--- a/TP2/documentos/samuel_hermany_DR2_TP2.docx
+++ b/TP2/documentos/samuel_hermany_DR2_TP2.docx
@@ -20,11 +20,7 @@
       </w:sdtPr>
       <w:sdtEndPr>
         <w:rPr>
-          <w:rFonts w:asciiTheme="minorHAnsi" w:hAnsiTheme="minorHAnsi" w:cstheme="minorBidi"/>
-          <w:smallCaps w:val="0"/>
-          <w:color w:val="auto"/>
-          <w:sz w:val="22"/>
-          <w:szCs w:val="22"/>
+          <w:rFonts w:eastAsiaTheme="majorEastAsia"/>
         </w:rPr>
       </w:sdtEndPr>
       <w:sdtContent>
@@ -301,7 +297,31 @@
                                           <w:sz w:val="28"/>
                                           <w:szCs w:val="28"/>
                                         </w:rPr>
-                                        <w:t>6/3/2025</w:t>
+                                        <w:t>6</w:t>
+                                      </w:r>
+                                      <w:r>
+                                        <w:rPr>
+                                          <w:color w:val="FFFFFF" w:themeColor="background1"/>
+                                          <w:sz w:val="28"/>
+                                          <w:szCs w:val="28"/>
+                                        </w:rPr>
+                                        <w:t>/</w:t>
+                                      </w:r>
+                                      <w:r>
+                                        <w:rPr>
+                                          <w:color w:val="FFFFFF" w:themeColor="background1"/>
+                                          <w:sz w:val="28"/>
+                                          <w:szCs w:val="28"/>
+                                        </w:rPr>
+                                        <w:t>3</w:t>
+                                      </w:r>
+                                      <w:r>
+                                        <w:rPr>
+                                          <w:color w:val="FFFFFF" w:themeColor="background1"/>
+                                          <w:sz w:val="28"/>
+                                          <w:szCs w:val="28"/>
+                                        </w:rPr>
+                                        <w:t>/2025</w:t>
                                       </w:r>
                                     </w:p>
                                   </w:sdtContent>
@@ -3614,7 +3634,31 @@
                                     <w:sz w:val="28"/>
                                     <w:szCs w:val="28"/>
                                   </w:rPr>
-                                  <w:t>6/3/2025</w:t>
+                                  <w:t>6</w:t>
+                                </w:r>
+                                <w:r>
+                                  <w:rPr>
+                                    <w:color w:val="FFFFFF" w:themeColor="background1"/>
+                                    <w:sz w:val="28"/>
+                                    <w:szCs w:val="28"/>
+                                  </w:rPr>
+                                  <w:t>/</w:t>
+                                </w:r>
+                                <w:r>
+                                  <w:rPr>
+                                    <w:color w:val="FFFFFF" w:themeColor="background1"/>
+                                    <w:sz w:val="28"/>
+                                    <w:szCs w:val="28"/>
+                                  </w:rPr>
+                                  <w:t>3</w:t>
+                                </w:r>
+                                <w:r>
+                                  <w:rPr>
+                                    <w:color w:val="FFFFFF" w:themeColor="background1"/>
+                                    <w:sz w:val="28"/>
+                                    <w:szCs w:val="28"/>
+                                  </w:rPr>
+                                  <w:t>/2025</w:t>
                                 </w:r>
                               </w:p>
                             </w:sdtContent>
@@ -4026,6 +4070,9 @@
           </w:r>
         </w:p>
         <w:p>
+          <w:pPr>
+            <w:pStyle w:val="Ttulo1"/>
+          </w:pPr>
           <w:r>
             <w:rPr>
               <w:noProof/>
@@ -4212,11 +4259,7 @@
               </mc:Choice>
               <mc:Fallback>
                 <w:pict>
-                  <v:shapetype w14:anchorId="11C02C88" id="_x0000_t202" coordsize="21600,21600" o:spt="202" path="m,l,21600r21600,l21600,xe">
-                    <v:stroke joinstyle="miter"/>
-                    <v:path gradientshapeok="t" o:connecttype="rect"/>
-                  </v:shapetype>
-                  <v:shape id="Caixa de Texto 1" o:spid="_x0000_s1057" type="#_x0000_t202" style="position:absolute;margin-left:0;margin-top:0;width:297.8pt;height:84.25pt;z-index:251660288;visibility:visible;mso-wrap-style:square;mso-width-percent:0;mso-height-percent:0;mso-left-percent:420;mso-top-percent:175;mso-wrap-distance-left:9pt;mso-wrap-distance-top:0;mso-wrap-distance-right:9pt;mso-wrap-distance-bottom:0;mso-position-horizontal-relative:page;mso-position-vertical-relative:page;mso-width-percent:0;mso-height-percent:0;mso-left-percent:420;mso-top-percent:175;mso-width-relative:page;mso-height-relative:margin;v-text-anchor:top" o:gfxdata="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" filled="f" stroked="f" strokeweight=".5pt">
+                  <v:shape w14:anchorId="11C02C88" id="Caixa de Texto 1" o:spid="_x0000_s1057" type="#_x0000_t202" style="position:absolute;margin-left:0;margin-top:0;width:297.8pt;height:84.25pt;z-index:251660288;visibility:visible;mso-wrap-style:square;mso-width-percent:0;mso-height-percent:0;mso-left-percent:420;mso-top-percent:175;mso-wrap-distance-left:9pt;mso-wrap-distance-top:0;mso-wrap-distance-right:9pt;mso-wrap-distance-bottom:0;mso-position-horizontal-relative:page;mso-position-vertical-relative:page;mso-width-percent:0;mso-height-percent:0;mso-left-percent:420;mso-top-percent:175;mso-width-relative:page;mso-height-relative:margin;v-text-anchor:top" o:gfxdata="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" filled="f" stroked="f" strokeweight=".5pt">
                     <v:textbox inset="0,0,0,0">
                       <w:txbxContent>
                         <w:p>
@@ -4496,3391 +4539,28 @@
     <w:p>
       <w:pPr>
         <w:pStyle w:val="Ttulo1"/>
-      </w:pPr>
-      <w:r>
-        <w:lastRenderedPageBreak/>
-        <w:t>Exercício</w:t>
-      </w:r>
-    </w:p>
-    <w:p>
-      <w:pPr>
-        <w:pStyle w:val="PargrafodaLista"/>
         <w:numPr>
           <w:ilvl w:val="0"/>
-          <w:numId w:val="8"/>
+          <w:numId w:val="1"/>
         </w:numPr>
         <w:ind w:left="426"/>
       </w:pPr>
       <w:r>
-        <w:rPr>
-          <w:b/>
-          <w:bCs/>
-        </w:rPr>
-        <w:t>.NET</w:t>
-      </w:r>
-      <w:r>
-        <w:t xml:space="preserve"> é uma plataforma de desenvolvimento </w:t>
-      </w:r>
-      <w:r>
-        <w:t xml:space="preserve">versátil </w:t>
-      </w:r>
-      <w:r>
-        <w:t xml:space="preserve">criada pela Microsoft, </w:t>
-      </w:r>
-      <w:r>
-        <w:t>com um ambiente robusto e eficiente que p</w:t>
-      </w:r>
-      <w:r>
-        <w:t>ermit</w:t>
-      </w:r>
-      <w:r>
-        <w:t>e</w:t>
-      </w:r>
-      <w:r>
-        <w:t xml:space="preserve"> </w:t>
-      </w:r>
-      <w:r>
-        <w:t xml:space="preserve">o </w:t>
-      </w:r>
-      <w:r>
-        <w:t xml:space="preserve">desenvolvimento </w:t>
-      </w:r>
-      <w:r>
-        <w:t xml:space="preserve">de software </w:t>
-      </w:r>
-      <w:r>
-        <w:t xml:space="preserve">para Windows, Linux, </w:t>
-      </w:r>
-      <w:proofErr w:type="spellStart"/>
-      <w:r>
-        <w:t>macOS</w:t>
-      </w:r>
-      <w:proofErr w:type="spellEnd"/>
-      <w:r>
-        <w:t>, Android e iOS. A mesma ainda pode ser utilizada para aplicações dos mais diversos tipos, como:</w:t>
+        <w:lastRenderedPageBreak/>
+        <w:t>Link Github</w:t>
       </w:r>
     </w:p>
     <w:p>
-      <w:pPr>
-        <w:pStyle w:val="PargrafodaLista"/>
-        <w:numPr>
-          <w:ilvl w:val="0"/>
-          <w:numId w:val="5"/>
-        </w:numPr>
-        <w:sectPr>
-          <w:pgSz w:w="11906" w:h="16838"/>
-          <w:pgMar w:top="851" w:right="851" w:bottom="851" w:left="851" w:header="709" w:footer="709" w:gutter="0"/>
-          <w:pgNumType w:start="0"/>
-          <w:cols w:space="708"/>
-          <w:titlePg/>
-          <w:docGrid w:linePitch="360"/>
-        </w:sectPr>
-      </w:pPr>
-    </w:p>
-    <w:p>
-      <w:pPr>
-        <w:pStyle w:val="PargrafodaLista"/>
-        <w:numPr>
-          <w:ilvl w:val="0"/>
-          <w:numId w:val="5"/>
-        </w:numPr>
-      </w:pPr>
-      <w:r>
-        <w:t>Desktop</w:t>
-      </w:r>
-    </w:p>
-    <w:p>
-      <w:pPr>
-        <w:pStyle w:val="PargrafodaLista"/>
-        <w:numPr>
-          <w:ilvl w:val="0"/>
-          <w:numId w:val="5"/>
-        </w:numPr>
-      </w:pPr>
-      <w:r>
-        <w:t>WEB</w:t>
-      </w:r>
-    </w:p>
-    <w:p>
-      <w:pPr>
-        <w:pStyle w:val="PargrafodaLista"/>
-        <w:numPr>
-          <w:ilvl w:val="0"/>
-          <w:numId w:val="5"/>
-        </w:numPr>
-      </w:pPr>
-      <w:r>
-        <w:t>CLOUD</w:t>
-      </w:r>
-    </w:p>
-    <w:p>
-      <w:pPr>
-        <w:pStyle w:val="PargrafodaLista"/>
-        <w:numPr>
-          <w:ilvl w:val="0"/>
-          <w:numId w:val="5"/>
-        </w:numPr>
-      </w:pPr>
-      <w:r>
-        <w:t>M</w:t>
-      </w:r>
-      <w:r>
-        <w:t>obile</w:t>
-      </w:r>
-    </w:p>
-    <w:p>
-      <w:pPr>
-        <w:pStyle w:val="PargrafodaLista"/>
-        <w:numPr>
-          <w:ilvl w:val="0"/>
-          <w:numId w:val="5"/>
-        </w:numPr>
-      </w:pPr>
-      <w:proofErr w:type="spellStart"/>
-      <w:r>
-        <w:t>G</w:t>
-      </w:r>
-      <w:r>
-        <w:t>aming</w:t>
-      </w:r>
-      <w:proofErr w:type="spellEnd"/>
-    </w:p>
-    <w:p>
-      <w:pPr>
-        <w:pStyle w:val="PargrafodaLista"/>
-        <w:numPr>
-          <w:ilvl w:val="0"/>
-          <w:numId w:val="5"/>
-        </w:numPr>
-      </w:pPr>
-      <w:r>
-        <w:t>IOT</w:t>
-      </w:r>
-    </w:p>
-    <w:p>
-      <w:pPr>
-        <w:pStyle w:val="PargrafodaLista"/>
-        <w:numPr>
-          <w:ilvl w:val="0"/>
-          <w:numId w:val="5"/>
-        </w:numPr>
-        <w:sectPr>
-          <w:type w:val="continuous"/>
-          <w:pgSz w:w="11906" w:h="16838"/>
-          <w:pgMar w:top="851" w:right="851" w:bottom="851" w:left="851" w:header="709" w:footer="709" w:gutter="0"/>
-          <w:pgNumType w:start="0"/>
-          <w:cols w:num="4" w:space="709"/>
-          <w:titlePg/>
-          <w:docGrid w:linePitch="360"/>
-        </w:sectPr>
-      </w:pPr>
-      <w:r>
-        <w:t>IA</w:t>
-      </w:r>
-    </w:p>
-    <w:p>
-      <w:pPr>
-        <w:pStyle w:val="PargrafodaLista"/>
-        <w:numPr>
-          <w:ilvl w:val="0"/>
-          <w:numId w:val="8"/>
-        </w:numPr>
-        <w:ind w:left="426"/>
-      </w:pPr>
-      <w:r>
-        <w:rPr>
-          <w:b/>
-          <w:bCs/>
-        </w:rPr>
-        <w:t>O C# se integra ao .NET</w:t>
-      </w:r>
-      <w:r>
-        <w:t xml:space="preserve">, pois foi projetado para interagir diretamente ao ecossistema da plataforma, utilizando o CLR (Common </w:t>
-      </w:r>
-      <w:proofErr w:type="spellStart"/>
-      <w:r>
-        <w:t>Language</w:t>
-      </w:r>
-      <w:proofErr w:type="spellEnd"/>
-      <w:r>
-        <w:t xml:space="preserve"> </w:t>
-      </w:r>
-      <w:proofErr w:type="spellStart"/>
-      <w:r>
-        <w:t>Runtime</w:t>
-      </w:r>
-      <w:proofErr w:type="spellEnd"/>
-      <w:r>
-        <w:t xml:space="preserve">) para execução do código e o FCL (Framework </w:t>
-      </w:r>
-      <w:proofErr w:type="spellStart"/>
-      <w:r>
-        <w:t>Class</w:t>
-      </w:r>
-      <w:proofErr w:type="spellEnd"/>
-      <w:r>
-        <w:t xml:space="preserve"> Library) para acessar bibliotecas prontas, permitindo assim a escrita de código eficiente e seguro, aproveitando recursos do CLR citados logo mais abaixo.</w:t>
-      </w:r>
-    </w:p>
-    <w:p>
-      <w:pPr>
-        <w:pStyle w:val="PargrafodaLista"/>
-        <w:numPr>
-          <w:ilvl w:val="0"/>
-          <w:numId w:val="8"/>
-        </w:numPr>
-        <w:ind w:left="426"/>
-      </w:pPr>
-      <w:r>
-        <w:rPr>
-          <w:b/>
-          <w:bCs/>
-        </w:rPr>
-        <w:t>O papel do CLR</w:t>
-      </w:r>
-      <w:r>
-        <w:t xml:space="preserve"> é </w:t>
-      </w:r>
-      <w:r>
-        <w:t>gerencia</w:t>
-      </w:r>
-      <w:r>
-        <w:t>r</w:t>
-      </w:r>
-      <w:r>
-        <w:t xml:space="preserve"> a execução do código</w:t>
-      </w:r>
-      <w:r>
-        <w:t>, pois é ele o ambiente de execução do .NET, sendo também</w:t>
-      </w:r>
-      <w:r>
-        <w:t xml:space="preserve"> responsável por funcionalidades como</w:t>
-      </w:r>
-      <w:r>
-        <w:t>:</w:t>
-      </w:r>
-    </w:p>
-    <w:p>
-      <w:pPr>
-        <w:pStyle w:val="PargrafodaLista"/>
-        <w:numPr>
-          <w:ilvl w:val="0"/>
-          <w:numId w:val="6"/>
-        </w:numPr>
-      </w:pPr>
-      <w:r>
-        <w:t xml:space="preserve">Gerenciamento de memória e </w:t>
-      </w:r>
-      <w:proofErr w:type="spellStart"/>
-      <w:r>
-        <w:t>garbage</w:t>
-      </w:r>
-      <w:proofErr w:type="spellEnd"/>
-      <w:r>
-        <w:t xml:space="preserve"> </w:t>
-      </w:r>
-      <w:proofErr w:type="spellStart"/>
-      <w:r>
-        <w:t>collection</w:t>
-      </w:r>
-      <w:proofErr w:type="spellEnd"/>
-      <w:r>
-        <w:t>;</w:t>
-      </w:r>
-    </w:p>
-    <w:p>
-      <w:pPr>
-        <w:pStyle w:val="PargrafodaLista"/>
-        <w:numPr>
-          <w:ilvl w:val="0"/>
-          <w:numId w:val="6"/>
-        </w:numPr>
-      </w:pPr>
-      <w:r>
-        <w:t>Execução do código IL;</w:t>
-      </w:r>
-    </w:p>
-    <w:p>
-      <w:pPr>
-        <w:pStyle w:val="PargrafodaLista"/>
-        <w:numPr>
-          <w:ilvl w:val="0"/>
-          <w:numId w:val="6"/>
-        </w:numPr>
-      </w:pPr>
-      <w:r>
-        <w:t>Gerenciamento de threads;</w:t>
-      </w:r>
-    </w:p>
-    <w:p>
-      <w:pPr>
-        <w:pStyle w:val="PargrafodaLista"/>
-        <w:numPr>
-          <w:ilvl w:val="0"/>
-          <w:numId w:val="6"/>
-        </w:numPr>
-      </w:pPr>
-      <w:r>
-        <w:t>Tratamento de exceções;</w:t>
-      </w:r>
-    </w:p>
-    <w:p>
-      <w:pPr>
-        <w:pStyle w:val="PargrafodaLista"/>
-        <w:numPr>
-          <w:ilvl w:val="0"/>
-          <w:numId w:val="6"/>
-        </w:numPr>
-      </w:pPr>
-      <w:r>
-        <w:t>Verificações de segurança;</w:t>
-      </w:r>
-    </w:p>
-    <w:p>
-      <w:pPr>
-        <w:pStyle w:val="PargrafodaLista"/>
-        <w:numPr>
-          <w:ilvl w:val="0"/>
-          <w:numId w:val="6"/>
-        </w:numPr>
-      </w:pPr>
-      <w:r>
-        <w:t>Compilação Just-In-Time (JIT) do código IL para código nativo da máquina.</w:t>
-      </w:r>
-    </w:p>
-    <w:p>
-      <w:pPr>
-        <w:pStyle w:val="PargrafodaLista"/>
-        <w:numPr>
-          <w:ilvl w:val="0"/>
-          <w:numId w:val="9"/>
-        </w:numPr>
-        <w:ind w:left="426"/>
-      </w:pPr>
-      <w:r>
-        <w:rPr>
-          <w:b/>
-          <w:bCs/>
-        </w:rPr>
-        <w:t xml:space="preserve">O papel </w:t>
-      </w:r>
-      <w:r>
-        <w:rPr>
-          <w:b/>
-          <w:bCs/>
-        </w:rPr>
-        <w:t>do FCL</w:t>
-      </w:r>
-      <w:r>
-        <w:t xml:space="preserve"> é </w:t>
-      </w:r>
-      <w:r>
-        <w:t xml:space="preserve">ser </w:t>
-      </w:r>
-      <w:r>
-        <w:t>uma biblioteca abrangente de classes, interfaces e tipos reutilizáveis que aceleram o desenvolvimento de aplicações. Ela fornece:</w:t>
-      </w:r>
-    </w:p>
-    <w:p>
-      <w:pPr>
-        <w:pStyle w:val="PargrafodaLista"/>
-        <w:numPr>
-          <w:ilvl w:val="0"/>
-          <w:numId w:val="7"/>
-        </w:numPr>
-      </w:pPr>
-      <w:r>
-        <w:t xml:space="preserve">Funcionalidades básicas como manipulação de </w:t>
-      </w:r>
-      <w:proofErr w:type="spellStart"/>
-      <w:r>
-        <w:t>strings</w:t>
-      </w:r>
-      <w:proofErr w:type="spellEnd"/>
-      <w:r>
-        <w:t xml:space="preserve"> e coleções</w:t>
-      </w:r>
-    </w:p>
-    <w:p>
-      <w:pPr>
-        <w:pStyle w:val="PargrafodaLista"/>
-        <w:numPr>
-          <w:ilvl w:val="0"/>
-          <w:numId w:val="7"/>
-        </w:numPr>
-      </w:pPr>
-      <w:r>
-        <w:t>Acesso a banco de dados</w:t>
-      </w:r>
-    </w:p>
-    <w:p>
-      <w:pPr>
-        <w:pStyle w:val="PargrafodaLista"/>
-        <w:numPr>
-          <w:ilvl w:val="0"/>
-          <w:numId w:val="7"/>
-        </w:numPr>
-      </w:pPr>
-      <w:r>
-        <w:t>Operações de rede</w:t>
-      </w:r>
-    </w:p>
-    <w:p>
-      <w:pPr>
-        <w:pStyle w:val="PargrafodaLista"/>
-        <w:numPr>
-          <w:ilvl w:val="0"/>
-          <w:numId w:val="7"/>
-        </w:numPr>
-      </w:pPr>
-      <w:r>
-        <w:t>Manipulação de arquivos</w:t>
-      </w:r>
-    </w:p>
-    <w:p>
-      <w:pPr>
-        <w:pStyle w:val="PargrafodaLista"/>
-        <w:numPr>
-          <w:ilvl w:val="0"/>
-          <w:numId w:val="7"/>
-        </w:numPr>
-      </w:pPr>
-      <w:r>
-        <w:t>Recursos para desenvolvimento web</w:t>
-      </w:r>
-    </w:p>
-    <w:p>
-      <w:pPr>
-        <w:pStyle w:val="PargrafodaLista"/>
-        <w:numPr>
-          <w:ilvl w:val="0"/>
-          <w:numId w:val="7"/>
-        </w:numPr>
-      </w:pPr>
-      <w:r>
-        <w:t>Ferramentas para criptografia e segurança</w:t>
-      </w:r>
-      <w:r>
-        <w:t>.</w:t>
-      </w:r>
-    </w:p>
-    <w:p>
-      <w:pPr>
-        <w:pStyle w:val="Ttulo1"/>
-      </w:pPr>
-      <w:r>
-        <w:t>Exercício</w:t>
-      </w:r>
-    </w:p>
-    <w:p>
-      <w:pPr>
-        <w:pStyle w:val="PargrafodaLista"/>
-        <w:numPr>
-          <w:ilvl w:val="0"/>
-          <w:numId w:val="9"/>
-        </w:numPr>
-        <w:ind w:left="426"/>
-      </w:pPr>
-      <w:r>
-        <w:rPr>
-          <w:b/>
-          <w:bCs/>
-        </w:rPr>
-        <w:t>ASP</w:t>
-      </w:r>
-      <w:r>
-        <w:t xml:space="preserve">.NET </w:t>
-      </w:r>
-      <w:r>
-        <w:t>é</w:t>
-      </w:r>
-      <w:r>
-        <w:t xml:space="preserve"> </w:t>
-      </w:r>
-      <w:r>
-        <w:t>um framework open-</w:t>
-      </w:r>
-      <w:proofErr w:type="spellStart"/>
-      <w:r>
-        <w:t>source</w:t>
-      </w:r>
-      <w:proofErr w:type="spellEnd"/>
-      <w:r>
-        <w:t xml:space="preserve"> e multiplataforma para o desenvolvimento de aplicações web </w:t>
-      </w:r>
-      <w:r>
-        <w:t>modernas. Suas principais funções incluem:</w:t>
-      </w:r>
-    </w:p>
-    <w:p>
-      <w:pPr>
-        <w:pStyle w:val="PargrafodaLista"/>
-        <w:numPr>
-          <w:ilvl w:val="0"/>
-          <w:numId w:val="11"/>
-        </w:numPr>
-      </w:pPr>
-      <w:r>
-        <w:t>Processamento de requisições HTTP e gerenciamento do ciclo de vida das páginas web</w:t>
-      </w:r>
-      <w:r>
-        <w:t>;</w:t>
-      </w:r>
-    </w:p>
-    <w:p>
-      <w:pPr>
-        <w:pStyle w:val="PargrafodaLista"/>
-        <w:numPr>
-          <w:ilvl w:val="0"/>
-          <w:numId w:val="11"/>
-        </w:numPr>
-      </w:pPr>
-      <w:r>
-        <w:t>Implementação do padrão MVC (Model-</w:t>
-      </w:r>
-      <w:proofErr w:type="spellStart"/>
-      <w:r>
-        <w:t>View</w:t>
-      </w:r>
-      <w:proofErr w:type="spellEnd"/>
-      <w:r>
-        <w:t>-</w:t>
-      </w:r>
-      <w:proofErr w:type="spellStart"/>
-      <w:r>
-        <w:t>Controller</w:t>
-      </w:r>
-      <w:proofErr w:type="spellEnd"/>
-      <w:r>
-        <w:t>)</w:t>
-      </w:r>
-      <w:r>
-        <w:t>;</w:t>
-      </w:r>
-    </w:p>
-    <w:p>
-      <w:pPr>
-        <w:pStyle w:val="PargrafodaLista"/>
-        <w:numPr>
-          <w:ilvl w:val="0"/>
-          <w:numId w:val="11"/>
-        </w:numPr>
-      </w:pPr>
-      <w:r>
-        <w:t xml:space="preserve">Gerenciamento de rotas e </w:t>
-      </w:r>
-      <w:proofErr w:type="spellStart"/>
-      <w:r>
-        <w:t>endpoints</w:t>
-      </w:r>
-      <w:proofErr w:type="spellEnd"/>
-      <w:r>
-        <w:t xml:space="preserve"> da aplicação</w:t>
-      </w:r>
-      <w:r>
-        <w:t>;</w:t>
-      </w:r>
-    </w:p>
-    <w:p>
-      <w:pPr>
-        <w:pStyle w:val="PargrafodaLista"/>
-        <w:numPr>
-          <w:ilvl w:val="0"/>
-          <w:numId w:val="11"/>
-        </w:numPr>
-      </w:pPr>
-      <w:r>
-        <w:t>Sistema de middleware para processamento de requisições</w:t>
-      </w:r>
-      <w:r>
-        <w:t>;</w:t>
-      </w:r>
-    </w:p>
-    <w:p>
-      <w:pPr>
-        <w:pStyle w:val="PargrafodaLista"/>
-        <w:numPr>
-          <w:ilvl w:val="0"/>
-          <w:numId w:val="11"/>
-        </w:numPr>
-      </w:pPr>
-      <w:r>
-        <w:t>Injeção de dependência nativa</w:t>
-      </w:r>
-      <w:r>
-        <w:t>;</w:t>
-      </w:r>
-    </w:p>
-    <w:p>
-      <w:pPr>
-        <w:pStyle w:val="PargrafodaLista"/>
-        <w:numPr>
-          <w:ilvl w:val="0"/>
-          <w:numId w:val="11"/>
-        </w:numPr>
-      </w:pPr>
-      <w:r>
-        <w:t xml:space="preserve">Suporte a APIs </w:t>
-      </w:r>
-      <w:proofErr w:type="spellStart"/>
-      <w:r>
-        <w:t>RESTful</w:t>
-      </w:r>
-      <w:proofErr w:type="spellEnd"/>
-      <w:r>
-        <w:t>;</w:t>
-      </w:r>
-    </w:p>
-    <w:p>
-      <w:pPr>
-        <w:pStyle w:val="PargrafodaLista"/>
-        <w:numPr>
-          <w:ilvl w:val="0"/>
-          <w:numId w:val="11"/>
-        </w:numPr>
-      </w:pPr>
-      <w:r>
-        <w:t>Sistema de autenticação e autorização integrado</w:t>
-      </w:r>
-      <w:r>
-        <w:t>.</w:t>
-      </w:r>
-    </w:p>
-    <w:p>
-      <w:pPr>
-        <w:pStyle w:val="PargrafodaLista"/>
-        <w:numPr>
-          <w:ilvl w:val="0"/>
-          <w:numId w:val="9"/>
-        </w:numPr>
-        <w:ind w:left="426"/>
-      </w:pPr>
-      <w:proofErr w:type="spellStart"/>
-      <w:r>
-        <w:rPr>
-          <w:b/>
-          <w:bCs/>
-        </w:rPr>
-        <w:t>Entity</w:t>
-      </w:r>
-      <w:proofErr w:type="spellEnd"/>
-      <w:r>
-        <w:rPr>
-          <w:b/>
-          <w:bCs/>
-        </w:rPr>
-        <w:t xml:space="preserve"> Framework Core (EF Core)</w:t>
-      </w:r>
-      <w:r>
-        <w:t xml:space="preserve"> é </w:t>
-      </w:r>
-      <w:r>
-        <w:t>um ORM (</w:t>
-      </w:r>
-      <w:proofErr w:type="spellStart"/>
-      <w:r>
-        <w:t>Object-Relational</w:t>
-      </w:r>
-      <w:proofErr w:type="spellEnd"/>
-      <w:r>
-        <w:t xml:space="preserve"> </w:t>
-      </w:r>
-      <w:proofErr w:type="spellStart"/>
-      <w:r>
-        <w:t>Mapper</w:t>
-      </w:r>
-      <w:proofErr w:type="spellEnd"/>
-      <w:r>
-        <w:t xml:space="preserve">) para C# que </w:t>
-      </w:r>
-      <w:r>
-        <w:t xml:space="preserve">visa </w:t>
-      </w:r>
-      <w:r>
-        <w:t>facilita</w:t>
-      </w:r>
-      <w:r>
-        <w:t>r</w:t>
-      </w:r>
-      <w:r>
-        <w:t xml:space="preserve"> a interação com bancos de dados.</w:t>
-      </w:r>
-      <w:r>
-        <w:t xml:space="preserve"> Suas</w:t>
-      </w:r>
-      <w:r>
-        <w:t xml:space="preserve"> </w:t>
-      </w:r>
-      <w:r>
-        <w:t>principais funções incluem:</w:t>
-      </w:r>
-    </w:p>
-    <w:p>
-      <w:pPr>
-        <w:pStyle w:val="PargrafodaLista"/>
-        <w:numPr>
-          <w:ilvl w:val="0"/>
-          <w:numId w:val="12"/>
-        </w:numPr>
-      </w:pPr>
-      <w:r>
-        <w:t>Mapeamento de classes C# para tabelas do banco de dados</w:t>
-      </w:r>
-      <w:r>
-        <w:t>;</w:t>
-      </w:r>
-    </w:p>
-    <w:p>
-      <w:pPr>
-        <w:pStyle w:val="PargrafodaLista"/>
-        <w:numPr>
-          <w:ilvl w:val="0"/>
-          <w:numId w:val="12"/>
-        </w:numPr>
-      </w:pPr>
-      <w:r>
-        <w:t>Geração e execução automática de consultas SQL</w:t>
-      </w:r>
-      <w:r>
-        <w:t>;</w:t>
-      </w:r>
-    </w:p>
-    <w:p>
-      <w:pPr>
-        <w:pStyle w:val="PargrafodaLista"/>
-        <w:numPr>
-          <w:ilvl w:val="0"/>
-          <w:numId w:val="12"/>
-        </w:numPr>
-      </w:pPr>
-      <w:r>
-        <w:t>Rastreamento de mudanças em objetos e sincronização com o banco de dados</w:t>
-      </w:r>
-      <w:r>
-        <w:t>;</w:t>
-      </w:r>
-    </w:p>
-    <w:p>
-      <w:pPr>
-        <w:pStyle w:val="PargrafodaLista"/>
-        <w:numPr>
-          <w:ilvl w:val="0"/>
-          <w:numId w:val="12"/>
-        </w:numPr>
-      </w:pPr>
-      <w:r>
-        <w:t>Gerenciamento de relacionamentos entre entidades</w:t>
-      </w:r>
-      <w:r>
-        <w:t>;</w:t>
-      </w:r>
-    </w:p>
-    <w:p>
-      <w:pPr>
-        <w:pStyle w:val="PargrafodaLista"/>
-        <w:numPr>
-          <w:ilvl w:val="0"/>
-          <w:numId w:val="12"/>
-        </w:numPr>
-      </w:pPr>
-      <w:r>
-        <w:t>Migrações de banco de dados</w:t>
-      </w:r>
-      <w:r>
-        <w:t>;</w:t>
-      </w:r>
-    </w:p>
-    <w:p>
-      <w:pPr>
-        <w:pStyle w:val="PargrafodaLista"/>
-        <w:numPr>
-          <w:ilvl w:val="0"/>
-          <w:numId w:val="12"/>
-        </w:numPr>
-      </w:pPr>
-      <w:r>
-        <w:t xml:space="preserve">Suporte a diversos provedores de banco de dados (SQL Server, PostgreSQL, </w:t>
-      </w:r>
-      <w:proofErr w:type="spellStart"/>
-      <w:r>
-        <w:t>SQLite</w:t>
-      </w:r>
-      <w:proofErr w:type="spellEnd"/>
-      <w:r>
-        <w:t>, etc.)</w:t>
-      </w:r>
-      <w:r>
-        <w:t>.</w:t>
-      </w:r>
-    </w:p>
-    <w:p>
-      <w:pPr>
-        <w:pStyle w:val="PargrafodaLista"/>
-        <w:numPr>
-          <w:ilvl w:val="0"/>
-          <w:numId w:val="9"/>
-        </w:numPr>
-        <w:ind w:left="426"/>
-      </w:pPr>
-      <w:proofErr w:type="spellStart"/>
-      <w:r>
-        <w:rPr>
-          <w:b/>
-          <w:bCs/>
-        </w:rPr>
-        <w:t>Razor</w:t>
-      </w:r>
-      <w:proofErr w:type="spellEnd"/>
-      <w:r>
-        <w:rPr>
-          <w:b/>
-          <w:bCs/>
-        </w:rPr>
-        <w:t xml:space="preserve"> </w:t>
-      </w:r>
-      <w:proofErr w:type="spellStart"/>
-      <w:r>
-        <w:rPr>
-          <w:b/>
-          <w:bCs/>
-        </w:rPr>
-        <w:t>Pages</w:t>
-      </w:r>
-      <w:proofErr w:type="spellEnd"/>
-      <w:r>
-        <w:t xml:space="preserve"> é um </w:t>
-      </w:r>
-      <w:r>
-        <w:t>modelo de desenvolvimento dentro do ASP.NET Core voltado para a criação de páginas web dinâmicas.</w:t>
-      </w:r>
-    </w:p>
-    <w:p>
-      <w:pPr>
-        <w:pStyle w:val="PargrafodaLista"/>
-        <w:numPr>
-          <w:ilvl w:val="0"/>
-          <w:numId w:val="13"/>
-        </w:numPr>
-      </w:pPr>
-      <w:r>
-        <w:t xml:space="preserve">Criação de páginas web usando sintaxe </w:t>
-      </w:r>
-      <w:proofErr w:type="spellStart"/>
-      <w:r>
-        <w:t>Razor</w:t>
-      </w:r>
-      <w:proofErr w:type="spellEnd"/>
-      <w:r>
-        <w:t xml:space="preserve"> (mistura de HTML e C#)</w:t>
-      </w:r>
-      <w:r>
-        <w:t>;</w:t>
-      </w:r>
-    </w:p>
-    <w:p>
-      <w:pPr>
-        <w:pStyle w:val="PargrafodaLista"/>
-        <w:numPr>
-          <w:ilvl w:val="0"/>
-          <w:numId w:val="13"/>
-        </w:numPr>
-      </w:pPr>
-      <w:r>
-        <w:lastRenderedPageBreak/>
-        <w:t>Modelo baseado em páginas com arquivos .</w:t>
-      </w:r>
-      <w:proofErr w:type="spellStart"/>
-      <w:r>
-        <w:t>cshtml</w:t>
-      </w:r>
-      <w:proofErr w:type="spellEnd"/>
-      <w:r>
-        <w:t xml:space="preserve"> para markup e .</w:t>
-      </w:r>
-      <w:proofErr w:type="spellStart"/>
-      <w:r>
-        <w:t>cshtml.cs</w:t>
-      </w:r>
-      <w:proofErr w:type="spellEnd"/>
-      <w:r>
-        <w:t xml:space="preserve"> para lógica</w:t>
-      </w:r>
-      <w:r>
-        <w:t>;</w:t>
-      </w:r>
-    </w:p>
-    <w:p>
-      <w:pPr>
-        <w:pStyle w:val="PargrafodaLista"/>
-        <w:numPr>
-          <w:ilvl w:val="0"/>
-          <w:numId w:val="13"/>
-        </w:numPr>
-      </w:pPr>
-      <w:r>
-        <w:t xml:space="preserve">Sistema de data </w:t>
-      </w:r>
-      <w:proofErr w:type="spellStart"/>
-      <w:r>
-        <w:t>binding</w:t>
-      </w:r>
-      <w:proofErr w:type="spellEnd"/>
-      <w:r>
-        <w:t xml:space="preserve"> entre formulários HTML e modelos C#</w:t>
-      </w:r>
-      <w:r>
-        <w:t>;</w:t>
-      </w:r>
-    </w:p>
-    <w:p>
-      <w:pPr>
-        <w:pStyle w:val="PargrafodaLista"/>
-        <w:numPr>
-          <w:ilvl w:val="0"/>
-          <w:numId w:val="13"/>
-        </w:numPr>
-      </w:pPr>
-      <w:proofErr w:type="spellStart"/>
-      <w:r>
-        <w:t>Helpers</w:t>
-      </w:r>
-      <w:proofErr w:type="spellEnd"/>
-      <w:r>
-        <w:t xml:space="preserve"> para geração de HTML dinâmico</w:t>
-      </w:r>
-      <w:r>
-        <w:t>;</w:t>
-      </w:r>
-    </w:p>
-    <w:p>
-      <w:pPr>
-        <w:pStyle w:val="PargrafodaLista"/>
-        <w:numPr>
-          <w:ilvl w:val="0"/>
-          <w:numId w:val="13"/>
-        </w:numPr>
-      </w:pPr>
-      <w:r>
-        <w:t xml:space="preserve">Suporte a layouts e </w:t>
-      </w:r>
-      <w:proofErr w:type="spellStart"/>
-      <w:r>
-        <w:t>partial</w:t>
-      </w:r>
-      <w:proofErr w:type="spellEnd"/>
-      <w:r>
-        <w:t xml:space="preserve"> </w:t>
-      </w:r>
-      <w:proofErr w:type="spellStart"/>
-      <w:r>
-        <w:t>views</w:t>
-      </w:r>
-      <w:proofErr w:type="spellEnd"/>
-      <w:r>
-        <w:t xml:space="preserve"> para reutilização de código</w:t>
-      </w:r>
-      <w:r>
-        <w:t>;</w:t>
-      </w:r>
-    </w:p>
-    <w:p>
-      <w:pPr>
-        <w:pStyle w:val="PargrafodaLista"/>
-        <w:numPr>
-          <w:ilvl w:val="0"/>
-          <w:numId w:val="13"/>
-        </w:numPr>
-      </w:pPr>
-      <w:r>
-        <w:t>Integração nativa com o sistema de roteamento do ASP.NET Core</w:t>
-      </w:r>
-      <w:r>
-        <w:t>.</w:t>
-      </w:r>
-    </w:p>
-    <w:p>
-      <w:pPr>
-        <w:pStyle w:val="Ttulo1"/>
-      </w:pPr>
-      <w:r>
-        <w:t>Exercício</w:t>
-      </w:r>
-    </w:p>
-    <w:p>
-      <w:pPr>
-        <w:pStyle w:val="PargrafodaLista"/>
-        <w:numPr>
-          <w:ilvl w:val="0"/>
-          <w:numId w:val="2"/>
-        </w:numPr>
-        <w:rPr>
-          <w:rFonts w:asciiTheme="majorHAnsi" w:eastAsiaTheme="majorEastAsia" w:hAnsiTheme="majorHAnsi" w:cstheme="majorBidi"/>
-          <w:color w:val="2F5496" w:themeColor="accent1" w:themeShade="BF"/>
-          <w:sz w:val="26"/>
-          <w:szCs w:val="26"/>
-        </w:rPr>
-      </w:pPr>
-      <w:bookmarkStart w:id="0" w:name="_Hlk189995803"/>
-      <w:r>
-        <w:rPr>
-          <w:rFonts w:asciiTheme="majorHAnsi" w:eastAsiaTheme="majorEastAsia" w:hAnsiTheme="majorHAnsi" w:cstheme="majorBidi"/>
-          <w:color w:val="2F5496" w:themeColor="accent1" w:themeShade="BF"/>
-          <w:sz w:val="26"/>
-          <w:szCs w:val="26"/>
-        </w:rPr>
-        <w:t xml:space="preserve"> </w:t>
-      </w:r>
-    </w:p>
-    <w:p>
-      <w:r>
-        <w:t>Um resumo das comparações em detalhes na questão abaixo seria:</w:t>
-      </w:r>
-    </w:p>
-    <w:p>
-      <w:pPr>
-        <w:pStyle w:val="PargrafodaLista"/>
-        <w:numPr>
-          <w:ilvl w:val="0"/>
-          <w:numId w:val="14"/>
-        </w:numPr>
-      </w:pPr>
-      <w:r>
-        <w:t>Visual Studio, para quem deseja um ambiente completo para desenvolvimento C# e .NET;</w:t>
-      </w:r>
-    </w:p>
-    <w:p>
-      <w:pPr>
-        <w:pStyle w:val="PargrafodaLista"/>
-        <w:numPr>
-          <w:ilvl w:val="0"/>
-          <w:numId w:val="14"/>
-        </w:numPr>
-      </w:pPr>
-      <w:r>
-        <w:t>VS Code, para quando se quer um editor leve e flexível para vários tipos de projetos;</w:t>
-      </w:r>
-    </w:p>
-    <w:p>
-      <w:pPr>
-        <w:pStyle w:val="PargrafodaLista"/>
-        <w:numPr>
-          <w:ilvl w:val="0"/>
-          <w:numId w:val="14"/>
-        </w:numPr>
-      </w:pPr>
-      <w:proofErr w:type="spellStart"/>
-      <w:r>
-        <w:t>JetBrains</w:t>
-      </w:r>
-      <w:proofErr w:type="spellEnd"/>
-      <w:r>
-        <w:t>: Rider, se busca alto desempenho para projetos grandes e integração.</w:t>
-      </w:r>
-    </w:p>
-    <w:p>
-      <w:pPr>
-        <w:pStyle w:val="PargrafodaLista"/>
-        <w:numPr>
-          <w:ilvl w:val="0"/>
-          <w:numId w:val="2"/>
-        </w:numPr>
-        <w:rPr>
-          <w:rFonts w:asciiTheme="majorHAnsi" w:eastAsiaTheme="majorEastAsia" w:hAnsiTheme="majorHAnsi" w:cstheme="majorBidi"/>
-          <w:color w:val="2F5496" w:themeColor="accent1" w:themeShade="BF"/>
-          <w:sz w:val="26"/>
-          <w:szCs w:val="26"/>
-        </w:rPr>
-      </w:pPr>
-      <w:r>
-        <w:rPr>
-          <w:rFonts w:asciiTheme="majorHAnsi" w:eastAsiaTheme="majorEastAsia" w:hAnsiTheme="majorHAnsi" w:cstheme="majorBidi"/>
-          <w:color w:val="2F5496" w:themeColor="accent1" w:themeShade="BF"/>
-          <w:sz w:val="26"/>
-          <w:szCs w:val="26"/>
-        </w:rPr>
-        <w:t xml:space="preserve"> </w:t>
-      </w:r>
-    </w:p>
-    <w:tbl>
-      <w:tblPr>
-        <w:tblW w:w="9788" w:type="dxa"/>
-        <w:jc w:val="center"/>
-        <w:tblCellMar>
-          <w:left w:w="70" w:type="dxa"/>
-          <w:right w:w="70" w:type="dxa"/>
-        </w:tblCellMar>
-        <w:tblLook w:val="04A0" w:firstRow="1" w:lastRow="0" w:firstColumn="1" w:lastColumn="0" w:noHBand="0" w:noVBand="1"/>
-      </w:tblPr>
-      <w:tblGrid>
-        <w:gridCol w:w="2230"/>
-        <w:gridCol w:w="2520"/>
-        <w:gridCol w:w="2734"/>
-        <w:gridCol w:w="2304"/>
-      </w:tblGrid>
-      <w:tr>
-        <w:trPr>
-          <w:trHeight w:val="142"/>
-          <w:jc w:val="center"/>
-        </w:trPr>
-        <w:tc>
-          <w:tcPr>
-            <w:tcW w:w="2230" w:type="dxa"/>
-            <w:tcBorders>
-              <w:top w:val="single" w:sz="8" w:space="0" w:color="auto"/>
-              <w:left w:val="single" w:sz="8" w:space="0" w:color="auto"/>
-              <w:bottom w:val="single" w:sz="4" w:space="0" w:color="auto"/>
-              <w:right w:val="single" w:sz="4" w:space="0" w:color="auto"/>
-            </w:tcBorders>
-            <w:shd w:val="clear" w:color="auto" w:fill="auto"/>
-            <w:vAlign w:val="center"/>
-            <w:hideMark/>
-          </w:tcPr>
-          <w:p>
-            <w:pPr>
-              <w:spacing w:line="240" w:lineRule="auto"/>
-              <w:jc w:val="center"/>
-              <w:rPr>
-                <w:rFonts w:ascii="Calibri" w:eastAsia="Times New Roman" w:hAnsi="Calibri" w:cs="Calibri"/>
-                <w:b/>
-                <w:bCs/>
-                <w:color w:val="000000"/>
-                <w:lang w:eastAsia="pt-BR"/>
-              </w:rPr>
-            </w:pPr>
-            <w:r>
-              <w:rPr>
-                <w:rFonts w:ascii="Calibri" w:eastAsia="Times New Roman" w:hAnsi="Calibri" w:cs="Calibri"/>
-                <w:b/>
-                <w:bCs/>
-                <w:color w:val="000000"/>
-                <w:lang w:eastAsia="pt-BR"/>
-              </w:rPr>
-              <w:t>Característica</w:t>
-            </w:r>
-          </w:p>
-        </w:tc>
-        <w:tc>
-          <w:tcPr>
-            <w:tcW w:w="2520" w:type="dxa"/>
-            <w:tcBorders>
-              <w:top w:val="single" w:sz="8" w:space="0" w:color="auto"/>
-              <w:left w:val="nil"/>
-              <w:bottom w:val="single" w:sz="4" w:space="0" w:color="auto"/>
-              <w:right w:val="single" w:sz="4" w:space="0" w:color="auto"/>
-            </w:tcBorders>
-            <w:shd w:val="clear" w:color="auto" w:fill="auto"/>
-            <w:vAlign w:val="center"/>
-            <w:hideMark/>
-          </w:tcPr>
-          <w:p>
-            <w:pPr>
-              <w:spacing w:line="240" w:lineRule="auto"/>
-              <w:jc w:val="center"/>
-              <w:rPr>
-                <w:rFonts w:ascii="Calibri" w:eastAsia="Times New Roman" w:hAnsi="Calibri" w:cs="Calibri"/>
-                <w:b/>
-                <w:bCs/>
-                <w:color w:val="000000"/>
-                <w:lang w:eastAsia="pt-BR"/>
-              </w:rPr>
-            </w:pPr>
-            <w:r>
-              <w:rPr>
-                <w:rFonts w:ascii="Calibri" w:eastAsia="Times New Roman" w:hAnsi="Calibri" w:cs="Calibri"/>
-                <w:b/>
-                <w:bCs/>
-                <w:color w:val="000000"/>
-                <w:lang w:eastAsia="pt-BR"/>
-              </w:rPr>
-              <w:t>Visual Studio</w:t>
-            </w:r>
-          </w:p>
-        </w:tc>
-        <w:tc>
-          <w:tcPr>
-            <w:tcW w:w="2734" w:type="dxa"/>
-            <w:tcBorders>
-              <w:top w:val="single" w:sz="8" w:space="0" w:color="auto"/>
-              <w:left w:val="nil"/>
-              <w:bottom w:val="single" w:sz="4" w:space="0" w:color="auto"/>
-              <w:right w:val="single" w:sz="4" w:space="0" w:color="auto"/>
-            </w:tcBorders>
-            <w:shd w:val="clear" w:color="auto" w:fill="auto"/>
-            <w:vAlign w:val="center"/>
-            <w:hideMark/>
-          </w:tcPr>
-          <w:p>
-            <w:pPr>
-              <w:spacing w:line="240" w:lineRule="auto"/>
-              <w:jc w:val="center"/>
-              <w:rPr>
-                <w:rFonts w:ascii="Calibri" w:eastAsia="Times New Roman" w:hAnsi="Calibri" w:cs="Calibri"/>
-                <w:b/>
-                <w:bCs/>
-                <w:color w:val="000000"/>
-                <w:lang w:eastAsia="pt-BR"/>
-              </w:rPr>
-            </w:pPr>
-            <w:r>
-              <w:rPr>
-                <w:rFonts w:ascii="Calibri" w:eastAsia="Times New Roman" w:hAnsi="Calibri" w:cs="Calibri"/>
-                <w:b/>
-                <w:bCs/>
-                <w:color w:val="000000"/>
-                <w:lang w:eastAsia="pt-BR"/>
-              </w:rPr>
-              <w:t>Visual Studio Code</w:t>
-            </w:r>
-          </w:p>
-        </w:tc>
-        <w:tc>
-          <w:tcPr>
-            <w:tcW w:w="2304" w:type="dxa"/>
-            <w:tcBorders>
-              <w:top w:val="single" w:sz="8" w:space="0" w:color="auto"/>
-              <w:left w:val="nil"/>
-              <w:bottom w:val="single" w:sz="4" w:space="0" w:color="auto"/>
-              <w:right w:val="single" w:sz="8" w:space="0" w:color="auto"/>
-            </w:tcBorders>
-            <w:shd w:val="clear" w:color="auto" w:fill="auto"/>
-            <w:vAlign w:val="center"/>
-            <w:hideMark/>
-          </w:tcPr>
-          <w:p>
-            <w:pPr>
-              <w:spacing w:line="240" w:lineRule="auto"/>
-              <w:jc w:val="center"/>
-              <w:rPr>
-                <w:rFonts w:ascii="Calibri" w:eastAsia="Times New Roman" w:hAnsi="Calibri" w:cs="Calibri"/>
-                <w:b/>
-                <w:bCs/>
-                <w:color w:val="000000"/>
-                <w:lang w:eastAsia="pt-BR"/>
-              </w:rPr>
-            </w:pPr>
-            <w:r>
-              <w:rPr>
-                <w:rFonts w:ascii="Calibri" w:eastAsia="Times New Roman" w:hAnsi="Calibri" w:cs="Calibri"/>
-                <w:b/>
-                <w:bCs/>
-                <w:color w:val="000000"/>
-                <w:lang w:eastAsia="pt-BR"/>
-              </w:rPr>
-              <w:t>Rider</w:t>
-            </w:r>
-          </w:p>
-        </w:tc>
-      </w:tr>
-      <w:tr>
-        <w:trPr>
-          <w:trHeight w:val="285"/>
-          <w:jc w:val="center"/>
-        </w:trPr>
-        <w:tc>
-          <w:tcPr>
-            <w:tcW w:w="2230" w:type="dxa"/>
-            <w:tcBorders>
-              <w:top w:val="nil"/>
-              <w:left w:val="single" w:sz="8" w:space="0" w:color="auto"/>
-              <w:bottom w:val="dotDash" w:sz="4" w:space="0" w:color="auto"/>
-              <w:right w:val="single" w:sz="4" w:space="0" w:color="auto"/>
-            </w:tcBorders>
-            <w:shd w:val="clear" w:color="auto" w:fill="auto"/>
-            <w:vAlign w:val="center"/>
-            <w:hideMark/>
-          </w:tcPr>
-          <w:p>
-            <w:pPr>
-              <w:spacing w:line="240" w:lineRule="auto"/>
-              <w:rPr>
-                <w:rFonts w:ascii="Calibri" w:eastAsia="Times New Roman" w:hAnsi="Calibri" w:cs="Calibri"/>
-                <w:b/>
-                <w:bCs/>
-                <w:color w:val="000000"/>
-                <w:lang w:eastAsia="pt-BR"/>
-              </w:rPr>
-            </w:pPr>
-            <w:r>
-              <w:rPr>
-                <w:rFonts w:ascii="Calibri" w:eastAsia="Times New Roman" w:hAnsi="Calibri" w:cs="Calibri"/>
-                <w:b/>
-                <w:bCs/>
-                <w:color w:val="000000"/>
-                <w:lang w:eastAsia="pt-BR"/>
-              </w:rPr>
-              <w:t>Suporte a múltiplas linguagens</w:t>
-            </w:r>
-          </w:p>
-        </w:tc>
-        <w:tc>
-          <w:tcPr>
-            <w:tcW w:w="2520" w:type="dxa"/>
-            <w:tcBorders>
-              <w:top w:val="nil"/>
-              <w:left w:val="nil"/>
-              <w:bottom w:val="dotDash" w:sz="4" w:space="0" w:color="auto"/>
-              <w:right w:val="single" w:sz="4" w:space="0" w:color="auto"/>
-            </w:tcBorders>
-            <w:shd w:val="clear" w:color="auto" w:fill="auto"/>
-            <w:vAlign w:val="center"/>
-            <w:hideMark/>
-          </w:tcPr>
-          <w:p>
-            <w:pPr>
-              <w:spacing w:line="240" w:lineRule="auto"/>
-              <w:rPr>
-                <w:rFonts w:ascii="Calibri" w:eastAsia="Times New Roman" w:hAnsi="Calibri" w:cs="Calibri"/>
-                <w:color w:val="000000"/>
-                <w:lang w:eastAsia="pt-BR"/>
-              </w:rPr>
-            </w:pPr>
-            <w:r>
-              <w:rPr>
-                <w:rFonts w:ascii="Calibri" w:eastAsia="Times New Roman" w:hAnsi="Calibri" w:cs="Calibri"/>
-                <w:color w:val="000000"/>
-                <w:lang w:eastAsia="pt-BR"/>
-              </w:rPr>
-              <w:t>Excelente</w:t>
-            </w:r>
-          </w:p>
-        </w:tc>
-        <w:tc>
-          <w:tcPr>
-            <w:tcW w:w="2734" w:type="dxa"/>
-            <w:tcBorders>
-              <w:top w:val="nil"/>
-              <w:left w:val="nil"/>
-              <w:bottom w:val="dotDash" w:sz="4" w:space="0" w:color="auto"/>
-              <w:right w:val="single" w:sz="4" w:space="0" w:color="auto"/>
-            </w:tcBorders>
-            <w:shd w:val="clear" w:color="auto" w:fill="auto"/>
-            <w:vAlign w:val="center"/>
-            <w:hideMark/>
-          </w:tcPr>
-          <w:p>
-            <w:pPr>
-              <w:spacing w:line="240" w:lineRule="auto"/>
-              <w:rPr>
-                <w:rFonts w:ascii="Calibri" w:eastAsia="Times New Roman" w:hAnsi="Calibri" w:cs="Calibri"/>
-                <w:color w:val="000000"/>
-                <w:lang w:eastAsia="pt-BR"/>
-              </w:rPr>
-            </w:pPr>
-            <w:r>
-              <w:rPr>
-                <w:rFonts w:ascii="Calibri" w:eastAsia="Times New Roman" w:hAnsi="Calibri" w:cs="Calibri"/>
-                <w:color w:val="000000"/>
-                <w:lang w:eastAsia="pt-BR"/>
-              </w:rPr>
-              <w:t>Muito bom (com extensões)</w:t>
-            </w:r>
-          </w:p>
-        </w:tc>
-        <w:tc>
-          <w:tcPr>
-            <w:tcW w:w="2304" w:type="dxa"/>
-            <w:tcBorders>
-              <w:top w:val="nil"/>
-              <w:left w:val="nil"/>
-              <w:bottom w:val="dotDash" w:sz="4" w:space="0" w:color="auto"/>
-              <w:right w:val="single" w:sz="8" w:space="0" w:color="auto"/>
-            </w:tcBorders>
-            <w:shd w:val="clear" w:color="auto" w:fill="auto"/>
-            <w:vAlign w:val="center"/>
-            <w:hideMark/>
-          </w:tcPr>
-          <w:p>
-            <w:pPr>
-              <w:spacing w:line="240" w:lineRule="auto"/>
-              <w:rPr>
-                <w:rFonts w:ascii="Calibri" w:eastAsia="Times New Roman" w:hAnsi="Calibri" w:cs="Calibri"/>
-                <w:color w:val="000000"/>
-                <w:lang w:eastAsia="pt-BR"/>
-              </w:rPr>
-            </w:pPr>
-            <w:r>
-              <w:rPr>
-                <w:rFonts w:ascii="Calibri" w:eastAsia="Times New Roman" w:hAnsi="Calibri" w:cs="Calibri"/>
-                <w:color w:val="000000"/>
-                <w:lang w:eastAsia="pt-BR"/>
-              </w:rPr>
-              <w:t>Excelente</w:t>
-            </w:r>
-          </w:p>
-        </w:tc>
-      </w:tr>
-      <w:tr>
-        <w:trPr>
-          <w:trHeight w:val="285"/>
-          <w:jc w:val="center"/>
-        </w:trPr>
-        <w:tc>
-          <w:tcPr>
-            <w:tcW w:w="2230" w:type="dxa"/>
-            <w:tcBorders>
-              <w:top w:val="nil"/>
-              <w:left w:val="single" w:sz="8" w:space="0" w:color="auto"/>
-              <w:bottom w:val="dotDash" w:sz="4" w:space="0" w:color="auto"/>
-              <w:right w:val="single" w:sz="4" w:space="0" w:color="auto"/>
-            </w:tcBorders>
-            <w:shd w:val="clear" w:color="auto" w:fill="auto"/>
-            <w:vAlign w:val="center"/>
-            <w:hideMark/>
-          </w:tcPr>
-          <w:p>
-            <w:pPr>
-              <w:spacing w:line="240" w:lineRule="auto"/>
-              <w:rPr>
-                <w:rFonts w:ascii="Calibri" w:eastAsia="Times New Roman" w:hAnsi="Calibri" w:cs="Calibri"/>
-                <w:b/>
-                <w:bCs/>
-                <w:color w:val="000000"/>
-                <w:lang w:eastAsia="pt-BR"/>
-              </w:rPr>
-            </w:pPr>
-            <w:r>
-              <w:rPr>
-                <w:rFonts w:ascii="Calibri" w:eastAsia="Times New Roman" w:hAnsi="Calibri" w:cs="Calibri"/>
-                <w:b/>
-                <w:bCs/>
-                <w:color w:val="000000"/>
-                <w:lang w:eastAsia="pt-BR"/>
-              </w:rPr>
-              <w:t>Integração com ferramentas</w:t>
-            </w:r>
-          </w:p>
-        </w:tc>
-        <w:tc>
-          <w:tcPr>
-            <w:tcW w:w="2520" w:type="dxa"/>
-            <w:tcBorders>
-              <w:top w:val="nil"/>
-              <w:left w:val="nil"/>
-              <w:bottom w:val="dotDash" w:sz="4" w:space="0" w:color="auto"/>
-              <w:right w:val="single" w:sz="4" w:space="0" w:color="auto"/>
-            </w:tcBorders>
-            <w:shd w:val="clear" w:color="auto" w:fill="auto"/>
-            <w:vAlign w:val="center"/>
-            <w:hideMark/>
-          </w:tcPr>
-          <w:p>
-            <w:pPr>
-              <w:spacing w:line="240" w:lineRule="auto"/>
-              <w:rPr>
-                <w:rFonts w:ascii="Calibri" w:eastAsia="Times New Roman" w:hAnsi="Calibri" w:cs="Calibri"/>
-                <w:color w:val="000000"/>
-                <w:lang w:eastAsia="pt-BR"/>
-              </w:rPr>
-            </w:pPr>
-            <w:r>
-              <w:rPr>
-                <w:rFonts w:ascii="Calibri" w:eastAsia="Times New Roman" w:hAnsi="Calibri" w:cs="Calibri"/>
-                <w:color w:val="000000"/>
-                <w:lang w:eastAsia="pt-BR"/>
-              </w:rPr>
-              <w:t>Completo (Azure, Git, SQL, Docker)</w:t>
-            </w:r>
-          </w:p>
-        </w:tc>
-        <w:tc>
-          <w:tcPr>
-            <w:tcW w:w="2734" w:type="dxa"/>
-            <w:tcBorders>
-              <w:top w:val="nil"/>
-              <w:left w:val="nil"/>
-              <w:bottom w:val="dotDash" w:sz="4" w:space="0" w:color="auto"/>
-              <w:right w:val="single" w:sz="4" w:space="0" w:color="auto"/>
-            </w:tcBorders>
-            <w:shd w:val="clear" w:color="auto" w:fill="auto"/>
-            <w:vAlign w:val="center"/>
-            <w:hideMark/>
-          </w:tcPr>
-          <w:p>
-            <w:pPr>
-              <w:spacing w:line="240" w:lineRule="auto"/>
-              <w:rPr>
-                <w:rFonts w:ascii="Calibri" w:eastAsia="Times New Roman" w:hAnsi="Calibri" w:cs="Calibri"/>
-                <w:color w:val="000000"/>
-                <w:lang w:eastAsia="pt-BR"/>
-              </w:rPr>
-            </w:pPr>
-            <w:r>
-              <w:rPr>
-                <w:rFonts w:ascii="Calibri" w:eastAsia="Times New Roman" w:hAnsi="Calibri" w:cs="Calibri"/>
-                <w:color w:val="000000"/>
-                <w:lang w:eastAsia="pt-BR"/>
-              </w:rPr>
-              <w:t>Extensível (Git, Docker, etc.)</w:t>
-            </w:r>
-          </w:p>
-        </w:tc>
-        <w:tc>
-          <w:tcPr>
-            <w:tcW w:w="2304" w:type="dxa"/>
-            <w:tcBorders>
-              <w:top w:val="nil"/>
-              <w:left w:val="nil"/>
-              <w:bottom w:val="dotDash" w:sz="4" w:space="0" w:color="auto"/>
-              <w:right w:val="single" w:sz="8" w:space="0" w:color="auto"/>
-            </w:tcBorders>
-            <w:shd w:val="clear" w:color="auto" w:fill="auto"/>
-            <w:vAlign w:val="center"/>
-            <w:hideMark/>
-          </w:tcPr>
-          <w:p>
-            <w:pPr>
-              <w:spacing w:line="240" w:lineRule="auto"/>
-              <w:rPr>
-                <w:rFonts w:ascii="Calibri" w:eastAsia="Times New Roman" w:hAnsi="Calibri" w:cs="Calibri"/>
-                <w:color w:val="000000"/>
-                <w:lang w:eastAsia="pt-BR"/>
-              </w:rPr>
-            </w:pPr>
-            <w:r>
-              <w:rPr>
-                <w:rFonts w:ascii="Calibri" w:eastAsia="Times New Roman" w:hAnsi="Calibri" w:cs="Calibri"/>
-                <w:color w:val="000000"/>
-                <w:lang w:eastAsia="pt-BR"/>
-              </w:rPr>
-              <w:t>Muito bom (</w:t>
-            </w:r>
-            <w:proofErr w:type="spellStart"/>
-            <w:r>
-              <w:rPr>
-                <w:rFonts w:ascii="Calibri" w:eastAsia="Times New Roman" w:hAnsi="Calibri" w:cs="Calibri"/>
-                <w:color w:val="000000"/>
-                <w:lang w:eastAsia="pt-BR"/>
-              </w:rPr>
-              <w:t>JetBrains</w:t>
-            </w:r>
-            <w:proofErr w:type="spellEnd"/>
-            <w:r>
-              <w:rPr>
-                <w:rFonts w:ascii="Calibri" w:eastAsia="Times New Roman" w:hAnsi="Calibri" w:cs="Calibri"/>
-                <w:color w:val="000000"/>
-                <w:lang w:eastAsia="pt-BR"/>
-              </w:rPr>
-              <w:t>, Git)</w:t>
-            </w:r>
-          </w:p>
-        </w:tc>
-      </w:tr>
-      <w:tr>
-        <w:trPr>
-          <w:trHeight w:val="375"/>
-          <w:jc w:val="center"/>
-        </w:trPr>
-        <w:tc>
-          <w:tcPr>
-            <w:tcW w:w="2230" w:type="dxa"/>
-            <w:tcBorders>
-              <w:top w:val="nil"/>
-              <w:left w:val="single" w:sz="8" w:space="0" w:color="auto"/>
-              <w:bottom w:val="dotDash" w:sz="4" w:space="0" w:color="auto"/>
-              <w:right w:val="single" w:sz="4" w:space="0" w:color="auto"/>
-            </w:tcBorders>
-            <w:shd w:val="clear" w:color="auto" w:fill="auto"/>
-            <w:vAlign w:val="center"/>
-            <w:hideMark/>
-          </w:tcPr>
-          <w:p>
-            <w:pPr>
-              <w:spacing w:line="240" w:lineRule="auto"/>
-              <w:rPr>
-                <w:rFonts w:ascii="Calibri" w:eastAsia="Times New Roman" w:hAnsi="Calibri" w:cs="Calibri"/>
-                <w:b/>
-                <w:bCs/>
-                <w:color w:val="000000"/>
-                <w:lang w:eastAsia="pt-BR"/>
-              </w:rPr>
-            </w:pPr>
-            <w:r>
-              <w:rPr>
-                <w:rFonts w:ascii="Calibri" w:eastAsia="Times New Roman" w:hAnsi="Calibri" w:cs="Calibri"/>
-                <w:b/>
-                <w:bCs/>
-                <w:color w:val="000000"/>
-                <w:lang w:eastAsia="pt-BR"/>
-              </w:rPr>
-              <w:t>Facilidade de uso para iniciantes</w:t>
-            </w:r>
-          </w:p>
-        </w:tc>
-        <w:tc>
-          <w:tcPr>
-            <w:tcW w:w="2520" w:type="dxa"/>
-            <w:tcBorders>
-              <w:top w:val="nil"/>
-              <w:left w:val="nil"/>
-              <w:bottom w:val="dotDash" w:sz="4" w:space="0" w:color="auto"/>
-              <w:right w:val="single" w:sz="4" w:space="0" w:color="auto"/>
-            </w:tcBorders>
-            <w:shd w:val="clear" w:color="auto" w:fill="auto"/>
-            <w:vAlign w:val="center"/>
-            <w:hideMark/>
-          </w:tcPr>
-          <w:p>
-            <w:pPr>
-              <w:spacing w:line="240" w:lineRule="auto"/>
-              <w:rPr>
-                <w:rFonts w:ascii="Calibri" w:eastAsia="Times New Roman" w:hAnsi="Calibri" w:cs="Calibri"/>
-                <w:color w:val="000000"/>
-                <w:lang w:eastAsia="pt-BR"/>
-              </w:rPr>
-            </w:pPr>
-            <w:r>
-              <w:rPr>
-                <w:rFonts w:ascii="Calibri" w:eastAsia="Times New Roman" w:hAnsi="Calibri" w:cs="Calibri"/>
-                <w:color w:val="000000"/>
-                <w:lang w:eastAsia="pt-BR"/>
-              </w:rPr>
-              <w:t>Médio (pode ser complexo)</w:t>
-            </w:r>
-          </w:p>
-        </w:tc>
-        <w:tc>
-          <w:tcPr>
-            <w:tcW w:w="2734" w:type="dxa"/>
-            <w:tcBorders>
-              <w:top w:val="nil"/>
-              <w:left w:val="nil"/>
-              <w:bottom w:val="dotDash" w:sz="4" w:space="0" w:color="auto"/>
-              <w:right w:val="single" w:sz="4" w:space="0" w:color="auto"/>
-            </w:tcBorders>
-            <w:shd w:val="clear" w:color="auto" w:fill="auto"/>
-            <w:vAlign w:val="center"/>
-            <w:hideMark/>
-          </w:tcPr>
-          <w:p>
-            <w:pPr>
-              <w:spacing w:line="240" w:lineRule="auto"/>
-              <w:rPr>
-                <w:rFonts w:ascii="Calibri" w:eastAsia="Times New Roman" w:hAnsi="Calibri" w:cs="Calibri"/>
-                <w:color w:val="000000"/>
-                <w:lang w:eastAsia="pt-BR"/>
-              </w:rPr>
-            </w:pPr>
-            <w:r>
-              <w:rPr>
-                <w:rFonts w:ascii="Calibri" w:eastAsia="Times New Roman" w:hAnsi="Calibri" w:cs="Calibri"/>
-                <w:color w:val="000000"/>
-                <w:lang w:eastAsia="pt-BR"/>
-              </w:rPr>
-              <w:t>Fácil (leve e intuitivo)</w:t>
-            </w:r>
-          </w:p>
-        </w:tc>
-        <w:tc>
-          <w:tcPr>
-            <w:tcW w:w="2304" w:type="dxa"/>
-            <w:tcBorders>
-              <w:top w:val="nil"/>
-              <w:left w:val="nil"/>
-              <w:bottom w:val="dotDash" w:sz="4" w:space="0" w:color="auto"/>
-              <w:right w:val="single" w:sz="8" w:space="0" w:color="auto"/>
-            </w:tcBorders>
-            <w:shd w:val="clear" w:color="auto" w:fill="auto"/>
-            <w:vAlign w:val="center"/>
-            <w:hideMark/>
-          </w:tcPr>
-          <w:p>
-            <w:pPr>
-              <w:spacing w:line="240" w:lineRule="auto"/>
-              <w:rPr>
-                <w:rFonts w:ascii="Calibri" w:eastAsia="Times New Roman" w:hAnsi="Calibri" w:cs="Calibri"/>
-                <w:color w:val="000000"/>
-                <w:lang w:eastAsia="pt-BR"/>
-              </w:rPr>
-            </w:pPr>
-            <w:r>
-              <w:rPr>
-                <w:rFonts w:ascii="Calibri" w:eastAsia="Times New Roman" w:hAnsi="Calibri" w:cs="Calibri"/>
-                <w:color w:val="000000"/>
-                <w:lang w:eastAsia="pt-BR"/>
-              </w:rPr>
-              <w:t>Médio (rico em recursos, mas tem curva de aprendizado)</w:t>
-            </w:r>
-          </w:p>
-        </w:tc>
-      </w:tr>
-      <w:tr>
-        <w:trPr>
-          <w:trHeight w:val="142"/>
-          <w:jc w:val="center"/>
-        </w:trPr>
-        <w:tc>
-          <w:tcPr>
-            <w:tcW w:w="2230" w:type="dxa"/>
-            <w:tcBorders>
-              <w:top w:val="nil"/>
-              <w:left w:val="single" w:sz="8" w:space="0" w:color="auto"/>
-              <w:bottom w:val="dotDash" w:sz="4" w:space="0" w:color="auto"/>
-              <w:right w:val="single" w:sz="4" w:space="0" w:color="auto"/>
-            </w:tcBorders>
-            <w:shd w:val="clear" w:color="auto" w:fill="auto"/>
-            <w:vAlign w:val="center"/>
-            <w:hideMark/>
-          </w:tcPr>
-          <w:p>
-            <w:pPr>
-              <w:spacing w:line="240" w:lineRule="auto"/>
-              <w:rPr>
-                <w:rFonts w:ascii="Calibri" w:eastAsia="Times New Roman" w:hAnsi="Calibri" w:cs="Calibri"/>
-                <w:b/>
-                <w:bCs/>
-                <w:color w:val="000000"/>
-                <w:lang w:eastAsia="pt-BR"/>
-              </w:rPr>
-            </w:pPr>
-            <w:r>
-              <w:rPr>
-                <w:rFonts w:ascii="Calibri" w:eastAsia="Times New Roman" w:hAnsi="Calibri" w:cs="Calibri"/>
-                <w:b/>
-                <w:bCs/>
-                <w:color w:val="000000"/>
-                <w:lang w:eastAsia="pt-BR"/>
-              </w:rPr>
-              <w:t>Desempenho</w:t>
-            </w:r>
-          </w:p>
-        </w:tc>
-        <w:tc>
-          <w:tcPr>
-            <w:tcW w:w="2520" w:type="dxa"/>
-            <w:tcBorders>
-              <w:top w:val="nil"/>
-              <w:left w:val="nil"/>
-              <w:bottom w:val="dotDash" w:sz="4" w:space="0" w:color="auto"/>
-              <w:right w:val="single" w:sz="4" w:space="0" w:color="auto"/>
-            </w:tcBorders>
-            <w:shd w:val="clear" w:color="auto" w:fill="auto"/>
-            <w:vAlign w:val="center"/>
-            <w:hideMark/>
-          </w:tcPr>
-          <w:p>
-            <w:pPr>
-              <w:spacing w:line="240" w:lineRule="auto"/>
-              <w:rPr>
-                <w:rFonts w:ascii="Calibri" w:eastAsia="Times New Roman" w:hAnsi="Calibri" w:cs="Calibri"/>
-                <w:color w:val="000000"/>
-                <w:lang w:eastAsia="pt-BR"/>
-              </w:rPr>
-            </w:pPr>
-            <w:r>
-              <w:rPr>
-                <w:rFonts w:ascii="Calibri" w:eastAsia="Times New Roman" w:hAnsi="Calibri" w:cs="Calibri"/>
-                <w:color w:val="000000"/>
-                <w:lang w:eastAsia="pt-BR"/>
-              </w:rPr>
-              <w:t>Pesado</w:t>
-            </w:r>
-          </w:p>
-        </w:tc>
-        <w:tc>
-          <w:tcPr>
-            <w:tcW w:w="2734" w:type="dxa"/>
-            <w:tcBorders>
-              <w:top w:val="nil"/>
-              <w:left w:val="nil"/>
-              <w:bottom w:val="dotDash" w:sz="4" w:space="0" w:color="auto"/>
-              <w:right w:val="single" w:sz="4" w:space="0" w:color="auto"/>
-            </w:tcBorders>
-            <w:shd w:val="clear" w:color="auto" w:fill="auto"/>
-            <w:vAlign w:val="center"/>
-            <w:hideMark/>
-          </w:tcPr>
-          <w:p>
-            <w:pPr>
-              <w:spacing w:line="240" w:lineRule="auto"/>
-              <w:rPr>
-                <w:rFonts w:ascii="Calibri" w:eastAsia="Times New Roman" w:hAnsi="Calibri" w:cs="Calibri"/>
-                <w:color w:val="000000"/>
-                <w:lang w:eastAsia="pt-BR"/>
-              </w:rPr>
-            </w:pPr>
-            <w:r>
-              <w:rPr>
-                <w:rFonts w:ascii="Calibri" w:eastAsia="Times New Roman" w:hAnsi="Calibri" w:cs="Calibri"/>
-                <w:color w:val="000000"/>
-                <w:lang w:eastAsia="pt-BR"/>
-              </w:rPr>
-              <w:t>Leve e rápido</w:t>
-            </w:r>
-          </w:p>
-        </w:tc>
-        <w:tc>
-          <w:tcPr>
-            <w:tcW w:w="2304" w:type="dxa"/>
-            <w:tcBorders>
-              <w:top w:val="nil"/>
-              <w:left w:val="nil"/>
-              <w:bottom w:val="dotDash" w:sz="4" w:space="0" w:color="auto"/>
-              <w:right w:val="single" w:sz="8" w:space="0" w:color="auto"/>
-            </w:tcBorders>
-            <w:shd w:val="clear" w:color="auto" w:fill="auto"/>
-            <w:vAlign w:val="center"/>
-            <w:hideMark/>
-          </w:tcPr>
-          <w:p>
-            <w:pPr>
-              <w:spacing w:line="240" w:lineRule="auto"/>
-              <w:rPr>
-                <w:rFonts w:ascii="Calibri" w:eastAsia="Times New Roman" w:hAnsi="Calibri" w:cs="Calibri"/>
-                <w:color w:val="000000"/>
-                <w:lang w:eastAsia="pt-BR"/>
-              </w:rPr>
-            </w:pPr>
-            <w:r>
-              <w:rPr>
-                <w:rFonts w:ascii="Calibri" w:eastAsia="Times New Roman" w:hAnsi="Calibri" w:cs="Calibri"/>
-                <w:color w:val="000000"/>
-                <w:lang w:eastAsia="pt-BR"/>
-              </w:rPr>
-              <w:t>Médio</w:t>
-            </w:r>
-          </w:p>
-        </w:tc>
-      </w:tr>
-      <w:tr>
-        <w:trPr>
-          <w:trHeight w:val="578"/>
-          <w:jc w:val="center"/>
-        </w:trPr>
-        <w:tc>
-          <w:tcPr>
-            <w:tcW w:w="2230" w:type="dxa"/>
-            <w:tcBorders>
-              <w:top w:val="nil"/>
-              <w:left w:val="single" w:sz="8" w:space="0" w:color="auto"/>
-              <w:bottom w:val="single" w:sz="8" w:space="0" w:color="auto"/>
-              <w:right w:val="single" w:sz="4" w:space="0" w:color="auto"/>
-            </w:tcBorders>
-            <w:shd w:val="clear" w:color="auto" w:fill="auto"/>
-            <w:vAlign w:val="center"/>
-            <w:hideMark/>
-          </w:tcPr>
-          <w:p>
-            <w:pPr>
-              <w:spacing w:line="240" w:lineRule="auto"/>
-              <w:rPr>
-                <w:rFonts w:ascii="Calibri" w:eastAsia="Times New Roman" w:hAnsi="Calibri" w:cs="Calibri"/>
-                <w:b/>
-                <w:bCs/>
-                <w:color w:val="000000"/>
-                <w:lang w:eastAsia="pt-BR"/>
-              </w:rPr>
-            </w:pPr>
-            <w:r>
-              <w:rPr>
-                <w:rFonts w:ascii="Calibri" w:eastAsia="Times New Roman" w:hAnsi="Calibri" w:cs="Calibri"/>
-                <w:b/>
-                <w:bCs/>
-                <w:color w:val="000000"/>
-                <w:lang w:eastAsia="pt-BR"/>
-              </w:rPr>
-              <w:t>Preço</w:t>
-            </w:r>
-          </w:p>
-        </w:tc>
-        <w:tc>
-          <w:tcPr>
-            <w:tcW w:w="2520" w:type="dxa"/>
-            <w:tcBorders>
-              <w:top w:val="nil"/>
-              <w:left w:val="nil"/>
-              <w:bottom w:val="single" w:sz="8" w:space="0" w:color="auto"/>
-              <w:right w:val="single" w:sz="4" w:space="0" w:color="auto"/>
-            </w:tcBorders>
-            <w:shd w:val="clear" w:color="auto" w:fill="auto"/>
-            <w:vAlign w:val="center"/>
-            <w:hideMark/>
-          </w:tcPr>
-          <w:p>
-            <w:pPr>
-              <w:spacing w:line="240" w:lineRule="auto"/>
-              <w:rPr>
-                <w:rFonts w:ascii="Calibri" w:eastAsia="Times New Roman" w:hAnsi="Calibri" w:cs="Calibri"/>
-                <w:color w:val="000000"/>
-                <w:lang w:eastAsia="pt-BR"/>
-              </w:rPr>
-            </w:pPr>
-            <w:r>
-              <w:rPr>
-                <w:rFonts w:ascii="Calibri" w:eastAsia="Times New Roman" w:hAnsi="Calibri" w:cs="Calibri"/>
-                <w:color w:val="000000"/>
-                <w:lang w:eastAsia="pt-BR"/>
-              </w:rPr>
-              <w:t>Gratuito (Community) / Pago (</w:t>
-            </w:r>
-            <w:proofErr w:type="gramStart"/>
-            <w:r>
-              <w:rPr>
-                <w:rFonts w:ascii="Calibri" w:eastAsia="Times New Roman" w:hAnsi="Calibri" w:cs="Calibri"/>
-                <w:color w:val="000000"/>
-                <w:lang w:eastAsia="pt-BR"/>
-              </w:rPr>
-              <w:t>Pro, Enterprise</w:t>
-            </w:r>
-            <w:proofErr w:type="gramEnd"/>
-            <w:r>
-              <w:rPr>
-                <w:rFonts w:ascii="Calibri" w:eastAsia="Times New Roman" w:hAnsi="Calibri" w:cs="Calibri"/>
-                <w:color w:val="000000"/>
-                <w:lang w:eastAsia="pt-BR"/>
-              </w:rPr>
-              <w:t>)</w:t>
-            </w:r>
-          </w:p>
-        </w:tc>
-        <w:tc>
-          <w:tcPr>
-            <w:tcW w:w="2734" w:type="dxa"/>
-            <w:tcBorders>
-              <w:top w:val="nil"/>
-              <w:left w:val="nil"/>
-              <w:bottom w:val="single" w:sz="8" w:space="0" w:color="auto"/>
-              <w:right w:val="single" w:sz="4" w:space="0" w:color="auto"/>
-            </w:tcBorders>
-            <w:shd w:val="clear" w:color="auto" w:fill="auto"/>
-            <w:vAlign w:val="center"/>
-            <w:hideMark/>
-          </w:tcPr>
-          <w:p>
-            <w:pPr>
-              <w:spacing w:line="240" w:lineRule="auto"/>
-              <w:rPr>
-                <w:rFonts w:ascii="Calibri" w:eastAsia="Times New Roman" w:hAnsi="Calibri" w:cs="Calibri"/>
-                <w:color w:val="000000"/>
-                <w:lang w:eastAsia="pt-BR"/>
-              </w:rPr>
-            </w:pPr>
-            <w:r>
-              <w:rPr>
-                <w:rFonts w:ascii="Calibri" w:eastAsia="Times New Roman" w:hAnsi="Calibri" w:cs="Calibri"/>
-                <w:color w:val="000000"/>
-                <w:lang w:eastAsia="pt-BR"/>
-              </w:rPr>
-              <w:t>Totalmente gratuito</w:t>
-            </w:r>
-          </w:p>
-        </w:tc>
-        <w:tc>
-          <w:tcPr>
-            <w:tcW w:w="2304" w:type="dxa"/>
-            <w:tcBorders>
-              <w:top w:val="nil"/>
-              <w:left w:val="nil"/>
-              <w:bottom w:val="single" w:sz="8" w:space="0" w:color="auto"/>
-              <w:right w:val="single" w:sz="8" w:space="0" w:color="auto"/>
-            </w:tcBorders>
-            <w:shd w:val="clear" w:color="auto" w:fill="auto"/>
-            <w:vAlign w:val="center"/>
-            <w:hideMark/>
-          </w:tcPr>
-          <w:p>
-            <w:pPr>
-              <w:spacing w:line="240" w:lineRule="auto"/>
-              <w:rPr>
-                <w:rFonts w:ascii="Calibri" w:eastAsia="Times New Roman" w:hAnsi="Calibri" w:cs="Calibri"/>
-                <w:color w:val="000000"/>
-                <w:lang w:eastAsia="pt-BR"/>
-              </w:rPr>
-            </w:pPr>
-            <w:r>
-              <w:rPr>
-                <w:rFonts w:ascii="Calibri" w:eastAsia="Times New Roman" w:hAnsi="Calibri" w:cs="Calibri"/>
-                <w:color w:val="000000"/>
-                <w:lang w:eastAsia="pt-BR"/>
-              </w:rPr>
-              <w:t>Pago (</w:t>
-            </w:r>
-            <w:proofErr w:type="spellStart"/>
-            <w:r>
-              <w:rPr>
-                <w:rFonts w:ascii="Calibri" w:eastAsia="Times New Roman" w:hAnsi="Calibri" w:cs="Calibri"/>
-                <w:color w:val="000000"/>
-                <w:lang w:eastAsia="pt-BR"/>
-              </w:rPr>
-              <w:t>trial</w:t>
-            </w:r>
-            <w:proofErr w:type="spellEnd"/>
-            <w:r>
-              <w:rPr>
-                <w:rFonts w:ascii="Calibri" w:eastAsia="Times New Roman" w:hAnsi="Calibri" w:cs="Calibri"/>
-                <w:color w:val="000000"/>
-                <w:lang w:eastAsia="pt-BR"/>
-              </w:rPr>
-              <w:t xml:space="preserve"> disponível)</w:t>
-            </w:r>
-          </w:p>
-        </w:tc>
-      </w:tr>
-    </w:tbl>
-    <w:bookmarkEnd w:id="0"/>
-    <w:p>
-      <w:pPr>
-        <w:pStyle w:val="Ttulo1"/>
-      </w:pPr>
-      <w:r>
-        <w:t>Exercício</w:t>
-      </w:r>
-    </w:p>
-    <w:p>
-      <w:pPr>
-        <w:pStyle w:val="Imagem"/>
-      </w:pPr>
-      <w:r>
-        <w:drawing>
-          <wp:inline distT="0" distB="0" distL="0" distR="0" wp14:anchorId="3A2B2E10" wp14:editId="5583544B">
-            <wp:extent cx="6112129" cy="2144995"/>
-            <wp:effectExtent l="0" t="0" r="3175" b="8255"/>
-            <wp:docPr id="33" name="Imagem 33"/>
-            <wp:cNvGraphicFramePr>
-              <a:graphicFrameLocks xmlns:a="http://schemas.openxmlformats.org/drawingml/2006/main" noChangeAspect="1"/>
-            </wp:cNvGraphicFramePr>
-            <a:graphic xmlns:a="http://schemas.openxmlformats.org/drawingml/2006/main">
-              <a:graphicData uri="http://schemas.openxmlformats.org/drawingml/2006/picture">
-                <pic:pic xmlns:pic="http://schemas.openxmlformats.org/drawingml/2006/picture">
-                  <pic:nvPicPr>
-                    <pic:cNvPr id="1" name=""/>
-                    <pic:cNvPicPr/>
-                  </pic:nvPicPr>
-                  <pic:blipFill>
-                    <a:blip r:embed="rId7"/>
-                    <a:stretch>
-                      <a:fillRect/>
-                    </a:stretch>
-                  </pic:blipFill>
-                  <pic:spPr>
-                    <a:xfrm>
-                      <a:off x="0" y="0"/>
-                      <a:ext cx="6147561" cy="2157429"/>
-                    </a:xfrm>
-                    <a:prstGeom prst="rect">
-                      <a:avLst/>
-                    </a:prstGeom>
-                  </pic:spPr>
-                </pic:pic>
-              </a:graphicData>
-            </a:graphic>
-          </wp:inline>
-        </w:drawing>
-      </w:r>
-    </w:p>
-    <w:p>
-      <w:pPr>
-        <w:pStyle w:val="Imagem"/>
-      </w:pPr>
-      <w:r>
-        <w:lastRenderedPageBreak/>
-        <w:drawing>
-          <wp:inline distT="0" distB="0" distL="0" distR="0" wp14:anchorId="70322E50" wp14:editId="59E6C161">
-            <wp:extent cx="6380268" cy="4213077"/>
-            <wp:effectExtent l="0" t="0" r="1905" b="0"/>
-            <wp:docPr id="34" name="Imagem 34"/>
-            <wp:cNvGraphicFramePr>
-              <a:graphicFrameLocks xmlns:a="http://schemas.openxmlformats.org/drawingml/2006/main" noChangeAspect="1"/>
-            </wp:cNvGraphicFramePr>
-            <a:graphic xmlns:a="http://schemas.openxmlformats.org/drawingml/2006/main">
-              <a:graphicData uri="http://schemas.openxmlformats.org/drawingml/2006/picture">
-                <pic:pic xmlns:pic="http://schemas.openxmlformats.org/drawingml/2006/picture">
-                  <pic:nvPicPr>
-                    <pic:cNvPr id="1" name=""/>
-                    <pic:cNvPicPr/>
-                  </pic:nvPicPr>
-                  <pic:blipFill>
-                    <a:blip r:embed="rId8"/>
-                    <a:stretch>
-                      <a:fillRect/>
-                    </a:stretch>
-                  </pic:blipFill>
-                  <pic:spPr>
-                    <a:xfrm>
-                      <a:off x="0" y="0"/>
-                      <a:ext cx="6413052" cy="4234726"/>
-                    </a:xfrm>
-                    <a:prstGeom prst="rect">
-                      <a:avLst/>
-                    </a:prstGeom>
-                  </pic:spPr>
-                </pic:pic>
-              </a:graphicData>
-            </a:graphic>
-          </wp:inline>
-        </w:drawing>
-      </w:r>
+      <w:hyperlink r:id="rId7" w:history="1">
+        <w:r>
+          <w:rPr>
+            <w:rStyle w:val="Hyperlink"/>
+          </w:rPr>
+          <w:t>https://github.com/faculdade-infnet/IV-1-C_sharp/tree/main/TP2</w:t>
+        </w:r>
+      </w:hyperlink>
     </w:p>
     <w:p/>
-    <w:p>
-      <w:pPr>
-        <w:pStyle w:val="Imagem"/>
-      </w:pPr>
-      <w:r>
-        <w:drawing>
-          <wp:inline distT="0" distB="0" distL="0" distR="0" wp14:anchorId="26DDBA6D" wp14:editId="2117FE48">
-            <wp:extent cx="6211696" cy="2905570"/>
-            <wp:effectExtent l="0" t="0" r="0" b="9525"/>
-            <wp:docPr id="35" name="Imagem 35"/>
-            <wp:cNvGraphicFramePr>
-              <a:graphicFrameLocks xmlns:a="http://schemas.openxmlformats.org/drawingml/2006/main" noChangeAspect="1"/>
-            </wp:cNvGraphicFramePr>
-            <a:graphic xmlns:a="http://schemas.openxmlformats.org/drawingml/2006/main">
-              <a:graphicData uri="http://schemas.openxmlformats.org/drawingml/2006/picture">
-                <pic:pic xmlns:pic="http://schemas.openxmlformats.org/drawingml/2006/picture">
-                  <pic:nvPicPr>
-                    <pic:cNvPr id="1" name=""/>
-                    <pic:cNvPicPr/>
-                  </pic:nvPicPr>
-                  <pic:blipFill>
-                    <a:blip r:embed="rId9"/>
-                    <a:stretch>
-                      <a:fillRect/>
-                    </a:stretch>
-                  </pic:blipFill>
-                  <pic:spPr>
-                    <a:xfrm>
-                      <a:off x="0" y="0"/>
-                      <a:ext cx="6249450" cy="2923230"/>
-                    </a:xfrm>
-                    <a:prstGeom prst="rect">
-                      <a:avLst/>
-                    </a:prstGeom>
-                  </pic:spPr>
-                </pic:pic>
-              </a:graphicData>
-            </a:graphic>
-          </wp:inline>
-        </w:drawing>
-      </w:r>
-    </w:p>
-    <w:p/>
-    <w:p>
-      <w:pPr>
-        <w:pStyle w:val="Ttulo1"/>
-        <w:sectPr>
-          <w:type w:val="continuous"/>
-          <w:pgSz w:w="11906" w:h="16838"/>
-          <w:pgMar w:top="851" w:right="851" w:bottom="851" w:left="851" w:header="709" w:footer="709" w:gutter="0"/>
-          <w:pgNumType w:start="0"/>
-          <w:cols w:space="708"/>
-          <w:titlePg/>
-          <w:docGrid w:linePitch="360"/>
-        </w:sectPr>
-      </w:pPr>
-    </w:p>
-    <w:p>
-      <w:pPr>
-        <w:pStyle w:val="Ttulo1"/>
-      </w:pPr>
-      <w:r>
-        <w:lastRenderedPageBreak/>
-        <w:t>Exercício</w:t>
-      </w:r>
-    </w:p>
-    <w:p>
-      <w:pPr>
-        <w:pStyle w:val="PargrafodaLista"/>
-        <w:numPr>
-          <w:ilvl w:val="0"/>
-          <w:numId w:val="18"/>
-        </w:numPr>
-        <w:ind w:left="426"/>
-        <w:rPr>
-          <w:b/>
-          <w:bCs/>
-        </w:rPr>
-      </w:pPr>
-      <w:r>
-        <w:rPr>
-          <w:b/>
-          <w:bCs/>
-          <w:noProof/>
-        </w:rPr>
-        <mc:AlternateContent>
-          <mc:Choice Requires="wps">
-            <w:drawing>
-              <wp:anchor distT="0" distB="0" distL="114300" distR="114300" simplePos="0" relativeHeight="251666432" behindDoc="0" locked="0" layoutInCell="1" allowOverlap="1" wp14:anchorId="70D9500C" wp14:editId="5AEC2BF7">
-                <wp:simplePos x="0" y="0"/>
-                <wp:positionH relativeFrom="column">
-                  <wp:posOffset>502202</wp:posOffset>
-                </wp:positionH>
-                <wp:positionV relativeFrom="paragraph">
-                  <wp:posOffset>194832</wp:posOffset>
-                </wp:positionV>
-                <wp:extent cx="1204500" cy="2879434"/>
-                <wp:effectExtent l="0" t="0" r="53340" b="54610"/>
-                <wp:wrapNone/>
-                <wp:docPr id="38" name="Conector de Seta Reta 38"/>
-                <wp:cNvGraphicFramePr/>
-                <a:graphic xmlns:a="http://schemas.openxmlformats.org/drawingml/2006/main">
-                  <a:graphicData uri="http://schemas.microsoft.com/office/word/2010/wordprocessingShape">
-                    <wps:wsp>
-                      <wps:cNvCnPr/>
-                      <wps:spPr>
-                        <a:xfrm>
-                          <a:off x="0" y="0"/>
-                          <a:ext cx="1204500" cy="2879434"/>
-                        </a:xfrm>
-                        <a:prstGeom prst="straightConnector1">
-                          <a:avLst/>
-                        </a:prstGeom>
-                        <a:ln w="19050">
-                          <a:solidFill>
-                            <a:srgbClr val="FF0000"/>
-                          </a:solidFill>
-                          <a:headEnd type="none" w="med" len="med"/>
-                          <a:tailEnd type="arrow" w="med" len="med"/>
-                        </a:ln>
-                      </wps:spPr>
-                      <wps:style>
-                        <a:lnRef idx="1">
-                          <a:schemeClr val="accent1"/>
-                        </a:lnRef>
-                        <a:fillRef idx="0">
-                          <a:schemeClr val="accent1"/>
-                        </a:fillRef>
-                        <a:effectRef idx="0">
-                          <a:schemeClr val="accent1"/>
-                        </a:effectRef>
-                        <a:fontRef idx="minor">
-                          <a:schemeClr val="tx1"/>
-                        </a:fontRef>
-                      </wps:style>
-                      <wps:bodyPr/>
-                    </wps:wsp>
-                  </a:graphicData>
-                </a:graphic>
-                <wp14:sizeRelH relativeFrom="margin">
-                  <wp14:pctWidth>0</wp14:pctWidth>
-                </wp14:sizeRelH>
-                <wp14:sizeRelV relativeFrom="margin">
-                  <wp14:pctHeight>0</wp14:pctHeight>
-                </wp14:sizeRelV>
-              </wp:anchor>
-            </w:drawing>
-          </mc:Choice>
-          <mc:Fallback>
-            <w:pict>
-              <v:shapetype w14:anchorId="48DD30DC" id="_x0000_t32" coordsize="21600,21600" o:spt="32" o:oned="t" path="m,l21600,21600e" filled="f">
-                <v:path arrowok="t" fillok="f" o:connecttype="none"/>
-                <o:lock v:ext="edit" shapetype="t"/>
-              </v:shapetype>
-              <v:shape id="Conector de Seta Reta 38" o:spid="_x0000_s1026" type="#_x0000_t32" style="position:absolute;margin-left:39.55pt;margin-top:15.35pt;width:94.85pt;height:226.75pt;z-index:251666432;visibility:visible;mso-wrap-style:square;mso-width-percent:0;mso-height-percent:0;mso-wrap-distance-left:9pt;mso-wrap-distance-top:0;mso-wrap-distance-right:9pt;mso-wrap-distance-bottom:0;mso-position-horizontal:absolute;mso-position-horizontal-relative:text;mso-position-vertical:absolute;mso-position-vertical-relative:text;mso-width-percent:0;mso-height-percent:0;mso-width-relative:margin;mso-height-relative:margin" o:gfxdata="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" strokecolor="red" strokeweight="1.5pt">
-                <v:stroke endarrow="open" joinstyle="miter"/>
-              </v:shape>
-            </w:pict>
-          </mc:Fallback>
-        </mc:AlternateContent>
-      </w:r>
-      <w:r>
-        <w:rPr>
-          <w:b/>
-          <w:bCs/>
-        </w:rPr>
-        <w:t>Saída no terminal</w:t>
-      </w:r>
-    </w:p>
-    <w:p>
-      <w:pPr>
-        <w:pStyle w:val="Imagem"/>
-      </w:pPr>
-      <w:r>
-        <w:drawing>
-          <wp:inline distT="0" distB="0" distL="0" distR="0" wp14:anchorId="1210DC94" wp14:editId="4890C994">
-            <wp:extent cx="4469451" cy="3368294"/>
-            <wp:effectExtent l="0" t="0" r="7620" b="3810"/>
-            <wp:docPr id="36" name="Imagem 36"/>
-            <wp:cNvGraphicFramePr>
-              <a:graphicFrameLocks xmlns:a="http://schemas.openxmlformats.org/drawingml/2006/main" noChangeAspect="1"/>
-            </wp:cNvGraphicFramePr>
-            <a:graphic xmlns:a="http://schemas.openxmlformats.org/drawingml/2006/main">
-              <a:graphicData uri="http://schemas.openxmlformats.org/drawingml/2006/picture">
-                <pic:pic xmlns:pic="http://schemas.openxmlformats.org/drawingml/2006/picture">
-                  <pic:nvPicPr>
-                    <pic:cNvPr id="1" name=""/>
-                    <pic:cNvPicPr/>
-                  </pic:nvPicPr>
-                  <pic:blipFill>
-                    <a:blip r:embed="rId10"/>
-                    <a:stretch>
-                      <a:fillRect/>
-                    </a:stretch>
-                  </pic:blipFill>
-                  <pic:spPr>
-                    <a:xfrm>
-                      <a:off x="0" y="0"/>
-                      <a:ext cx="4513471" cy="3401469"/>
-                    </a:xfrm>
-                    <a:prstGeom prst="rect">
-                      <a:avLst/>
-                    </a:prstGeom>
-                  </pic:spPr>
-                </pic:pic>
-              </a:graphicData>
-            </a:graphic>
-          </wp:inline>
-        </w:drawing>
-      </w:r>
-    </w:p>
-    <w:p>
-      <w:pPr>
-        <w:pStyle w:val="Ttulo1"/>
-      </w:pPr>
-      <w:r>
-        <w:rPr>
-          <w:noProof/>
-        </w:rPr>
-        <w:drawing>
-          <wp:anchor distT="0" distB="0" distL="114300" distR="114300" simplePos="0" relativeHeight="251669504" behindDoc="0" locked="0" layoutInCell="1" allowOverlap="1" wp14:anchorId="0D52BB1C" wp14:editId="2FF9AB2B">
-            <wp:simplePos x="0" y="0"/>
-            <wp:positionH relativeFrom="column">
-              <wp:posOffset>1202055</wp:posOffset>
-            </wp:positionH>
-            <wp:positionV relativeFrom="paragraph">
-              <wp:posOffset>501650</wp:posOffset>
-            </wp:positionV>
-            <wp:extent cx="5015865" cy="4223385"/>
-            <wp:effectExtent l="0" t="0" r="0" b="5715"/>
-            <wp:wrapSquare wrapText="bothSides"/>
-            <wp:docPr id="37" name="Imagem 37"/>
-            <wp:cNvGraphicFramePr>
-              <a:graphicFrameLocks xmlns:a="http://schemas.openxmlformats.org/drawingml/2006/main" noChangeAspect="1"/>
-            </wp:cNvGraphicFramePr>
-            <a:graphic xmlns:a="http://schemas.openxmlformats.org/drawingml/2006/main">
-              <a:graphicData uri="http://schemas.openxmlformats.org/drawingml/2006/picture">
-                <pic:pic xmlns:pic="http://schemas.openxmlformats.org/drawingml/2006/picture">
-                  <pic:nvPicPr>
-                    <pic:cNvPr id="0" name="Picture 1"/>
-                    <pic:cNvPicPr>
-                      <a:picLocks noChangeAspect="1" noChangeArrowheads="1"/>
-                    </pic:cNvPicPr>
-                  </pic:nvPicPr>
-                  <pic:blipFill rotWithShape="1">
-                    <a:blip r:embed="rId11">
-                      <a:extLst>
-                        <a:ext uri="{28A0092B-C50C-407E-A947-70E740481C1C}">
-                          <a14:useLocalDpi xmlns:a14="http://schemas.microsoft.com/office/drawing/2010/main" val="0"/>
-                        </a:ext>
-                      </a:extLst>
-                    </a:blip>
-                    <a:srcRect t="797" r="874" b="640"/>
-                    <a:stretch/>
-                  </pic:blipFill>
-                  <pic:spPr bwMode="auto">
-                    <a:xfrm>
-                      <a:off x="0" y="0"/>
-                      <a:ext cx="5015865" cy="4223385"/>
-                    </a:xfrm>
-                    <a:prstGeom prst="rect">
-                      <a:avLst/>
-                    </a:prstGeom>
-                    <a:noFill/>
-                    <a:ln>
-                      <a:noFill/>
-                    </a:ln>
-                    <a:extLst>
-                      <a:ext uri="{53640926-AAD7-44D8-BBD7-CCE9431645EC}">
-                        <a14:shadowObscured xmlns:a14="http://schemas.microsoft.com/office/drawing/2010/main"/>
-                      </a:ext>
-                    </a:extLst>
-                  </pic:spPr>
-                </pic:pic>
-              </a:graphicData>
-            </a:graphic>
-            <wp14:sizeRelH relativeFrom="page">
-              <wp14:pctWidth>0</wp14:pctWidth>
-            </wp14:sizeRelH>
-            <wp14:sizeRelV relativeFrom="page">
-              <wp14:pctHeight>0</wp14:pctHeight>
-            </wp14:sizeRelV>
-          </wp:anchor>
-        </w:drawing>
-      </w:r>
-      <w:r>
-        <w:t>Exercício</w:t>
-      </w:r>
-    </w:p>
-    <w:p>
-      <w:pPr>
-        <w:pStyle w:val="PargrafodaLista"/>
-        <w:numPr>
-          <w:ilvl w:val="0"/>
-          <w:numId w:val="15"/>
-        </w:numPr>
-        <w:ind w:left="426"/>
-        <w:rPr>
-          <w:b/>
-          <w:bCs/>
-        </w:rPr>
-      </w:pPr>
-      <w:r>
-        <w:rPr>
-          <w:noProof/>
-        </w:rPr>
-        <mc:AlternateContent>
-          <mc:Choice Requires="wps">
-            <w:drawing>
-              <wp:anchor distT="0" distB="0" distL="114300" distR="114300" simplePos="0" relativeHeight="251670528" behindDoc="0" locked="0" layoutInCell="1" allowOverlap="1" wp14:anchorId="4F59ADB3" wp14:editId="5994AE32">
-                <wp:simplePos x="0" y="0"/>
-                <wp:positionH relativeFrom="column">
-                  <wp:posOffset>1126044</wp:posOffset>
-                </wp:positionH>
-                <wp:positionV relativeFrom="paragraph">
-                  <wp:posOffset>193099</wp:posOffset>
-                </wp:positionV>
-                <wp:extent cx="3025069" cy="674982"/>
-                <wp:effectExtent l="0" t="0" r="42545" b="87630"/>
-                <wp:wrapNone/>
-                <wp:docPr id="39" name="Conector de Seta Reta 39"/>
-                <wp:cNvGraphicFramePr/>
-                <a:graphic xmlns:a="http://schemas.openxmlformats.org/drawingml/2006/main">
-                  <a:graphicData uri="http://schemas.microsoft.com/office/word/2010/wordprocessingShape">
-                    <wps:wsp>
-                      <wps:cNvCnPr/>
-                      <wps:spPr>
-                        <a:xfrm>
-                          <a:off x="0" y="0"/>
-                          <a:ext cx="3025069" cy="674982"/>
-                        </a:xfrm>
-                        <a:prstGeom prst="straightConnector1">
-                          <a:avLst/>
-                        </a:prstGeom>
-                        <a:ln w="19050">
-                          <a:solidFill>
-                            <a:srgbClr val="FF0000"/>
-                          </a:solidFill>
-                          <a:headEnd type="none" w="med" len="med"/>
-                          <a:tailEnd type="arrow" w="med" len="med"/>
-                        </a:ln>
-                      </wps:spPr>
-                      <wps:style>
-                        <a:lnRef idx="1">
-                          <a:schemeClr val="accent1"/>
-                        </a:lnRef>
-                        <a:fillRef idx="0">
-                          <a:schemeClr val="accent1"/>
-                        </a:fillRef>
-                        <a:effectRef idx="0">
-                          <a:schemeClr val="accent1"/>
-                        </a:effectRef>
-                        <a:fontRef idx="minor">
-                          <a:schemeClr val="tx1"/>
-                        </a:fontRef>
-                      </wps:style>
-                      <wps:bodyPr/>
-                    </wps:wsp>
-                  </a:graphicData>
-                </a:graphic>
-                <wp14:sizeRelH relativeFrom="margin">
-                  <wp14:pctWidth>0</wp14:pctWidth>
-                </wp14:sizeRelH>
-                <wp14:sizeRelV relativeFrom="margin">
-                  <wp14:pctHeight>0</wp14:pctHeight>
-                </wp14:sizeRelV>
-              </wp:anchor>
-            </w:drawing>
-          </mc:Choice>
-          <mc:Fallback>
-            <w:pict>
-              <v:shape w14:anchorId="428CBB71" id="Conector de Seta Reta 39" o:spid="_x0000_s1026" type="#_x0000_t32" style="position:absolute;margin-left:88.65pt;margin-top:15.2pt;width:238.2pt;height:53.15pt;z-index:251670528;visibility:visible;mso-wrap-style:square;mso-width-percent:0;mso-height-percent:0;mso-wrap-distance-left:9pt;mso-wrap-distance-top:0;mso-wrap-distance-right:9pt;mso-wrap-distance-bottom:0;mso-position-horizontal:absolute;mso-position-horizontal-relative:text;mso-position-vertical:absolute;mso-position-vertical-relative:text;mso-width-percent:0;mso-height-percent:0;mso-width-relative:margin;mso-height-relative:margin" o:gfxdata="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" strokecolor="red" strokeweight="1.5pt">
-                <v:stroke endarrow="open" joinstyle="miter"/>
-              </v:shape>
-            </w:pict>
-          </mc:Fallback>
-        </mc:AlternateContent>
-      </w:r>
-      <w:r>
-        <w:rPr>
-          <w:b/>
-          <w:bCs/>
-        </w:rPr>
-        <w:t xml:space="preserve">Build </w:t>
-      </w:r>
-      <w:proofErr w:type="spellStart"/>
-      <w:r>
-        <w:rPr>
-          <w:b/>
-          <w:bCs/>
-        </w:rPr>
-        <w:t>Solution</w:t>
-      </w:r>
-      <w:proofErr w:type="spellEnd"/>
-    </w:p>
-    <w:p>
-      <w:pPr>
-        <w:pStyle w:val="PargrafodaLista"/>
-        <w:numPr>
-          <w:ilvl w:val="0"/>
-          <w:numId w:val="15"/>
-        </w:numPr>
-        <w:ind w:left="426"/>
-      </w:pPr>
-      <w:r>
-        <w:rPr>
-          <w:noProof/>
-        </w:rPr>
-        <mc:AlternateContent>
-          <mc:Choice Requires="wps">
-            <w:drawing>
-              <wp:anchor distT="0" distB="0" distL="114300" distR="114300" simplePos="0" relativeHeight="251672576" behindDoc="0" locked="0" layoutInCell="1" allowOverlap="1" wp14:anchorId="3A3972C5" wp14:editId="386E1ABF">
-                <wp:simplePos x="0" y="0"/>
-                <wp:positionH relativeFrom="column">
-                  <wp:posOffset>459473</wp:posOffset>
-                </wp:positionH>
-                <wp:positionV relativeFrom="paragraph">
-                  <wp:posOffset>86787</wp:posOffset>
-                </wp:positionV>
-                <wp:extent cx="905854" cy="2512464"/>
-                <wp:effectExtent l="0" t="0" r="85090" b="59690"/>
-                <wp:wrapNone/>
-                <wp:docPr id="40" name="Conector de Seta Reta 40"/>
-                <wp:cNvGraphicFramePr/>
-                <a:graphic xmlns:a="http://schemas.openxmlformats.org/drawingml/2006/main">
-                  <a:graphicData uri="http://schemas.microsoft.com/office/word/2010/wordprocessingShape">
-                    <wps:wsp>
-                      <wps:cNvCnPr/>
-                      <wps:spPr>
-                        <a:xfrm>
-                          <a:off x="0" y="0"/>
-                          <a:ext cx="905854" cy="2512464"/>
-                        </a:xfrm>
-                        <a:prstGeom prst="straightConnector1">
-                          <a:avLst/>
-                        </a:prstGeom>
-                        <a:ln w="19050">
-                          <a:solidFill>
-                            <a:srgbClr val="FF0000"/>
-                          </a:solidFill>
-                          <a:headEnd type="none" w="med" len="med"/>
-                          <a:tailEnd type="arrow" w="med" len="med"/>
-                        </a:ln>
-                      </wps:spPr>
-                      <wps:style>
-                        <a:lnRef idx="1">
-                          <a:schemeClr val="accent1"/>
-                        </a:lnRef>
-                        <a:fillRef idx="0">
-                          <a:schemeClr val="accent1"/>
-                        </a:fillRef>
-                        <a:effectRef idx="0">
-                          <a:schemeClr val="accent1"/>
-                        </a:effectRef>
-                        <a:fontRef idx="minor">
-                          <a:schemeClr val="tx1"/>
-                        </a:fontRef>
-                      </wps:style>
-                      <wps:bodyPr/>
-                    </wps:wsp>
-                  </a:graphicData>
-                </a:graphic>
-                <wp14:sizeRelH relativeFrom="margin">
-                  <wp14:pctWidth>0</wp14:pctWidth>
-                </wp14:sizeRelH>
-                <wp14:sizeRelV relativeFrom="margin">
-                  <wp14:pctHeight>0</wp14:pctHeight>
-                </wp14:sizeRelV>
-              </wp:anchor>
-            </w:drawing>
-          </mc:Choice>
-          <mc:Fallback>
-            <w:pict>
-              <v:shape w14:anchorId="28A906CD" id="Conector de Seta Reta 40" o:spid="_x0000_s1026" type="#_x0000_t32" style="position:absolute;margin-left:36.2pt;margin-top:6.85pt;width:71.35pt;height:197.85pt;z-index:251672576;visibility:visible;mso-wrap-style:square;mso-width-percent:0;mso-height-percent:0;mso-wrap-distance-left:9pt;mso-wrap-distance-top:0;mso-wrap-distance-right:9pt;mso-wrap-distance-bottom:0;mso-position-horizontal:absolute;mso-position-horizontal-relative:text;mso-position-vertical:absolute;mso-position-vertical-relative:text;mso-width-percent:0;mso-height-percent:0;mso-width-relative:margin;mso-height-relative:margin" o:gfxdata="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" strokecolor="red" strokeweight="1.5pt">
-                <v:stroke endarrow="open" joinstyle="miter"/>
-              </v:shape>
-            </w:pict>
-          </mc:Fallback>
-        </mc:AlternateContent>
-      </w:r>
-      <w:r>
-        <w:rPr>
-          <w:b/>
-          <w:bCs/>
-        </w:rPr>
-        <w:t>Output</w:t>
-      </w:r>
-    </w:p>
-    <w:p/>
-    <w:p>
-      <w:pPr>
-        <w:pStyle w:val="Imagem"/>
-      </w:pPr>
-    </w:p>
-    <w:p/>
-    <w:p>
-      <w:pPr>
-        <w:pStyle w:val="Ttulo1"/>
-        <w:sectPr>
-          <w:pgSz w:w="11906" w:h="16838"/>
-          <w:pgMar w:top="851" w:right="851" w:bottom="851" w:left="851" w:header="709" w:footer="709" w:gutter="0"/>
-          <w:pgNumType w:start="0"/>
-          <w:cols w:space="708"/>
-          <w:titlePg/>
-          <w:docGrid w:linePitch="360"/>
-        </w:sectPr>
-      </w:pPr>
-    </w:p>
-    <w:p>
-      <w:pPr>
-        <w:pStyle w:val="Ttulo1"/>
-      </w:pPr>
-      <w:r>
-        <w:lastRenderedPageBreak/>
-        <w:t>Exercício</w:t>
-      </w:r>
-    </w:p>
-    <w:p>
-      <w:pPr>
-        <w:pStyle w:val="PargrafodaLista"/>
-        <w:numPr>
-          <w:ilvl w:val="0"/>
-          <w:numId w:val="15"/>
-        </w:numPr>
-        <w:ind w:left="426"/>
-        <w:rPr>
-          <w:b/>
-          <w:bCs/>
-        </w:rPr>
-      </w:pPr>
-      <w:r>
-        <w:rPr>
-          <w:b/>
-          <w:bCs/>
-          <w:noProof/>
-        </w:rPr>
-        <mc:AlternateContent>
-          <mc:Choice Requires="wps">
-            <w:drawing>
-              <wp:anchor distT="0" distB="0" distL="114300" distR="114300" simplePos="0" relativeHeight="251674624" behindDoc="0" locked="0" layoutInCell="1" allowOverlap="1" wp14:anchorId="5CFA09D7" wp14:editId="02BC85B5">
-                <wp:simplePos x="0" y="0"/>
-                <wp:positionH relativeFrom="column">
-                  <wp:posOffset>984683</wp:posOffset>
-                </wp:positionH>
-                <wp:positionV relativeFrom="paragraph">
-                  <wp:posOffset>126466</wp:posOffset>
-                </wp:positionV>
-                <wp:extent cx="124270" cy="2196269"/>
-                <wp:effectExtent l="0" t="0" r="85725" b="52070"/>
-                <wp:wrapNone/>
-                <wp:docPr id="47" name="Conector de Seta Reta 47"/>
-                <wp:cNvGraphicFramePr/>
-                <a:graphic xmlns:a="http://schemas.openxmlformats.org/drawingml/2006/main">
-                  <a:graphicData uri="http://schemas.microsoft.com/office/word/2010/wordprocessingShape">
-                    <wps:wsp>
-                      <wps:cNvCnPr/>
-                      <wps:spPr>
-                        <a:xfrm>
-                          <a:off x="0" y="0"/>
-                          <a:ext cx="124270" cy="2196269"/>
-                        </a:xfrm>
-                        <a:prstGeom prst="straightConnector1">
-                          <a:avLst/>
-                        </a:prstGeom>
-                        <a:ln w="19050">
-                          <a:solidFill>
-                            <a:srgbClr val="FF0000"/>
-                          </a:solidFill>
-                          <a:headEnd type="none" w="med" len="med"/>
-                          <a:tailEnd type="arrow" w="med" len="med"/>
-                        </a:ln>
-                      </wps:spPr>
-                      <wps:style>
-                        <a:lnRef idx="1">
-                          <a:schemeClr val="accent1"/>
-                        </a:lnRef>
-                        <a:fillRef idx="0">
-                          <a:schemeClr val="accent1"/>
-                        </a:fillRef>
-                        <a:effectRef idx="0">
-                          <a:schemeClr val="accent1"/>
-                        </a:effectRef>
-                        <a:fontRef idx="minor">
-                          <a:schemeClr val="tx1"/>
-                        </a:fontRef>
-                      </wps:style>
-                      <wps:bodyPr/>
-                    </wps:wsp>
-                  </a:graphicData>
-                </a:graphic>
-                <wp14:sizeRelH relativeFrom="margin">
-                  <wp14:pctWidth>0</wp14:pctWidth>
-                </wp14:sizeRelH>
-                <wp14:sizeRelV relativeFrom="margin">
-                  <wp14:pctHeight>0</wp14:pctHeight>
-                </wp14:sizeRelV>
-              </wp:anchor>
-            </w:drawing>
-          </mc:Choice>
-          <mc:Fallback>
-            <w:pict>
-              <v:shape w14:anchorId="33EAFDC3" id="Conector de Seta Reta 47" o:spid="_x0000_s1026" type="#_x0000_t32" style="position:absolute;margin-left:77.55pt;margin-top:9.95pt;width:9.8pt;height:172.95pt;z-index:251674624;visibility:visible;mso-wrap-style:square;mso-width-percent:0;mso-height-percent:0;mso-wrap-distance-left:9pt;mso-wrap-distance-top:0;mso-wrap-distance-right:9pt;mso-wrap-distance-bottom:0;mso-position-horizontal:absolute;mso-position-horizontal-relative:text;mso-position-vertical:absolute;mso-position-vertical-relative:text;mso-width-percent:0;mso-height-percent:0;mso-width-relative:margin;mso-height-relative:margin" o:gfxdata="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" strokecolor="red" strokeweight="1.5pt">
-                <v:stroke endarrow="open" joinstyle="miter"/>
-              </v:shape>
-            </w:pict>
-          </mc:Fallback>
-        </mc:AlternateContent>
-      </w:r>
-      <w:r>
-        <w:rPr>
-          <w:b/>
-          <w:bCs/>
-        </w:rPr>
-        <w:t>Break Point</w:t>
-      </w:r>
-    </w:p>
-    <w:p>
-      <w:pPr>
-        <w:pStyle w:val="PargrafodaLista"/>
-        <w:numPr>
-          <w:ilvl w:val="0"/>
-          <w:numId w:val="15"/>
-        </w:numPr>
-        <w:ind w:left="426"/>
-        <w:rPr>
-          <w:b/>
-          <w:bCs/>
-        </w:rPr>
-      </w:pPr>
-      <w:r>
-        <w:rPr>
-          <w:b/>
-          <w:bCs/>
-          <w:noProof/>
-        </w:rPr>
-        <mc:AlternateContent>
-          <mc:Choice Requires="wps">
-            <w:drawing>
-              <wp:anchor distT="0" distB="0" distL="114300" distR="114300" simplePos="0" relativeHeight="251675648" behindDoc="0" locked="0" layoutInCell="1" allowOverlap="1" wp14:anchorId="7D6238AF" wp14:editId="551262EC">
-                <wp:simplePos x="0" y="0"/>
-                <wp:positionH relativeFrom="column">
-                  <wp:posOffset>391107</wp:posOffset>
-                </wp:positionH>
-                <wp:positionV relativeFrom="paragraph">
-                  <wp:posOffset>183159</wp:posOffset>
-                </wp:positionV>
-                <wp:extent cx="713484" cy="3555050"/>
-                <wp:effectExtent l="0" t="0" r="67945" b="64770"/>
-                <wp:wrapNone/>
-                <wp:docPr id="48" name="Conector de Seta Reta 48"/>
-                <wp:cNvGraphicFramePr/>
-                <a:graphic xmlns:a="http://schemas.openxmlformats.org/drawingml/2006/main">
-                  <a:graphicData uri="http://schemas.microsoft.com/office/word/2010/wordprocessingShape">
-                    <wps:wsp>
-                      <wps:cNvCnPr/>
-                      <wps:spPr>
-                        <a:xfrm>
-                          <a:off x="0" y="0"/>
-                          <a:ext cx="713484" cy="3555050"/>
-                        </a:xfrm>
-                        <a:prstGeom prst="straightConnector1">
-                          <a:avLst/>
-                        </a:prstGeom>
-                        <a:ln w="19050">
-                          <a:solidFill>
-                            <a:srgbClr val="FF0000"/>
-                          </a:solidFill>
-                          <a:headEnd type="none" w="med" len="med"/>
-                          <a:tailEnd type="arrow" w="med" len="med"/>
-                        </a:ln>
-                      </wps:spPr>
-                      <wps:style>
-                        <a:lnRef idx="1">
-                          <a:schemeClr val="accent1"/>
-                        </a:lnRef>
-                        <a:fillRef idx="0">
-                          <a:schemeClr val="accent1"/>
-                        </a:fillRef>
-                        <a:effectRef idx="0">
-                          <a:schemeClr val="accent1"/>
-                        </a:effectRef>
-                        <a:fontRef idx="minor">
-                          <a:schemeClr val="tx1"/>
-                        </a:fontRef>
-                      </wps:style>
-                      <wps:bodyPr/>
-                    </wps:wsp>
-                  </a:graphicData>
-                </a:graphic>
-                <wp14:sizeRelH relativeFrom="margin">
-                  <wp14:pctWidth>0</wp14:pctWidth>
-                </wp14:sizeRelH>
-                <wp14:sizeRelV relativeFrom="margin">
-                  <wp14:pctHeight>0</wp14:pctHeight>
-                </wp14:sizeRelV>
-              </wp:anchor>
-            </w:drawing>
-          </mc:Choice>
-          <mc:Fallback>
-            <w:pict>
-              <v:shape w14:anchorId="1D1878C3" id="Conector de Seta Reta 48" o:spid="_x0000_s1026" type="#_x0000_t32" style="position:absolute;margin-left:30.8pt;margin-top:14.4pt;width:56.2pt;height:279.95pt;z-index:251675648;visibility:visible;mso-wrap-style:square;mso-width-percent:0;mso-height-percent:0;mso-wrap-distance-left:9pt;mso-wrap-distance-top:0;mso-wrap-distance-right:9pt;mso-wrap-distance-bottom:0;mso-position-horizontal:absolute;mso-position-horizontal-relative:text;mso-position-vertical:absolute;mso-position-vertical-relative:text;mso-width-percent:0;mso-height-percent:0;mso-width-relative:margin;mso-height-relative:margin" o:gfxdata="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" strokecolor="red" strokeweight="1.5pt">
-                <v:stroke endarrow="open" joinstyle="miter"/>
-              </v:shape>
-            </w:pict>
-          </mc:Fallback>
-        </mc:AlternateContent>
-      </w:r>
-      <w:r>
-        <w:rPr>
-          <w:b/>
-          <w:bCs/>
-        </w:rPr>
-        <w:t>Output  com erro</w:t>
-      </w:r>
-    </w:p>
-    <w:p>
-      <w:pPr>
-        <w:pStyle w:val="Imagem"/>
-      </w:pPr>
-      <w:r>
-        <w:drawing>
-          <wp:inline distT="0" distB="0" distL="0" distR="0" wp14:anchorId="69A415E4" wp14:editId="70C86B0A">
-            <wp:extent cx="4896740" cy="3943210"/>
-            <wp:effectExtent l="0" t="0" r="0" b="635"/>
-            <wp:docPr id="42" name="Imagem 42"/>
-            <wp:cNvGraphicFramePr>
-              <a:graphicFrameLocks xmlns:a="http://schemas.openxmlformats.org/drawingml/2006/main" noChangeAspect="1"/>
-            </wp:cNvGraphicFramePr>
-            <a:graphic xmlns:a="http://schemas.openxmlformats.org/drawingml/2006/main">
-              <a:graphicData uri="http://schemas.openxmlformats.org/drawingml/2006/picture">
-                <pic:pic xmlns:pic="http://schemas.openxmlformats.org/drawingml/2006/picture">
-                  <pic:nvPicPr>
-                    <pic:cNvPr id="1" name=""/>
-                    <pic:cNvPicPr/>
-                  </pic:nvPicPr>
-                  <pic:blipFill>
-                    <a:blip r:embed="rId12"/>
-                    <a:stretch>
-                      <a:fillRect/>
-                    </a:stretch>
-                  </pic:blipFill>
-                  <pic:spPr>
-                    <a:xfrm>
-                      <a:off x="0" y="0"/>
-                      <a:ext cx="4914608" cy="3957599"/>
-                    </a:xfrm>
-                    <a:prstGeom prst="rect">
-                      <a:avLst/>
-                    </a:prstGeom>
-                  </pic:spPr>
-                </pic:pic>
-              </a:graphicData>
-            </a:graphic>
-          </wp:inline>
-        </w:drawing>
-      </w:r>
-    </w:p>
-    <w:p>
-      <w:pPr>
-        <w:pStyle w:val="Imagem"/>
-      </w:pPr>
-    </w:p>
-    <w:p>
-      <w:pPr>
-        <w:pStyle w:val="PargrafodaLista"/>
-        <w:numPr>
-          <w:ilvl w:val="0"/>
-          <w:numId w:val="15"/>
-        </w:numPr>
-        <w:ind w:left="426"/>
-        <w:rPr>
-          <w:b/>
-          <w:bCs/>
-        </w:rPr>
-      </w:pPr>
-      <w:r>
-        <w:rPr>
-          <w:b/>
-          <w:bCs/>
-        </w:rPr>
-        <w:t>Erro Resolvido</w:t>
-      </w:r>
-    </w:p>
-    <w:p>
-      <w:pPr>
-        <w:pStyle w:val="Imagem"/>
-      </w:pPr>
-      <w:r>
-        <w:drawing>
-          <wp:inline distT="0" distB="0" distL="0" distR="0" wp14:anchorId="31C2CAED" wp14:editId="31EDE64A">
-            <wp:extent cx="4751292" cy="3958323"/>
-            <wp:effectExtent l="0" t="0" r="0" b="4445"/>
-            <wp:docPr id="43" name="Imagem 43"/>
-            <wp:cNvGraphicFramePr>
-              <a:graphicFrameLocks xmlns:a="http://schemas.openxmlformats.org/drawingml/2006/main" noChangeAspect="1"/>
-            </wp:cNvGraphicFramePr>
-            <a:graphic xmlns:a="http://schemas.openxmlformats.org/drawingml/2006/main">
-              <a:graphicData uri="http://schemas.openxmlformats.org/drawingml/2006/picture">
-                <pic:pic xmlns:pic="http://schemas.openxmlformats.org/drawingml/2006/picture">
-                  <pic:nvPicPr>
-                    <pic:cNvPr id="1" name=""/>
-                    <pic:cNvPicPr/>
-                  </pic:nvPicPr>
-                  <pic:blipFill>
-                    <a:blip r:embed="rId13"/>
-                    <a:stretch>
-                      <a:fillRect/>
-                    </a:stretch>
-                  </pic:blipFill>
-                  <pic:spPr>
-                    <a:xfrm>
-                      <a:off x="0" y="0"/>
-                      <a:ext cx="4768685" cy="3972813"/>
-                    </a:xfrm>
-                    <a:prstGeom prst="rect">
-                      <a:avLst/>
-                    </a:prstGeom>
-                  </pic:spPr>
-                </pic:pic>
-              </a:graphicData>
-            </a:graphic>
-          </wp:inline>
-        </w:drawing>
-      </w:r>
-    </w:p>
-    <w:p>
-      <w:pPr>
-        <w:pStyle w:val="Ttulo1"/>
-      </w:pPr>
-      <w:r>
-        <w:lastRenderedPageBreak/>
-        <w:t>Exercício</w:t>
-      </w:r>
-    </w:p>
-    <w:p>
-      <w:pPr>
-        <w:pStyle w:val="PargrafodaLista"/>
-        <w:numPr>
-          <w:ilvl w:val="0"/>
-          <w:numId w:val="15"/>
-        </w:numPr>
-        <w:ind w:left="426"/>
-        <w:rPr>
-          <w:b/>
-          <w:bCs/>
-        </w:rPr>
-      </w:pPr>
-      <w:r>
-        <w:rPr>
-          <w:b/>
-          <w:bCs/>
-          <w:noProof/>
-        </w:rPr>
-        <mc:AlternateContent>
-          <mc:Choice Requires="wps">
-            <w:drawing>
-              <wp:anchor distT="0" distB="0" distL="114300" distR="114300" simplePos="0" relativeHeight="251677696" behindDoc="0" locked="0" layoutInCell="1" allowOverlap="1" wp14:anchorId="034D25A5" wp14:editId="27643E9D">
-                <wp:simplePos x="0" y="0"/>
-                <wp:positionH relativeFrom="column">
-                  <wp:posOffset>405353</wp:posOffset>
-                </wp:positionH>
-                <wp:positionV relativeFrom="paragraph">
-                  <wp:posOffset>150829</wp:posOffset>
-                </wp:positionV>
-                <wp:extent cx="713484" cy="3555050"/>
-                <wp:effectExtent l="0" t="0" r="67945" b="64770"/>
-                <wp:wrapNone/>
-                <wp:docPr id="49" name="Conector de Seta Reta 49"/>
-                <wp:cNvGraphicFramePr/>
-                <a:graphic xmlns:a="http://schemas.openxmlformats.org/drawingml/2006/main">
-                  <a:graphicData uri="http://schemas.microsoft.com/office/word/2010/wordprocessingShape">
-                    <wps:wsp>
-                      <wps:cNvCnPr/>
-                      <wps:spPr>
-                        <a:xfrm>
-                          <a:off x="0" y="0"/>
-                          <a:ext cx="713484" cy="3555050"/>
-                        </a:xfrm>
-                        <a:prstGeom prst="straightConnector1">
-                          <a:avLst/>
-                        </a:prstGeom>
-                        <a:ln w="19050">
-                          <a:solidFill>
-                            <a:srgbClr val="FF0000"/>
-                          </a:solidFill>
-                          <a:headEnd type="none" w="med" len="med"/>
-                          <a:tailEnd type="arrow" w="med" len="med"/>
-                        </a:ln>
-                      </wps:spPr>
-                      <wps:style>
-                        <a:lnRef idx="1">
-                          <a:schemeClr val="accent1"/>
-                        </a:lnRef>
-                        <a:fillRef idx="0">
-                          <a:schemeClr val="accent1"/>
-                        </a:fillRef>
-                        <a:effectRef idx="0">
-                          <a:schemeClr val="accent1"/>
-                        </a:effectRef>
-                        <a:fontRef idx="minor">
-                          <a:schemeClr val="tx1"/>
-                        </a:fontRef>
-                      </wps:style>
-                      <wps:bodyPr/>
-                    </wps:wsp>
-                  </a:graphicData>
-                </a:graphic>
-                <wp14:sizeRelH relativeFrom="margin">
-                  <wp14:pctWidth>0</wp14:pctWidth>
-                </wp14:sizeRelH>
-                <wp14:sizeRelV relativeFrom="margin">
-                  <wp14:pctHeight>0</wp14:pctHeight>
-                </wp14:sizeRelV>
-              </wp:anchor>
-            </w:drawing>
-          </mc:Choice>
-          <mc:Fallback>
-            <w:pict>
-              <v:shape w14:anchorId="21CE0F5D" id="Conector de Seta Reta 49" o:spid="_x0000_s1026" type="#_x0000_t32" style="position:absolute;margin-left:31.9pt;margin-top:11.9pt;width:56.2pt;height:279.95pt;z-index:251677696;visibility:visible;mso-wrap-style:square;mso-width-percent:0;mso-height-percent:0;mso-wrap-distance-left:9pt;mso-wrap-distance-top:0;mso-wrap-distance-right:9pt;mso-wrap-distance-bottom:0;mso-position-horizontal:absolute;mso-position-horizontal-relative:text;mso-position-vertical:absolute;mso-position-vertical-relative:text;mso-width-percent:0;mso-height-percent:0;mso-width-relative:margin;mso-height-relative:margin" o:gfxdata="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" strokecolor="red" strokeweight="1.5pt">
-                <v:stroke endarrow="open" joinstyle="miter"/>
-              </v:shape>
-            </w:pict>
-          </mc:Fallback>
-        </mc:AlternateContent>
-      </w:r>
-      <w:r>
-        <w:rPr>
-          <w:b/>
-          <w:bCs/>
-        </w:rPr>
-        <w:t>Saída no terminal</w:t>
-      </w:r>
-    </w:p>
-    <w:p>
-      <w:pPr>
-        <w:pStyle w:val="Imagem"/>
-      </w:pPr>
-      <w:r>
-        <w:drawing>
-          <wp:inline distT="0" distB="0" distL="0" distR="0" wp14:anchorId="5ED72305" wp14:editId="7E675E97">
-            <wp:extent cx="6400800" cy="4067175"/>
-            <wp:effectExtent l="0" t="0" r="0" b="9525"/>
-            <wp:docPr id="44" name="Imagem 44"/>
-            <wp:cNvGraphicFramePr>
-              <a:graphicFrameLocks xmlns:a="http://schemas.openxmlformats.org/drawingml/2006/main" noChangeAspect="1"/>
-            </wp:cNvGraphicFramePr>
-            <a:graphic xmlns:a="http://schemas.openxmlformats.org/drawingml/2006/main">
-              <a:graphicData uri="http://schemas.openxmlformats.org/drawingml/2006/picture">
-                <pic:pic xmlns:pic="http://schemas.openxmlformats.org/drawingml/2006/picture">
-                  <pic:nvPicPr>
-                    <pic:cNvPr id="1" name=""/>
-                    <pic:cNvPicPr/>
-                  </pic:nvPicPr>
-                  <pic:blipFill>
-                    <a:blip r:embed="rId14"/>
-                    <a:stretch>
-                      <a:fillRect/>
-                    </a:stretch>
-                  </pic:blipFill>
-                  <pic:spPr>
-                    <a:xfrm>
-                      <a:off x="0" y="0"/>
-                      <a:ext cx="6400800" cy="4067175"/>
-                    </a:xfrm>
-                    <a:prstGeom prst="rect">
-                      <a:avLst/>
-                    </a:prstGeom>
-                  </pic:spPr>
-                </pic:pic>
-              </a:graphicData>
-            </a:graphic>
-          </wp:inline>
-        </w:drawing>
-      </w:r>
-    </w:p>
-    <w:p>
-      <w:pPr>
-        <w:pStyle w:val="Ttulo1"/>
-      </w:pPr>
-      <w:r>
-        <w:t>Exercício</w:t>
-      </w:r>
-    </w:p>
-    <w:p>
-      <w:pPr>
-        <w:pStyle w:val="PargrafodaLista"/>
-        <w:numPr>
-          <w:ilvl w:val="0"/>
-          <w:numId w:val="15"/>
-        </w:numPr>
-        <w:ind w:left="426"/>
-      </w:pPr>
-      <w:r>
-        <w:rPr>
-          <w:b/>
-          <w:bCs/>
-          <w:noProof/>
-        </w:rPr>
-        <mc:AlternateContent>
-          <mc:Choice Requires="wps">
-            <w:drawing>
-              <wp:anchor distT="0" distB="0" distL="114300" distR="114300" simplePos="0" relativeHeight="251679744" behindDoc="0" locked="0" layoutInCell="1" allowOverlap="1" wp14:anchorId="34D119D7" wp14:editId="6D0148D2">
-                <wp:simplePos x="0" y="0"/>
-                <wp:positionH relativeFrom="column">
-                  <wp:posOffset>405352</wp:posOffset>
-                </wp:positionH>
-                <wp:positionV relativeFrom="paragraph">
-                  <wp:posOffset>150194</wp:posOffset>
-                </wp:positionV>
-                <wp:extent cx="713484" cy="3555050"/>
-                <wp:effectExtent l="0" t="0" r="67945" b="64770"/>
-                <wp:wrapNone/>
-                <wp:docPr id="50" name="Conector de Seta Reta 50"/>
-                <wp:cNvGraphicFramePr/>
-                <a:graphic xmlns:a="http://schemas.openxmlformats.org/drawingml/2006/main">
-                  <a:graphicData uri="http://schemas.microsoft.com/office/word/2010/wordprocessingShape">
-                    <wps:wsp>
-                      <wps:cNvCnPr/>
-                      <wps:spPr>
-                        <a:xfrm>
-                          <a:off x="0" y="0"/>
-                          <a:ext cx="713484" cy="3555050"/>
-                        </a:xfrm>
-                        <a:prstGeom prst="straightConnector1">
-                          <a:avLst/>
-                        </a:prstGeom>
-                        <a:ln w="19050">
-                          <a:solidFill>
-                            <a:srgbClr val="FF0000"/>
-                          </a:solidFill>
-                          <a:headEnd type="none" w="med" len="med"/>
-                          <a:tailEnd type="arrow" w="med" len="med"/>
-                        </a:ln>
-                      </wps:spPr>
-                      <wps:style>
-                        <a:lnRef idx="1">
-                          <a:schemeClr val="accent1"/>
-                        </a:lnRef>
-                        <a:fillRef idx="0">
-                          <a:schemeClr val="accent1"/>
-                        </a:fillRef>
-                        <a:effectRef idx="0">
-                          <a:schemeClr val="accent1"/>
-                        </a:effectRef>
-                        <a:fontRef idx="minor">
-                          <a:schemeClr val="tx1"/>
-                        </a:fontRef>
-                      </wps:style>
-                      <wps:bodyPr/>
-                    </wps:wsp>
-                  </a:graphicData>
-                </a:graphic>
-                <wp14:sizeRelH relativeFrom="margin">
-                  <wp14:pctWidth>0</wp14:pctWidth>
-                </wp14:sizeRelH>
-                <wp14:sizeRelV relativeFrom="margin">
-                  <wp14:pctHeight>0</wp14:pctHeight>
-                </wp14:sizeRelV>
-              </wp:anchor>
-            </w:drawing>
-          </mc:Choice>
-          <mc:Fallback>
-            <w:pict>
-              <v:shape w14:anchorId="0AA44683" id="Conector de Seta Reta 50" o:spid="_x0000_s1026" type="#_x0000_t32" style="position:absolute;margin-left:31.9pt;margin-top:11.85pt;width:56.2pt;height:279.95pt;z-index:251679744;visibility:visible;mso-wrap-style:square;mso-width-percent:0;mso-height-percent:0;mso-wrap-distance-left:9pt;mso-wrap-distance-top:0;mso-wrap-distance-right:9pt;mso-wrap-distance-bottom:0;mso-position-horizontal:absolute;mso-position-horizontal-relative:text;mso-position-vertical:absolute;mso-position-vertical-relative:text;mso-width-percent:0;mso-height-percent:0;mso-width-relative:margin;mso-height-relative:margin" o:gfxdata="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" strokecolor="red" strokeweight="1.5pt">
-                <v:stroke endarrow="open" joinstyle="miter"/>
-              </v:shape>
-            </w:pict>
-          </mc:Fallback>
-        </mc:AlternateContent>
-      </w:r>
-      <w:r>
-        <w:rPr>
-          <w:b/>
-          <w:bCs/>
-        </w:rPr>
-        <w:t>Saída no terminal</w:t>
-      </w:r>
-    </w:p>
-    <w:p>
-      <w:pPr>
-        <w:pStyle w:val="Imagem"/>
-      </w:pPr>
-      <w:r>
-        <w:drawing>
-          <wp:inline distT="0" distB="0" distL="0" distR="0" wp14:anchorId="4710AF6D" wp14:editId="1B39FFC1">
-            <wp:extent cx="6479540" cy="3987165"/>
-            <wp:effectExtent l="0" t="0" r="0" b="0"/>
-            <wp:docPr id="45" name="Imagem 45"/>
-            <wp:cNvGraphicFramePr>
-              <a:graphicFrameLocks xmlns:a="http://schemas.openxmlformats.org/drawingml/2006/main" noChangeAspect="1"/>
-            </wp:cNvGraphicFramePr>
-            <a:graphic xmlns:a="http://schemas.openxmlformats.org/drawingml/2006/main">
-              <a:graphicData uri="http://schemas.openxmlformats.org/drawingml/2006/picture">
-                <pic:pic xmlns:pic="http://schemas.openxmlformats.org/drawingml/2006/picture">
-                  <pic:nvPicPr>
-                    <pic:cNvPr id="1" name=""/>
-                    <pic:cNvPicPr/>
-                  </pic:nvPicPr>
-                  <pic:blipFill>
-                    <a:blip r:embed="rId15"/>
-                    <a:stretch>
-                      <a:fillRect/>
-                    </a:stretch>
-                  </pic:blipFill>
-                  <pic:spPr>
-                    <a:xfrm>
-                      <a:off x="0" y="0"/>
-                      <a:ext cx="6479540" cy="3987165"/>
-                    </a:xfrm>
-                    <a:prstGeom prst="rect">
-                      <a:avLst/>
-                    </a:prstGeom>
-                  </pic:spPr>
-                </pic:pic>
-              </a:graphicData>
-            </a:graphic>
-          </wp:inline>
-        </w:drawing>
-      </w:r>
-    </w:p>
-    <w:p>
-      <w:pPr>
-        <w:pStyle w:val="Ttulo1"/>
-      </w:pPr>
-      <w:r>
-        <w:lastRenderedPageBreak/>
-        <w:t>Exercício</w:t>
-      </w:r>
-    </w:p>
-    <w:p>
-      <w:pPr>
-        <w:pStyle w:val="PargrafodaLista"/>
-        <w:numPr>
-          <w:ilvl w:val="0"/>
-          <w:numId w:val="15"/>
-        </w:numPr>
-        <w:ind w:left="426"/>
-        <w:rPr>
-          <w:b/>
-          <w:bCs/>
-        </w:rPr>
-      </w:pPr>
-      <w:r>
-        <w:rPr>
-          <w:b/>
-          <w:bCs/>
-          <w:noProof/>
-        </w:rPr>
-        <mc:AlternateContent>
-          <mc:Choice Requires="wps">
-            <w:drawing>
-              <wp:anchor distT="0" distB="0" distL="114300" distR="114300" simplePos="0" relativeHeight="251681792" behindDoc="0" locked="0" layoutInCell="1" allowOverlap="1" wp14:anchorId="6351717E" wp14:editId="6FB5B61C">
-                <wp:simplePos x="0" y="0"/>
-                <wp:positionH relativeFrom="column">
-                  <wp:posOffset>452487</wp:posOffset>
-                </wp:positionH>
-                <wp:positionV relativeFrom="paragraph">
-                  <wp:posOffset>141402</wp:posOffset>
-                </wp:positionV>
-                <wp:extent cx="713484" cy="3555050"/>
-                <wp:effectExtent l="0" t="0" r="67945" b="64770"/>
-                <wp:wrapNone/>
-                <wp:docPr id="51" name="Conector de Seta Reta 51"/>
-                <wp:cNvGraphicFramePr/>
-                <a:graphic xmlns:a="http://schemas.openxmlformats.org/drawingml/2006/main">
-                  <a:graphicData uri="http://schemas.microsoft.com/office/word/2010/wordprocessingShape">
-                    <wps:wsp>
-                      <wps:cNvCnPr/>
-                      <wps:spPr>
-                        <a:xfrm>
-                          <a:off x="0" y="0"/>
-                          <a:ext cx="713484" cy="3555050"/>
-                        </a:xfrm>
-                        <a:prstGeom prst="straightConnector1">
-                          <a:avLst/>
-                        </a:prstGeom>
-                        <a:ln w="19050">
-                          <a:solidFill>
-                            <a:srgbClr val="FF0000"/>
-                          </a:solidFill>
-                          <a:headEnd type="none" w="med" len="med"/>
-                          <a:tailEnd type="arrow" w="med" len="med"/>
-                        </a:ln>
-                      </wps:spPr>
-                      <wps:style>
-                        <a:lnRef idx="1">
-                          <a:schemeClr val="accent1"/>
-                        </a:lnRef>
-                        <a:fillRef idx="0">
-                          <a:schemeClr val="accent1"/>
-                        </a:fillRef>
-                        <a:effectRef idx="0">
-                          <a:schemeClr val="accent1"/>
-                        </a:effectRef>
-                        <a:fontRef idx="minor">
-                          <a:schemeClr val="tx1"/>
-                        </a:fontRef>
-                      </wps:style>
-                      <wps:bodyPr/>
-                    </wps:wsp>
-                  </a:graphicData>
-                </a:graphic>
-                <wp14:sizeRelH relativeFrom="margin">
-                  <wp14:pctWidth>0</wp14:pctWidth>
-                </wp14:sizeRelH>
-                <wp14:sizeRelV relativeFrom="margin">
-                  <wp14:pctHeight>0</wp14:pctHeight>
-                </wp14:sizeRelV>
-              </wp:anchor>
-            </w:drawing>
-          </mc:Choice>
-          <mc:Fallback>
-            <w:pict>
-              <v:shape w14:anchorId="086FD3CC" id="Conector de Seta Reta 51" o:spid="_x0000_s1026" type="#_x0000_t32" style="position:absolute;margin-left:35.65pt;margin-top:11.15pt;width:56.2pt;height:279.95pt;z-index:251681792;visibility:visible;mso-wrap-style:square;mso-width-percent:0;mso-height-percent:0;mso-wrap-distance-left:9pt;mso-wrap-distance-top:0;mso-wrap-distance-right:9pt;mso-wrap-distance-bottom:0;mso-position-horizontal:absolute;mso-position-horizontal-relative:text;mso-position-vertical:absolute;mso-position-vertical-relative:text;mso-width-percent:0;mso-height-percent:0;mso-width-relative:margin;mso-height-relative:margin" o:gfxdata="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" strokecolor="red" strokeweight="1.5pt">
-                <v:stroke endarrow="open" joinstyle="miter"/>
-              </v:shape>
-            </w:pict>
-          </mc:Fallback>
-        </mc:AlternateContent>
-      </w:r>
-      <w:r>
-        <w:rPr>
-          <w:b/>
-          <w:bCs/>
-        </w:rPr>
-        <w:t>Saída no terminal</w:t>
-      </w:r>
-    </w:p>
-    <w:p>
-      <w:pPr>
-        <w:pStyle w:val="Imagem"/>
-      </w:pPr>
-      <w:r>
-        <w:drawing>
-          <wp:inline distT="0" distB="0" distL="0" distR="0" wp14:anchorId="7A9F2B26" wp14:editId="4155BFBF">
-            <wp:extent cx="6479540" cy="5293360"/>
-            <wp:effectExtent l="0" t="0" r="0" b="2540"/>
-            <wp:docPr id="46" name="Imagem 46"/>
-            <wp:cNvGraphicFramePr>
-              <a:graphicFrameLocks xmlns:a="http://schemas.openxmlformats.org/drawingml/2006/main" noChangeAspect="1"/>
-            </wp:cNvGraphicFramePr>
-            <a:graphic xmlns:a="http://schemas.openxmlformats.org/drawingml/2006/main">
-              <a:graphicData uri="http://schemas.openxmlformats.org/drawingml/2006/picture">
-                <pic:pic xmlns:pic="http://schemas.openxmlformats.org/drawingml/2006/picture">
-                  <pic:nvPicPr>
-                    <pic:cNvPr id="1" name=""/>
-                    <pic:cNvPicPr/>
-                  </pic:nvPicPr>
-                  <pic:blipFill>
-                    <a:blip r:embed="rId16"/>
-                    <a:stretch>
-                      <a:fillRect/>
-                    </a:stretch>
-                  </pic:blipFill>
-                  <pic:spPr>
-                    <a:xfrm>
-                      <a:off x="0" y="0"/>
-                      <a:ext cx="6479540" cy="5293360"/>
-                    </a:xfrm>
-                    <a:prstGeom prst="rect">
-                      <a:avLst/>
-                    </a:prstGeom>
-                  </pic:spPr>
-                </pic:pic>
-              </a:graphicData>
-            </a:graphic>
-          </wp:inline>
-        </w:drawing>
-      </w:r>
-    </w:p>
     <w:sectPr>
       <w:pgSz w:w="11906" w:h="16838"/>
       <w:pgMar w:top="851" w:right="851" w:bottom="851" w:left="851" w:header="709" w:footer="709" w:gutter="0"/>
@@ -7896,458 +4576,6 @@
 <file path=word/numbering.xml><?xml version="1.0" encoding="utf-8"?>
 <w:numbering xmlns:wpc="http://schemas.microsoft.com/office/word/2010/wordprocessingCanvas" xmlns:cx="http://schemas.microsoft.com/office/drawing/2014/chartex" xmlns:cx1="http://schemas.microsoft.com/office/drawing/2015/9/8/chartex" xmlns:cx2="http://schemas.microsoft.com/office/drawing/2015/10/21/chartex" xmlns:cx3="http://schemas.microsoft.com/office/drawing/2016/5/9/chartex" xmlns:cx4="http://schemas.microsoft.com/office/drawing/2016/5/10/chartex" xmlns:cx5="http://schemas.microsoft.com/office/drawing/2016/5/11/chartex" xmlns:cx6="http://schemas.microsoft.com/office/drawing/2016/5/12/chartex" xmlns:cx7="http://schemas.microsoft.com/office/drawing/2016/5/13/chartex" xmlns:cx8="http://schemas.microsoft.com/office/drawing/2016/5/14/chartex" xmlns:mc="http://schemas.openxmlformats.org/markup-compatibility/2006" xmlns:aink="http://schemas.microsoft.com/office/drawing/2016/ink" xmlns:am3d="http://schemas.microsoft.com/office/drawing/2017/model3d" xmlns:o="urn:schemas-microsoft-com:office:office" xmlns:r="http://schemas.openxmlformats.org/officeDocument/2006/relationships" xmlns:m="http://schemas.openxmlformats.org/officeDocument/2006/math" xmlns:v="urn:schemas-microsoft-com:vml" xmlns:wp14="http://schemas.microsoft.com/office/word/2010/wordprocessingDrawing" xmlns:wp="http://schemas.openxmlformats.org/drawingml/2006/wordprocessingDrawing" xmlns:w10="urn:schemas-microsoft-com:office:word" xmlns:w="http://schemas.openxmlformats.org/wordprocessingml/2006/main" xmlns:w14="http://schemas.microsoft.com/office/word/2010/wordml" xmlns:w15="http://schemas.microsoft.com/office/word/2012/wordml" xmlns:w16cex="http://schemas.microsoft.com/office/word/2018/wordml/cex" xmlns:w16cid="http://schemas.microsoft.com/office/word/2016/wordml/cid" xmlns:w16="http://schemas.microsoft.com/office/word/2018/wordml" xmlns:w16sdtdh="http://schemas.microsoft.com/office/word/2020/wordml/sdtdatahash" xmlns:w16se="http://schemas.microsoft.com/office/word/2015/wordml/symex" xmlns:wpg="http://schemas.microsoft.com/office/word/2010/wordprocessingGroup" xmlns:wpi="http://schemas.microsoft.com/office/word/2010/wordprocessingInk" xmlns:wne="http://schemas.microsoft.com/office/word/2006/wordml" xmlns:wps="http://schemas.microsoft.com/office/word/2010/wordprocessingShape" mc:Ignorable="w14 w15 w16se w16cid w16 w16cex w16sdtdh wp14">
   <w:abstractNum w:abstractNumId="0" w15:restartNumberingAfterBreak="0">
-    <w:nsid w:val="1AF4487B"/>
-    <w:multiLevelType w:val="hybridMultilevel"/>
-    <w:tmpl w:val="9FE6E988"/>
-    <w:lvl w:ilvl="0" w:tplc="04160001">
-      <w:start w:val="1"/>
-      <w:numFmt w:val="bullet"/>
-      <w:lvlText w:val=""/>
-      <w:lvlJc w:val="left"/>
-      <w:pPr>
-        <w:ind w:left="720" w:hanging="360"/>
-      </w:pPr>
-      <w:rPr>
-        <w:rFonts w:ascii="Symbol" w:hAnsi="Symbol" w:hint="default"/>
-      </w:rPr>
-    </w:lvl>
-    <w:lvl w:ilvl="1" w:tplc="04160003" w:tentative="1">
-      <w:start w:val="1"/>
-      <w:numFmt w:val="bullet"/>
-      <w:lvlText w:val="o"/>
-      <w:lvlJc w:val="left"/>
-      <w:pPr>
-        <w:ind w:left="1440" w:hanging="360"/>
-      </w:pPr>
-      <w:rPr>
-        <w:rFonts w:ascii="Courier New" w:hAnsi="Courier New" w:cs="Courier New" w:hint="default"/>
-      </w:rPr>
-    </w:lvl>
-    <w:lvl w:ilvl="2" w:tplc="04160005" w:tentative="1">
-      <w:start w:val="1"/>
-      <w:numFmt w:val="bullet"/>
-      <w:lvlText w:val=""/>
-      <w:lvlJc w:val="left"/>
-      <w:pPr>
-        <w:ind w:left="2160" w:hanging="360"/>
-      </w:pPr>
-      <w:rPr>
-        <w:rFonts w:ascii="Wingdings" w:hAnsi="Wingdings" w:hint="default"/>
-      </w:rPr>
-    </w:lvl>
-    <w:lvl w:ilvl="3" w:tplc="04160001" w:tentative="1">
-      <w:start w:val="1"/>
-      <w:numFmt w:val="bullet"/>
-      <w:lvlText w:val=""/>
-      <w:lvlJc w:val="left"/>
-      <w:pPr>
-        <w:ind w:left="2880" w:hanging="360"/>
-      </w:pPr>
-      <w:rPr>
-        <w:rFonts w:ascii="Symbol" w:hAnsi="Symbol" w:hint="default"/>
-      </w:rPr>
-    </w:lvl>
-    <w:lvl w:ilvl="4" w:tplc="04160003" w:tentative="1">
-      <w:start w:val="1"/>
-      <w:numFmt w:val="bullet"/>
-      <w:lvlText w:val="o"/>
-      <w:lvlJc w:val="left"/>
-      <w:pPr>
-        <w:ind w:left="3600" w:hanging="360"/>
-      </w:pPr>
-      <w:rPr>
-        <w:rFonts w:ascii="Courier New" w:hAnsi="Courier New" w:cs="Courier New" w:hint="default"/>
-      </w:rPr>
-    </w:lvl>
-    <w:lvl w:ilvl="5" w:tplc="04160005" w:tentative="1">
-      <w:start w:val="1"/>
-      <w:numFmt w:val="bullet"/>
-      <w:lvlText w:val=""/>
-      <w:lvlJc w:val="left"/>
-      <w:pPr>
-        <w:ind w:left="4320" w:hanging="360"/>
-      </w:pPr>
-      <w:rPr>
-        <w:rFonts w:ascii="Wingdings" w:hAnsi="Wingdings" w:hint="default"/>
-      </w:rPr>
-    </w:lvl>
-    <w:lvl w:ilvl="6" w:tplc="04160001" w:tentative="1">
-      <w:start w:val="1"/>
-      <w:numFmt w:val="bullet"/>
-      <w:lvlText w:val=""/>
-      <w:lvlJc w:val="left"/>
-      <w:pPr>
-        <w:ind w:left="5040" w:hanging="360"/>
-      </w:pPr>
-      <w:rPr>
-        <w:rFonts w:ascii="Symbol" w:hAnsi="Symbol" w:hint="default"/>
-      </w:rPr>
-    </w:lvl>
-    <w:lvl w:ilvl="7" w:tplc="04160003" w:tentative="1">
-      <w:start w:val="1"/>
-      <w:numFmt w:val="bullet"/>
-      <w:lvlText w:val="o"/>
-      <w:lvlJc w:val="left"/>
-      <w:pPr>
-        <w:ind w:left="5760" w:hanging="360"/>
-      </w:pPr>
-      <w:rPr>
-        <w:rFonts w:ascii="Courier New" w:hAnsi="Courier New" w:cs="Courier New" w:hint="default"/>
-      </w:rPr>
-    </w:lvl>
-    <w:lvl w:ilvl="8" w:tplc="04160005" w:tentative="1">
-      <w:start w:val="1"/>
-      <w:numFmt w:val="bullet"/>
-      <w:lvlText w:val=""/>
-      <w:lvlJc w:val="left"/>
-      <w:pPr>
-        <w:ind w:left="6480" w:hanging="360"/>
-      </w:pPr>
-      <w:rPr>
-        <w:rFonts w:ascii="Wingdings" w:hAnsi="Wingdings" w:hint="default"/>
-      </w:rPr>
-    </w:lvl>
-  </w:abstractNum>
-  <w:abstractNum w:abstractNumId="1" w15:restartNumberingAfterBreak="0">
-    <w:nsid w:val="229E3E3E"/>
-    <w:multiLevelType w:val="hybridMultilevel"/>
-    <w:tmpl w:val="446C5878"/>
-    <w:lvl w:ilvl="0" w:tplc="04160001">
-      <w:start w:val="1"/>
-      <w:numFmt w:val="bullet"/>
-      <w:lvlText w:val=""/>
-      <w:lvlJc w:val="left"/>
-      <w:pPr>
-        <w:ind w:left="720" w:hanging="360"/>
-      </w:pPr>
-      <w:rPr>
-        <w:rFonts w:ascii="Symbol" w:hAnsi="Symbol" w:hint="default"/>
-      </w:rPr>
-    </w:lvl>
-    <w:lvl w:ilvl="1" w:tplc="04160003" w:tentative="1">
-      <w:start w:val="1"/>
-      <w:numFmt w:val="bullet"/>
-      <w:lvlText w:val="o"/>
-      <w:lvlJc w:val="left"/>
-      <w:pPr>
-        <w:ind w:left="1440" w:hanging="360"/>
-      </w:pPr>
-      <w:rPr>
-        <w:rFonts w:ascii="Courier New" w:hAnsi="Courier New" w:cs="Courier New" w:hint="default"/>
-      </w:rPr>
-    </w:lvl>
-    <w:lvl w:ilvl="2" w:tplc="04160005" w:tentative="1">
-      <w:start w:val="1"/>
-      <w:numFmt w:val="bullet"/>
-      <w:lvlText w:val=""/>
-      <w:lvlJc w:val="left"/>
-      <w:pPr>
-        <w:ind w:left="2160" w:hanging="360"/>
-      </w:pPr>
-      <w:rPr>
-        <w:rFonts w:ascii="Wingdings" w:hAnsi="Wingdings" w:hint="default"/>
-      </w:rPr>
-    </w:lvl>
-    <w:lvl w:ilvl="3" w:tplc="04160001" w:tentative="1">
-      <w:start w:val="1"/>
-      <w:numFmt w:val="bullet"/>
-      <w:lvlText w:val=""/>
-      <w:lvlJc w:val="left"/>
-      <w:pPr>
-        <w:ind w:left="2880" w:hanging="360"/>
-      </w:pPr>
-      <w:rPr>
-        <w:rFonts w:ascii="Symbol" w:hAnsi="Symbol" w:hint="default"/>
-      </w:rPr>
-    </w:lvl>
-    <w:lvl w:ilvl="4" w:tplc="04160003" w:tentative="1">
-      <w:start w:val="1"/>
-      <w:numFmt w:val="bullet"/>
-      <w:lvlText w:val="o"/>
-      <w:lvlJc w:val="left"/>
-      <w:pPr>
-        <w:ind w:left="3600" w:hanging="360"/>
-      </w:pPr>
-      <w:rPr>
-        <w:rFonts w:ascii="Courier New" w:hAnsi="Courier New" w:cs="Courier New" w:hint="default"/>
-      </w:rPr>
-    </w:lvl>
-    <w:lvl w:ilvl="5" w:tplc="04160005" w:tentative="1">
-      <w:start w:val="1"/>
-      <w:numFmt w:val="bullet"/>
-      <w:lvlText w:val=""/>
-      <w:lvlJc w:val="left"/>
-      <w:pPr>
-        <w:ind w:left="4320" w:hanging="360"/>
-      </w:pPr>
-      <w:rPr>
-        <w:rFonts w:ascii="Wingdings" w:hAnsi="Wingdings" w:hint="default"/>
-      </w:rPr>
-    </w:lvl>
-    <w:lvl w:ilvl="6" w:tplc="04160001" w:tentative="1">
-      <w:start w:val="1"/>
-      <w:numFmt w:val="bullet"/>
-      <w:lvlText w:val=""/>
-      <w:lvlJc w:val="left"/>
-      <w:pPr>
-        <w:ind w:left="5040" w:hanging="360"/>
-      </w:pPr>
-      <w:rPr>
-        <w:rFonts w:ascii="Symbol" w:hAnsi="Symbol" w:hint="default"/>
-      </w:rPr>
-    </w:lvl>
-    <w:lvl w:ilvl="7" w:tplc="04160003" w:tentative="1">
-      <w:start w:val="1"/>
-      <w:numFmt w:val="bullet"/>
-      <w:lvlText w:val="o"/>
-      <w:lvlJc w:val="left"/>
-      <w:pPr>
-        <w:ind w:left="5760" w:hanging="360"/>
-      </w:pPr>
-      <w:rPr>
-        <w:rFonts w:ascii="Courier New" w:hAnsi="Courier New" w:cs="Courier New" w:hint="default"/>
-      </w:rPr>
-    </w:lvl>
-    <w:lvl w:ilvl="8" w:tplc="04160005" w:tentative="1">
-      <w:start w:val="1"/>
-      <w:numFmt w:val="bullet"/>
-      <w:lvlText w:val=""/>
-      <w:lvlJc w:val="left"/>
-      <w:pPr>
-        <w:ind w:left="6480" w:hanging="360"/>
-      </w:pPr>
-      <w:rPr>
-        <w:rFonts w:ascii="Wingdings" w:hAnsi="Wingdings" w:hint="default"/>
-      </w:rPr>
-    </w:lvl>
-  </w:abstractNum>
-  <w:abstractNum w:abstractNumId="2" w15:restartNumberingAfterBreak="0">
-    <w:nsid w:val="26B23E85"/>
-    <w:multiLevelType w:val="hybridMultilevel"/>
-    <w:tmpl w:val="FA90339C"/>
-    <w:lvl w:ilvl="0" w:tplc="0416000B">
-      <w:start w:val="1"/>
-      <w:numFmt w:val="bullet"/>
-      <w:lvlText w:val=""/>
-      <w:lvlJc w:val="left"/>
-      <w:pPr>
-        <w:ind w:left="720" w:hanging="360"/>
-      </w:pPr>
-      <w:rPr>
-        <w:rFonts w:ascii="Wingdings" w:hAnsi="Wingdings" w:hint="default"/>
-      </w:rPr>
-    </w:lvl>
-    <w:lvl w:ilvl="1" w:tplc="04160003" w:tentative="1">
-      <w:start w:val="1"/>
-      <w:numFmt w:val="bullet"/>
-      <w:lvlText w:val="o"/>
-      <w:lvlJc w:val="left"/>
-      <w:pPr>
-        <w:ind w:left="1440" w:hanging="360"/>
-      </w:pPr>
-      <w:rPr>
-        <w:rFonts w:ascii="Courier New" w:hAnsi="Courier New" w:cs="Courier New" w:hint="default"/>
-      </w:rPr>
-    </w:lvl>
-    <w:lvl w:ilvl="2" w:tplc="04160005" w:tentative="1">
-      <w:start w:val="1"/>
-      <w:numFmt w:val="bullet"/>
-      <w:lvlText w:val=""/>
-      <w:lvlJc w:val="left"/>
-      <w:pPr>
-        <w:ind w:left="2160" w:hanging="360"/>
-      </w:pPr>
-      <w:rPr>
-        <w:rFonts w:ascii="Wingdings" w:hAnsi="Wingdings" w:hint="default"/>
-      </w:rPr>
-    </w:lvl>
-    <w:lvl w:ilvl="3" w:tplc="04160001" w:tentative="1">
-      <w:start w:val="1"/>
-      <w:numFmt w:val="bullet"/>
-      <w:lvlText w:val=""/>
-      <w:lvlJc w:val="left"/>
-      <w:pPr>
-        <w:ind w:left="2880" w:hanging="360"/>
-      </w:pPr>
-      <w:rPr>
-        <w:rFonts w:ascii="Symbol" w:hAnsi="Symbol" w:hint="default"/>
-      </w:rPr>
-    </w:lvl>
-    <w:lvl w:ilvl="4" w:tplc="04160003" w:tentative="1">
-      <w:start w:val="1"/>
-      <w:numFmt w:val="bullet"/>
-      <w:lvlText w:val="o"/>
-      <w:lvlJc w:val="left"/>
-      <w:pPr>
-        <w:ind w:left="3600" w:hanging="360"/>
-      </w:pPr>
-      <w:rPr>
-        <w:rFonts w:ascii="Courier New" w:hAnsi="Courier New" w:cs="Courier New" w:hint="default"/>
-      </w:rPr>
-    </w:lvl>
-    <w:lvl w:ilvl="5" w:tplc="04160005" w:tentative="1">
-      <w:start w:val="1"/>
-      <w:numFmt w:val="bullet"/>
-      <w:lvlText w:val=""/>
-      <w:lvlJc w:val="left"/>
-      <w:pPr>
-        <w:ind w:left="4320" w:hanging="360"/>
-      </w:pPr>
-      <w:rPr>
-        <w:rFonts w:ascii="Wingdings" w:hAnsi="Wingdings" w:hint="default"/>
-      </w:rPr>
-    </w:lvl>
-    <w:lvl w:ilvl="6" w:tplc="04160001" w:tentative="1">
-      <w:start w:val="1"/>
-      <w:numFmt w:val="bullet"/>
-      <w:lvlText w:val=""/>
-      <w:lvlJc w:val="left"/>
-      <w:pPr>
-        <w:ind w:left="5040" w:hanging="360"/>
-      </w:pPr>
-      <w:rPr>
-        <w:rFonts w:ascii="Symbol" w:hAnsi="Symbol" w:hint="default"/>
-      </w:rPr>
-    </w:lvl>
-    <w:lvl w:ilvl="7" w:tplc="04160003" w:tentative="1">
-      <w:start w:val="1"/>
-      <w:numFmt w:val="bullet"/>
-      <w:lvlText w:val="o"/>
-      <w:lvlJc w:val="left"/>
-      <w:pPr>
-        <w:ind w:left="5760" w:hanging="360"/>
-      </w:pPr>
-      <w:rPr>
-        <w:rFonts w:ascii="Courier New" w:hAnsi="Courier New" w:cs="Courier New" w:hint="default"/>
-      </w:rPr>
-    </w:lvl>
-    <w:lvl w:ilvl="8" w:tplc="04160005" w:tentative="1">
-      <w:start w:val="1"/>
-      <w:numFmt w:val="bullet"/>
-      <w:lvlText w:val=""/>
-      <w:lvlJc w:val="left"/>
-      <w:pPr>
-        <w:ind w:left="6480" w:hanging="360"/>
-      </w:pPr>
-      <w:rPr>
-        <w:rFonts w:ascii="Wingdings" w:hAnsi="Wingdings" w:hint="default"/>
-      </w:rPr>
-    </w:lvl>
-  </w:abstractNum>
-  <w:abstractNum w:abstractNumId="3" w15:restartNumberingAfterBreak="0">
-    <w:nsid w:val="28B60004"/>
-    <w:multiLevelType w:val="hybridMultilevel"/>
-    <w:tmpl w:val="A31A9C24"/>
-    <w:lvl w:ilvl="0" w:tplc="04160001">
-      <w:start w:val="1"/>
-      <w:numFmt w:val="bullet"/>
-      <w:lvlText w:val=""/>
-      <w:lvlJc w:val="left"/>
-      <w:pPr>
-        <w:ind w:left="720" w:hanging="360"/>
-      </w:pPr>
-      <w:rPr>
-        <w:rFonts w:ascii="Symbol" w:hAnsi="Symbol" w:hint="default"/>
-      </w:rPr>
-    </w:lvl>
-    <w:lvl w:ilvl="1" w:tplc="04160003" w:tentative="1">
-      <w:start w:val="1"/>
-      <w:numFmt w:val="bullet"/>
-      <w:lvlText w:val="o"/>
-      <w:lvlJc w:val="left"/>
-      <w:pPr>
-        <w:ind w:left="1440" w:hanging="360"/>
-      </w:pPr>
-      <w:rPr>
-        <w:rFonts w:ascii="Courier New" w:hAnsi="Courier New" w:cs="Courier New" w:hint="default"/>
-      </w:rPr>
-    </w:lvl>
-    <w:lvl w:ilvl="2" w:tplc="04160005" w:tentative="1">
-      <w:start w:val="1"/>
-      <w:numFmt w:val="bullet"/>
-      <w:lvlText w:val=""/>
-      <w:lvlJc w:val="left"/>
-      <w:pPr>
-        <w:ind w:left="2160" w:hanging="360"/>
-      </w:pPr>
-      <w:rPr>
-        <w:rFonts w:ascii="Wingdings" w:hAnsi="Wingdings" w:hint="default"/>
-      </w:rPr>
-    </w:lvl>
-    <w:lvl w:ilvl="3" w:tplc="04160001" w:tentative="1">
-      <w:start w:val="1"/>
-      <w:numFmt w:val="bullet"/>
-      <w:lvlText w:val=""/>
-      <w:lvlJc w:val="left"/>
-      <w:pPr>
-        <w:ind w:left="2880" w:hanging="360"/>
-      </w:pPr>
-      <w:rPr>
-        <w:rFonts w:ascii="Symbol" w:hAnsi="Symbol" w:hint="default"/>
-      </w:rPr>
-    </w:lvl>
-    <w:lvl w:ilvl="4" w:tplc="04160003" w:tentative="1">
-      <w:start w:val="1"/>
-      <w:numFmt w:val="bullet"/>
-      <w:lvlText w:val="o"/>
-      <w:lvlJc w:val="left"/>
-      <w:pPr>
-        <w:ind w:left="3600" w:hanging="360"/>
-      </w:pPr>
-      <w:rPr>
-        <w:rFonts w:ascii="Courier New" w:hAnsi="Courier New" w:cs="Courier New" w:hint="default"/>
-      </w:rPr>
-    </w:lvl>
-    <w:lvl w:ilvl="5" w:tplc="04160005" w:tentative="1">
-      <w:start w:val="1"/>
-      <w:numFmt w:val="bullet"/>
-      <w:lvlText w:val=""/>
-      <w:lvlJc w:val="left"/>
-      <w:pPr>
-        <w:ind w:left="4320" w:hanging="360"/>
-      </w:pPr>
-      <w:rPr>
-        <w:rFonts w:ascii="Wingdings" w:hAnsi="Wingdings" w:hint="default"/>
-      </w:rPr>
-    </w:lvl>
-    <w:lvl w:ilvl="6" w:tplc="04160001" w:tentative="1">
-      <w:start w:val="1"/>
-      <w:numFmt w:val="bullet"/>
-      <w:lvlText w:val=""/>
-      <w:lvlJc w:val="left"/>
-      <w:pPr>
-        <w:ind w:left="5040" w:hanging="360"/>
-      </w:pPr>
-      <w:rPr>
-        <w:rFonts w:ascii="Symbol" w:hAnsi="Symbol" w:hint="default"/>
-      </w:rPr>
-    </w:lvl>
-    <w:lvl w:ilvl="7" w:tplc="04160003" w:tentative="1">
-      <w:start w:val="1"/>
-      <w:numFmt w:val="bullet"/>
-      <w:lvlText w:val="o"/>
-      <w:lvlJc w:val="left"/>
-      <w:pPr>
-        <w:ind w:left="5760" w:hanging="360"/>
-      </w:pPr>
-      <w:rPr>
-        <w:rFonts w:ascii="Courier New" w:hAnsi="Courier New" w:cs="Courier New" w:hint="default"/>
-      </w:rPr>
-    </w:lvl>
-    <w:lvl w:ilvl="8" w:tplc="04160005" w:tentative="1">
-      <w:start w:val="1"/>
-      <w:numFmt w:val="bullet"/>
-      <w:lvlText w:val=""/>
-      <w:lvlJc w:val="left"/>
-      <w:pPr>
-        <w:ind w:left="6480" w:hanging="360"/>
-      </w:pPr>
-      <w:rPr>
-        <w:rFonts w:ascii="Wingdings" w:hAnsi="Wingdings" w:hint="default"/>
-      </w:rPr>
-    </w:lvl>
-  </w:abstractNum>
-  <w:abstractNum w:abstractNumId="4" w15:restartNumberingAfterBreak="0">
     <w:nsid w:val="28D52205"/>
     <w:multiLevelType w:val="hybridMultilevel"/>
     <w:tmpl w:val="9C2492EC"/>
@@ -8433,700 +4661,18 @@
       </w:pPr>
     </w:lvl>
   </w:abstractNum>
-  <w:abstractNum w:abstractNumId="5" w15:restartNumberingAfterBreak="0">
-    <w:nsid w:val="2E8135DF"/>
-    <w:multiLevelType w:val="hybridMultilevel"/>
-    <w:tmpl w:val="B630C0AA"/>
-    <w:lvl w:ilvl="0" w:tplc="04160001">
-      <w:start w:val="1"/>
-      <w:numFmt w:val="bullet"/>
-      <w:lvlText w:val=""/>
-      <w:lvlJc w:val="left"/>
-      <w:pPr>
-        <w:ind w:left="720" w:hanging="360"/>
-      </w:pPr>
-      <w:rPr>
-        <w:rFonts w:ascii="Symbol" w:hAnsi="Symbol" w:hint="default"/>
-      </w:rPr>
-    </w:lvl>
-    <w:lvl w:ilvl="1" w:tplc="04160003" w:tentative="1">
-      <w:start w:val="1"/>
-      <w:numFmt w:val="bullet"/>
-      <w:lvlText w:val="o"/>
-      <w:lvlJc w:val="left"/>
-      <w:pPr>
-        <w:ind w:left="1440" w:hanging="360"/>
-      </w:pPr>
-      <w:rPr>
-        <w:rFonts w:ascii="Courier New" w:hAnsi="Courier New" w:cs="Courier New" w:hint="default"/>
-      </w:rPr>
-    </w:lvl>
-    <w:lvl w:ilvl="2" w:tplc="04160005" w:tentative="1">
-      <w:start w:val="1"/>
-      <w:numFmt w:val="bullet"/>
-      <w:lvlText w:val=""/>
-      <w:lvlJc w:val="left"/>
-      <w:pPr>
-        <w:ind w:left="2160" w:hanging="360"/>
-      </w:pPr>
-      <w:rPr>
-        <w:rFonts w:ascii="Wingdings" w:hAnsi="Wingdings" w:hint="default"/>
-      </w:rPr>
-    </w:lvl>
-    <w:lvl w:ilvl="3" w:tplc="04160001" w:tentative="1">
-      <w:start w:val="1"/>
-      <w:numFmt w:val="bullet"/>
-      <w:lvlText w:val=""/>
-      <w:lvlJc w:val="left"/>
-      <w:pPr>
-        <w:ind w:left="2880" w:hanging="360"/>
-      </w:pPr>
-      <w:rPr>
-        <w:rFonts w:ascii="Symbol" w:hAnsi="Symbol" w:hint="default"/>
-      </w:rPr>
-    </w:lvl>
-    <w:lvl w:ilvl="4" w:tplc="04160003" w:tentative="1">
-      <w:start w:val="1"/>
-      <w:numFmt w:val="bullet"/>
-      <w:lvlText w:val="o"/>
-      <w:lvlJc w:val="left"/>
-      <w:pPr>
-        <w:ind w:left="3600" w:hanging="360"/>
-      </w:pPr>
-      <w:rPr>
-        <w:rFonts w:ascii="Courier New" w:hAnsi="Courier New" w:cs="Courier New" w:hint="default"/>
-      </w:rPr>
-    </w:lvl>
-    <w:lvl w:ilvl="5" w:tplc="04160005" w:tentative="1">
-      <w:start w:val="1"/>
-      <w:numFmt w:val="bullet"/>
-      <w:lvlText w:val=""/>
-      <w:lvlJc w:val="left"/>
-      <w:pPr>
-        <w:ind w:left="4320" w:hanging="360"/>
-      </w:pPr>
-      <w:rPr>
-        <w:rFonts w:ascii="Wingdings" w:hAnsi="Wingdings" w:hint="default"/>
-      </w:rPr>
-    </w:lvl>
-    <w:lvl w:ilvl="6" w:tplc="04160001" w:tentative="1">
-      <w:start w:val="1"/>
-      <w:numFmt w:val="bullet"/>
-      <w:lvlText w:val=""/>
-      <w:lvlJc w:val="left"/>
-      <w:pPr>
-        <w:ind w:left="5040" w:hanging="360"/>
-      </w:pPr>
-      <w:rPr>
-        <w:rFonts w:ascii="Symbol" w:hAnsi="Symbol" w:hint="default"/>
-      </w:rPr>
-    </w:lvl>
-    <w:lvl w:ilvl="7" w:tplc="04160003" w:tentative="1">
-      <w:start w:val="1"/>
-      <w:numFmt w:val="bullet"/>
-      <w:lvlText w:val="o"/>
-      <w:lvlJc w:val="left"/>
-      <w:pPr>
-        <w:ind w:left="5760" w:hanging="360"/>
-      </w:pPr>
-      <w:rPr>
-        <w:rFonts w:ascii="Courier New" w:hAnsi="Courier New" w:cs="Courier New" w:hint="default"/>
-      </w:rPr>
-    </w:lvl>
-    <w:lvl w:ilvl="8" w:tplc="04160005" w:tentative="1">
-      <w:start w:val="1"/>
-      <w:numFmt w:val="bullet"/>
-      <w:lvlText w:val=""/>
-      <w:lvlJc w:val="left"/>
-      <w:pPr>
-        <w:ind w:left="6480" w:hanging="360"/>
-      </w:pPr>
-      <w:rPr>
-        <w:rFonts w:ascii="Wingdings" w:hAnsi="Wingdings" w:hint="default"/>
-      </w:rPr>
-    </w:lvl>
-  </w:abstractNum>
-  <w:abstractNum w:abstractNumId="6" w15:restartNumberingAfterBreak="0">
-    <w:nsid w:val="2EA371A2"/>
-    <w:multiLevelType w:val="hybridMultilevel"/>
-    <w:tmpl w:val="42400B9E"/>
-    <w:lvl w:ilvl="0" w:tplc="04160001">
-      <w:start w:val="1"/>
-      <w:numFmt w:val="bullet"/>
-      <w:lvlText w:val=""/>
-      <w:lvlJc w:val="left"/>
-      <w:pPr>
-        <w:ind w:left="720" w:hanging="360"/>
-      </w:pPr>
-      <w:rPr>
-        <w:rFonts w:ascii="Symbol" w:hAnsi="Symbol" w:hint="default"/>
-      </w:rPr>
-    </w:lvl>
-    <w:lvl w:ilvl="1" w:tplc="04160003" w:tentative="1">
-      <w:start w:val="1"/>
-      <w:numFmt w:val="bullet"/>
-      <w:lvlText w:val="o"/>
-      <w:lvlJc w:val="left"/>
-      <w:pPr>
-        <w:ind w:left="1440" w:hanging="360"/>
-      </w:pPr>
-      <w:rPr>
-        <w:rFonts w:ascii="Courier New" w:hAnsi="Courier New" w:cs="Courier New" w:hint="default"/>
-      </w:rPr>
-    </w:lvl>
-    <w:lvl w:ilvl="2" w:tplc="04160005" w:tentative="1">
-      <w:start w:val="1"/>
-      <w:numFmt w:val="bullet"/>
-      <w:lvlText w:val=""/>
-      <w:lvlJc w:val="left"/>
-      <w:pPr>
-        <w:ind w:left="2160" w:hanging="360"/>
-      </w:pPr>
-      <w:rPr>
-        <w:rFonts w:ascii="Wingdings" w:hAnsi="Wingdings" w:hint="default"/>
-      </w:rPr>
-    </w:lvl>
-    <w:lvl w:ilvl="3" w:tplc="04160001" w:tentative="1">
-      <w:start w:val="1"/>
-      <w:numFmt w:val="bullet"/>
-      <w:lvlText w:val=""/>
-      <w:lvlJc w:val="left"/>
-      <w:pPr>
-        <w:ind w:left="2880" w:hanging="360"/>
-      </w:pPr>
-      <w:rPr>
-        <w:rFonts w:ascii="Symbol" w:hAnsi="Symbol" w:hint="default"/>
-      </w:rPr>
-    </w:lvl>
-    <w:lvl w:ilvl="4" w:tplc="04160003" w:tentative="1">
-      <w:start w:val="1"/>
-      <w:numFmt w:val="bullet"/>
-      <w:lvlText w:val="o"/>
-      <w:lvlJc w:val="left"/>
-      <w:pPr>
-        <w:ind w:left="3600" w:hanging="360"/>
-      </w:pPr>
-      <w:rPr>
-        <w:rFonts w:ascii="Courier New" w:hAnsi="Courier New" w:cs="Courier New" w:hint="default"/>
-      </w:rPr>
-    </w:lvl>
-    <w:lvl w:ilvl="5" w:tplc="04160005" w:tentative="1">
-      <w:start w:val="1"/>
-      <w:numFmt w:val="bullet"/>
-      <w:lvlText w:val=""/>
-      <w:lvlJc w:val="left"/>
-      <w:pPr>
-        <w:ind w:left="4320" w:hanging="360"/>
-      </w:pPr>
-      <w:rPr>
-        <w:rFonts w:ascii="Wingdings" w:hAnsi="Wingdings" w:hint="default"/>
-      </w:rPr>
-    </w:lvl>
-    <w:lvl w:ilvl="6" w:tplc="04160001" w:tentative="1">
-      <w:start w:val="1"/>
-      <w:numFmt w:val="bullet"/>
-      <w:lvlText w:val=""/>
-      <w:lvlJc w:val="left"/>
-      <w:pPr>
-        <w:ind w:left="5040" w:hanging="360"/>
-      </w:pPr>
-      <w:rPr>
-        <w:rFonts w:ascii="Symbol" w:hAnsi="Symbol" w:hint="default"/>
-      </w:rPr>
-    </w:lvl>
-    <w:lvl w:ilvl="7" w:tplc="04160003" w:tentative="1">
-      <w:start w:val="1"/>
-      <w:numFmt w:val="bullet"/>
-      <w:lvlText w:val="o"/>
-      <w:lvlJc w:val="left"/>
-      <w:pPr>
-        <w:ind w:left="5760" w:hanging="360"/>
-      </w:pPr>
-      <w:rPr>
-        <w:rFonts w:ascii="Courier New" w:hAnsi="Courier New" w:cs="Courier New" w:hint="default"/>
-      </w:rPr>
-    </w:lvl>
-    <w:lvl w:ilvl="8" w:tplc="04160005" w:tentative="1">
-      <w:start w:val="1"/>
-      <w:numFmt w:val="bullet"/>
-      <w:lvlText w:val=""/>
-      <w:lvlJc w:val="left"/>
-      <w:pPr>
-        <w:ind w:left="6480" w:hanging="360"/>
-      </w:pPr>
-      <w:rPr>
-        <w:rFonts w:ascii="Wingdings" w:hAnsi="Wingdings" w:hint="default"/>
-      </w:rPr>
-    </w:lvl>
-  </w:abstractNum>
-  <w:abstractNum w:abstractNumId="7" w15:restartNumberingAfterBreak="0">
-    <w:nsid w:val="3FEB66A4"/>
-    <w:multiLevelType w:val="hybridMultilevel"/>
-    <w:tmpl w:val="DD8CDEE4"/>
-    <w:lvl w:ilvl="0" w:tplc="04160001">
-      <w:start w:val="1"/>
-      <w:numFmt w:val="bullet"/>
-      <w:lvlText w:val=""/>
-      <w:lvlJc w:val="left"/>
-      <w:pPr>
-        <w:ind w:left="720" w:hanging="360"/>
-      </w:pPr>
-      <w:rPr>
-        <w:rFonts w:ascii="Symbol" w:hAnsi="Symbol" w:hint="default"/>
-      </w:rPr>
-    </w:lvl>
-    <w:lvl w:ilvl="1" w:tplc="04160003" w:tentative="1">
-      <w:start w:val="1"/>
-      <w:numFmt w:val="bullet"/>
-      <w:lvlText w:val="o"/>
-      <w:lvlJc w:val="left"/>
-      <w:pPr>
-        <w:ind w:left="1440" w:hanging="360"/>
-      </w:pPr>
-      <w:rPr>
-        <w:rFonts w:ascii="Courier New" w:hAnsi="Courier New" w:cs="Courier New" w:hint="default"/>
-      </w:rPr>
-    </w:lvl>
-    <w:lvl w:ilvl="2" w:tplc="04160005" w:tentative="1">
-      <w:start w:val="1"/>
-      <w:numFmt w:val="bullet"/>
-      <w:lvlText w:val=""/>
-      <w:lvlJc w:val="left"/>
-      <w:pPr>
-        <w:ind w:left="2160" w:hanging="360"/>
-      </w:pPr>
-      <w:rPr>
-        <w:rFonts w:ascii="Wingdings" w:hAnsi="Wingdings" w:hint="default"/>
-      </w:rPr>
-    </w:lvl>
-    <w:lvl w:ilvl="3" w:tplc="04160001" w:tentative="1">
-      <w:start w:val="1"/>
-      <w:numFmt w:val="bullet"/>
-      <w:lvlText w:val=""/>
-      <w:lvlJc w:val="left"/>
-      <w:pPr>
-        <w:ind w:left="2880" w:hanging="360"/>
-      </w:pPr>
-      <w:rPr>
-        <w:rFonts w:ascii="Symbol" w:hAnsi="Symbol" w:hint="default"/>
-      </w:rPr>
-    </w:lvl>
-    <w:lvl w:ilvl="4" w:tplc="04160003" w:tentative="1">
-      <w:start w:val="1"/>
-      <w:numFmt w:val="bullet"/>
-      <w:lvlText w:val="o"/>
-      <w:lvlJc w:val="left"/>
-      <w:pPr>
-        <w:ind w:left="3600" w:hanging="360"/>
-      </w:pPr>
-      <w:rPr>
-        <w:rFonts w:ascii="Courier New" w:hAnsi="Courier New" w:cs="Courier New" w:hint="default"/>
-      </w:rPr>
-    </w:lvl>
-    <w:lvl w:ilvl="5" w:tplc="04160005" w:tentative="1">
-      <w:start w:val="1"/>
-      <w:numFmt w:val="bullet"/>
-      <w:lvlText w:val=""/>
-      <w:lvlJc w:val="left"/>
-      <w:pPr>
-        <w:ind w:left="4320" w:hanging="360"/>
-      </w:pPr>
-      <w:rPr>
-        <w:rFonts w:ascii="Wingdings" w:hAnsi="Wingdings" w:hint="default"/>
-      </w:rPr>
-    </w:lvl>
-    <w:lvl w:ilvl="6" w:tplc="04160001" w:tentative="1">
-      <w:start w:val="1"/>
-      <w:numFmt w:val="bullet"/>
-      <w:lvlText w:val=""/>
-      <w:lvlJc w:val="left"/>
-      <w:pPr>
-        <w:ind w:left="5040" w:hanging="360"/>
-      </w:pPr>
-      <w:rPr>
-        <w:rFonts w:ascii="Symbol" w:hAnsi="Symbol" w:hint="default"/>
-      </w:rPr>
-    </w:lvl>
-    <w:lvl w:ilvl="7" w:tplc="04160003" w:tentative="1">
-      <w:start w:val="1"/>
-      <w:numFmt w:val="bullet"/>
-      <w:lvlText w:val="o"/>
-      <w:lvlJc w:val="left"/>
-      <w:pPr>
-        <w:ind w:left="5760" w:hanging="360"/>
-      </w:pPr>
-      <w:rPr>
-        <w:rFonts w:ascii="Courier New" w:hAnsi="Courier New" w:cs="Courier New" w:hint="default"/>
-      </w:rPr>
-    </w:lvl>
-    <w:lvl w:ilvl="8" w:tplc="04160005" w:tentative="1">
-      <w:start w:val="1"/>
-      <w:numFmt w:val="bullet"/>
-      <w:lvlText w:val=""/>
-      <w:lvlJc w:val="left"/>
-      <w:pPr>
-        <w:ind w:left="6480" w:hanging="360"/>
-      </w:pPr>
-      <w:rPr>
-        <w:rFonts w:ascii="Wingdings" w:hAnsi="Wingdings" w:hint="default"/>
-      </w:rPr>
-    </w:lvl>
-  </w:abstractNum>
-  <w:abstractNum w:abstractNumId="8" w15:restartNumberingAfterBreak="0">
-    <w:nsid w:val="56577EEC"/>
-    <w:multiLevelType w:val="hybridMultilevel"/>
-    <w:tmpl w:val="E7EE252C"/>
-    <w:lvl w:ilvl="0" w:tplc="04160001">
-      <w:start w:val="1"/>
-      <w:numFmt w:val="bullet"/>
-      <w:lvlText w:val=""/>
-      <w:lvlJc w:val="left"/>
-      <w:pPr>
-        <w:ind w:left="720" w:hanging="360"/>
-      </w:pPr>
-      <w:rPr>
-        <w:rFonts w:ascii="Symbol" w:hAnsi="Symbol" w:hint="default"/>
-      </w:rPr>
-    </w:lvl>
-    <w:lvl w:ilvl="1" w:tplc="04160003" w:tentative="1">
-      <w:start w:val="1"/>
-      <w:numFmt w:val="bullet"/>
-      <w:lvlText w:val="o"/>
-      <w:lvlJc w:val="left"/>
-      <w:pPr>
-        <w:ind w:left="1440" w:hanging="360"/>
-      </w:pPr>
-      <w:rPr>
-        <w:rFonts w:ascii="Courier New" w:hAnsi="Courier New" w:cs="Courier New" w:hint="default"/>
-      </w:rPr>
-    </w:lvl>
-    <w:lvl w:ilvl="2" w:tplc="04160005" w:tentative="1">
-      <w:start w:val="1"/>
-      <w:numFmt w:val="bullet"/>
-      <w:lvlText w:val=""/>
-      <w:lvlJc w:val="left"/>
-      <w:pPr>
-        <w:ind w:left="2160" w:hanging="360"/>
-      </w:pPr>
-      <w:rPr>
-        <w:rFonts w:ascii="Wingdings" w:hAnsi="Wingdings" w:hint="default"/>
-      </w:rPr>
-    </w:lvl>
-    <w:lvl w:ilvl="3" w:tplc="04160001" w:tentative="1">
-      <w:start w:val="1"/>
-      <w:numFmt w:val="bullet"/>
-      <w:lvlText w:val=""/>
-      <w:lvlJc w:val="left"/>
-      <w:pPr>
-        <w:ind w:left="2880" w:hanging="360"/>
-      </w:pPr>
-      <w:rPr>
-        <w:rFonts w:ascii="Symbol" w:hAnsi="Symbol" w:hint="default"/>
-      </w:rPr>
-    </w:lvl>
-    <w:lvl w:ilvl="4" w:tplc="04160003" w:tentative="1">
-      <w:start w:val="1"/>
-      <w:numFmt w:val="bullet"/>
-      <w:lvlText w:val="o"/>
-      <w:lvlJc w:val="left"/>
-      <w:pPr>
-        <w:ind w:left="3600" w:hanging="360"/>
-      </w:pPr>
-      <w:rPr>
-        <w:rFonts w:ascii="Courier New" w:hAnsi="Courier New" w:cs="Courier New" w:hint="default"/>
-      </w:rPr>
-    </w:lvl>
-    <w:lvl w:ilvl="5" w:tplc="04160005" w:tentative="1">
-      <w:start w:val="1"/>
-      <w:numFmt w:val="bullet"/>
-      <w:lvlText w:val=""/>
-      <w:lvlJc w:val="left"/>
-      <w:pPr>
-        <w:ind w:left="4320" w:hanging="360"/>
-      </w:pPr>
-      <w:rPr>
-        <w:rFonts w:ascii="Wingdings" w:hAnsi="Wingdings" w:hint="default"/>
-      </w:rPr>
-    </w:lvl>
-    <w:lvl w:ilvl="6" w:tplc="04160001" w:tentative="1">
-      <w:start w:val="1"/>
-      <w:numFmt w:val="bullet"/>
-      <w:lvlText w:val=""/>
-      <w:lvlJc w:val="left"/>
-      <w:pPr>
-        <w:ind w:left="5040" w:hanging="360"/>
-      </w:pPr>
-      <w:rPr>
-        <w:rFonts w:ascii="Symbol" w:hAnsi="Symbol" w:hint="default"/>
-      </w:rPr>
-    </w:lvl>
-    <w:lvl w:ilvl="7" w:tplc="04160003" w:tentative="1">
-      <w:start w:val="1"/>
-      <w:numFmt w:val="bullet"/>
-      <w:lvlText w:val="o"/>
-      <w:lvlJc w:val="left"/>
-      <w:pPr>
-        <w:ind w:left="5760" w:hanging="360"/>
-      </w:pPr>
-      <w:rPr>
-        <w:rFonts w:ascii="Courier New" w:hAnsi="Courier New" w:cs="Courier New" w:hint="default"/>
-      </w:rPr>
-    </w:lvl>
-    <w:lvl w:ilvl="8" w:tplc="04160005" w:tentative="1">
-      <w:start w:val="1"/>
-      <w:numFmt w:val="bullet"/>
-      <w:lvlText w:val=""/>
-      <w:lvlJc w:val="left"/>
-      <w:pPr>
-        <w:ind w:left="6480" w:hanging="360"/>
-      </w:pPr>
-      <w:rPr>
-        <w:rFonts w:ascii="Wingdings" w:hAnsi="Wingdings" w:hint="default"/>
-      </w:rPr>
-    </w:lvl>
-  </w:abstractNum>
-  <w:abstractNum w:abstractNumId="9" w15:restartNumberingAfterBreak="0">
-    <w:nsid w:val="56BA58F7"/>
-    <w:multiLevelType w:val="hybridMultilevel"/>
-    <w:tmpl w:val="67D49ABC"/>
-    <w:lvl w:ilvl="0" w:tplc="04160001">
-      <w:start w:val="1"/>
-      <w:numFmt w:val="bullet"/>
-      <w:lvlText w:val=""/>
-      <w:lvlJc w:val="left"/>
-      <w:pPr>
-        <w:ind w:left="720" w:hanging="360"/>
-      </w:pPr>
-      <w:rPr>
-        <w:rFonts w:ascii="Symbol" w:hAnsi="Symbol" w:hint="default"/>
-      </w:rPr>
-    </w:lvl>
-    <w:lvl w:ilvl="1" w:tplc="04160003" w:tentative="1">
-      <w:start w:val="1"/>
-      <w:numFmt w:val="bullet"/>
-      <w:lvlText w:val="o"/>
-      <w:lvlJc w:val="left"/>
-      <w:pPr>
-        <w:ind w:left="1440" w:hanging="360"/>
-      </w:pPr>
-      <w:rPr>
-        <w:rFonts w:ascii="Courier New" w:hAnsi="Courier New" w:cs="Courier New" w:hint="default"/>
-      </w:rPr>
-    </w:lvl>
-    <w:lvl w:ilvl="2" w:tplc="04160005" w:tentative="1">
-      <w:start w:val="1"/>
-      <w:numFmt w:val="bullet"/>
-      <w:lvlText w:val=""/>
-      <w:lvlJc w:val="left"/>
-      <w:pPr>
-        <w:ind w:left="2160" w:hanging="360"/>
-      </w:pPr>
-      <w:rPr>
-        <w:rFonts w:ascii="Wingdings" w:hAnsi="Wingdings" w:hint="default"/>
-      </w:rPr>
-    </w:lvl>
-    <w:lvl w:ilvl="3" w:tplc="04160001" w:tentative="1">
-      <w:start w:val="1"/>
-      <w:numFmt w:val="bullet"/>
-      <w:lvlText w:val=""/>
-      <w:lvlJc w:val="left"/>
-      <w:pPr>
-        <w:ind w:left="2880" w:hanging="360"/>
-      </w:pPr>
-      <w:rPr>
-        <w:rFonts w:ascii="Symbol" w:hAnsi="Symbol" w:hint="default"/>
-      </w:rPr>
-    </w:lvl>
-    <w:lvl w:ilvl="4" w:tplc="04160003" w:tentative="1">
-      <w:start w:val="1"/>
-      <w:numFmt w:val="bullet"/>
-      <w:lvlText w:val="o"/>
-      <w:lvlJc w:val="left"/>
-      <w:pPr>
-        <w:ind w:left="3600" w:hanging="360"/>
-      </w:pPr>
-      <w:rPr>
-        <w:rFonts w:ascii="Courier New" w:hAnsi="Courier New" w:cs="Courier New" w:hint="default"/>
-      </w:rPr>
-    </w:lvl>
-    <w:lvl w:ilvl="5" w:tplc="04160005" w:tentative="1">
-      <w:start w:val="1"/>
-      <w:numFmt w:val="bullet"/>
-      <w:lvlText w:val=""/>
-      <w:lvlJc w:val="left"/>
-      <w:pPr>
-        <w:ind w:left="4320" w:hanging="360"/>
-      </w:pPr>
-      <w:rPr>
-        <w:rFonts w:ascii="Wingdings" w:hAnsi="Wingdings" w:hint="default"/>
-      </w:rPr>
-    </w:lvl>
-    <w:lvl w:ilvl="6" w:tplc="04160001" w:tentative="1">
-      <w:start w:val="1"/>
-      <w:numFmt w:val="bullet"/>
-      <w:lvlText w:val=""/>
-      <w:lvlJc w:val="left"/>
-      <w:pPr>
-        <w:ind w:left="5040" w:hanging="360"/>
-      </w:pPr>
-      <w:rPr>
-        <w:rFonts w:ascii="Symbol" w:hAnsi="Symbol" w:hint="default"/>
-      </w:rPr>
-    </w:lvl>
-    <w:lvl w:ilvl="7" w:tplc="04160003" w:tentative="1">
-      <w:start w:val="1"/>
-      <w:numFmt w:val="bullet"/>
-      <w:lvlText w:val="o"/>
-      <w:lvlJc w:val="left"/>
-      <w:pPr>
-        <w:ind w:left="5760" w:hanging="360"/>
-      </w:pPr>
-      <w:rPr>
-        <w:rFonts w:ascii="Courier New" w:hAnsi="Courier New" w:cs="Courier New" w:hint="default"/>
-      </w:rPr>
-    </w:lvl>
-    <w:lvl w:ilvl="8" w:tplc="04160005" w:tentative="1">
-      <w:start w:val="1"/>
-      <w:numFmt w:val="bullet"/>
-      <w:lvlText w:val=""/>
-      <w:lvlJc w:val="left"/>
-      <w:pPr>
-        <w:ind w:left="6480" w:hanging="360"/>
-      </w:pPr>
-      <w:rPr>
-        <w:rFonts w:ascii="Wingdings" w:hAnsi="Wingdings" w:hint="default"/>
-      </w:rPr>
-    </w:lvl>
-  </w:abstractNum>
-  <w:abstractNum w:abstractNumId="10" w15:restartNumberingAfterBreak="0">
-    <w:nsid w:val="5E54171E"/>
-    <w:multiLevelType w:val="hybridMultilevel"/>
-    <w:tmpl w:val="3B96372E"/>
-    <w:lvl w:ilvl="0" w:tplc="0416000B">
-      <w:start w:val="1"/>
-      <w:numFmt w:val="bullet"/>
-      <w:lvlText w:val=""/>
-      <w:lvlJc w:val="left"/>
-      <w:pPr>
-        <w:ind w:left="720" w:hanging="360"/>
-      </w:pPr>
-      <w:rPr>
-        <w:rFonts w:ascii="Wingdings" w:hAnsi="Wingdings" w:hint="default"/>
-      </w:rPr>
-    </w:lvl>
-    <w:lvl w:ilvl="1" w:tplc="04160003" w:tentative="1">
-      <w:start w:val="1"/>
-      <w:numFmt w:val="bullet"/>
-      <w:lvlText w:val="o"/>
-      <w:lvlJc w:val="left"/>
-      <w:pPr>
-        <w:ind w:left="1440" w:hanging="360"/>
-      </w:pPr>
-      <w:rPr>
-        <w:rFonts w:ascii="Courier New" w:hAnsi="Courier New" w:cs="Courier New" w:hint="default"/>
-      </w:rPr>
-    </w:lvl>
-    <w:lvl w:ilvl="2" w:tplc="04160005" w:tentative="1">
-      <w:start w:val="1"/>
-      <w:numFmt w:val="bullet"/>
-      <w:lvlText w:val=""/>
-      <w:lvlJc w:val="left"/>
-      <w:pPr>
-        <w:ind w:left="2160" w:hanging="360"/>
-      </w:pPr>
-      <w:rPr>
-        <w:rFonts w:ascii="Wingdings" w:hAnsi="Wingdings" w:hint="default"/>
-      </w:rPr>
-    </w:lvl>
-    <w:lvl w:ilvl="3" w:tplc="04160001" w:tentative="1">
-      <w:start w:val="1"/>
-      <w:numFmt w:val="bullet"/>
-      <w:lvlText w:val=""/>
-      <w:lvlJc w:val="left"/>
-      <w:pPr>
-        <w:ind w:left="2880" w:hanging="360"/>
-      </w:pPr>
-      <w:rPr>
-        <w:rFonts w:ascii="Symbol" w:hAnsi="Symbol" w:hint="default"/>
-      </w:rPr>
-    </w:lvl>
-    <w:lvl w:ilvl="4" w:tplc="04160003" w:tentative="1">
-      <w:start w:val="1"/>
-      <w:numFmt w:val="bullet"/>
-      <w:lvlText w:val="o"/>
-      <w:lvlJc w:val="left"/>
-      <w:pPr>
-        <w:ind w:left="3600" w:hanging="360"/>
-      </w:pPr>
-      <w:rPr>
-        <w:rFonts w:ascii="Courier New" w:hAnsi="Courier New" w:cs="Courier New" w:hint="default"/>
-      </w:rPr>
-    </w:lvl>
-    <w:lvl w:ilvl="5" w:tplc="04160005" w:tentative="1">
-      <w:start w:val="1"/>
-      <w:numFmt w:val="bullet"/>
-      <w:lvlText w:val=""/>
-      <w:lvlJc w:val="left"/>
-      <w:pPr>
-        <w:ind w:left="4320" w:hanging="360"/>
-      </w:pPr>
-      <w:rPr>
-        <w:rFonts w:ascii="Wingdings" w:hAnsi="Wingdings" w:hint="default"/>
-      </w:rPr>
-    </w:lvl>
-    <w:lvl w:ilvl="6" w:tplc="04160001" w:tentative="1">
-      <w:start w:val="1"/>
-      <w:numFmt w:val="bullet"/>
-      <w:lvlText w:val=""/>
-      <w:lvlJc w:val="left"/>
-      <w:pPr>
-        <w:ind w:left="5040" w:hanging="360"/>
-      </w:pPr>
-      <w:rPr>
-        <w:rFonts w:ascii="Symbol" w:hAnsi="Symbol" w:hint="default"/>
-      </w:rPr>
-    </w:lvl>
-    <w:lvl w:ilvl="7" w:tplc="04160003" w:tentative="1">
-      <w:start w:val="1"/>
-      <w:numFmt w:val="bullet"/>
-      <w:lvlText w:val="o"/>
-      <w:lvlJc w:val="left"/>
-      <w:pPr>
-        <w:ind w:left="5760" w:hanging="360"/>
-      </w:pPr>
-      <w:rPr>
-        <w:rFonts w:ascii="Courier New" w:hAnsi="Courier New" w:cs="Courier New" w:hint="default"/>
-      </w:rPr>
-    </w:lvl>
-    <w:lvl w:ilvl="8" w:tplc="04160005" w:tentative="1">
-      <w:start w:val="1"/>
-      <w:numFmt w:val="bullet"/>
-      <w:lvlText w:val=""/>
-      <w:lvlJc w:val="left"/>
-      <w:pPr>
-        <w:ind w:left="6480" w:hanging="360"/>
-      </w:pPr>
-      <w:rPr>
-        <w:rFonts w:ascii="Wingdings" w:hAnsi="Wingdings" w:hint="default"/>
-      </w:rPr>
-    </w:lvl>
-  </w:abstractNum>
-  <w:abstractNum w:abstractNumId="11" w15:restartNumberingAfterBreak="0">
+  <w:abstractNum w:abstractNumId="1" w15:restartNumberingAfterBreak="0">
     <w:nsid w:val="60585075"/>
     <w:multiLevelType w:val="hybridMultilevel"/>
-    <w:tmpl w:val="498E3B1C"/>
-    <w:lvl w:ilvl="0" w:tplc="2E2CDBE8">
+    <w:tmpl w:val="974E06F8"/>
+    <w:lvl w:ilvl="0" w:tplc="0416000F">
       <w:start w:val="1"/>
       <w:numFmt w:val="decimal"/>
-      <w:pStyle w:val="Ttulo1"/>
       <w:lvlText w:val="%1."/>
       <w:lvlJc w:val="left"/>
       <w:pPr>
         <w:ind w:left="1080" w:hanging="360"/>
       </w:pPr>
-      <w:rPr>
-        <w:rFonts w:hint="default"/>
-      </w:rPr>
     </w:lvl>
     <w:lvl w:ilvl="1" w:tplc="04160019" w:tentative="1">
       <w:start w:val="1"/>
@@ -9201,346 +4747,7 @@
       </w:pPr>
     </w:lvl>
   </w:abstractNum>
-  <w:abstractNum w:abstractNumId="12" w15:restartNumberingAfterBreak="0">
-    <w:nsid w:val="64BC3DD4"/>
-    <w:multiLevelType w:val="hybridMultilevel"/>
-    <w:tmpl w:val="6D28F080"/>
-    <w:lvl w:ilvl="0" w:tplc="04160001">
-      <w:start w:val="1"/>
-      <w:numFmt w:val="bullet"/>
-      <w:lvlText w:val=""/>
-      <w:lvlJc w:val="left"/>
-      <w:pPr>
-        <w:ind w:left="720" w:hanging="360"/>
-      </w:pPr>
-      <w:rPr>
-        <w:rFonts w:ascii="Symbol" w:hAnsi="Symbol" w:hint="default"/>
-      </w:rPr>
-    </w:lvl>
-    <w:lvl w:ilvl="1" w:tplc="04160003" w:tentative="1">
-      <w:start w:val="1"/>
-      <w:numFmt w:val="bullet"/>
-      <w:lvlText w:val="o"/>
-      <w:lvlJc w:val="left"/>
-      <w:pPr>
-        <w:ind w:left="1440" w:hanging="360"/>
-      </w:pPr>
-      <w:rPr>
-        <w:rFonts w:ascii="Courier New" w:hAnsi="Courier New" w:cs="Courier New" w:hint="default"/>
-      </w:rPr>
-    </w:lvl>
-    <w:lvl w:ilvl="2" w:tplc="04160005" w:tentative="1">
-      <w:start w:val="1"/>
-      <w:numFmt w:val="bullet"/>
-      <w:lvlText w:val=""/>
-      <w:lvlJc w:val="left"/>
-      <w:pPr>
-        <w:ind w:left="2160" w:hanging="360"/>
-      </w:pPr>
-      <w:rPr>
-        <w:rFonts w:ascii="Wingdings" w:hAnsi="Wingdings" w:hint="default"/>
-      </w:rPr>
-    </w:lvl>
-    <w:lvl w:ilvl="3" w:tplc="04160001" w:tentative="1">
-      <w:start w:val="1"/>
-      <w:numFmt w:val="bullet"/>
-      <w:lvlText w:val=""/>
-      <w:lvlJc w:val="left"/>
-      <w:pPr>
-        <w:ind w:left="2880" w:hanging="360"/>
-      </w:pPr>
-      <w:rPr>
-        <w:rFonts w:ascii="Symbol" w:hAnsi="Symbol" w:hint="default"/>
-      </w:rPr>
-    </w:lvl>
-    <w:lvl w:ilvl="4" w:tplc="04160003" w:tentative="1">
-      <w:start w:val="1"/>
-      <w:numFmt w:val="bullet"/>
-      <w:lvlText w:val="o"/>
-      <w:lvlJc w:val="left"/>
-      <w:pPr>
-        <w:ind w:left="3600" w:hanging="360"/>
-      </w:pPr>
-      <w:rPr>
-        <w:rFonts w:ascii="Courier New" w:hAnsi="Courier New" w:cs="Courier New" w:hint="default"/>
-      </w:rPr>
-    </w:lvl>
-    <w:lvl w:ilvl="5" w:tplc="04160005" w:tentative="1">
-      <w:start w:val="1"/>
-      <w:numFmt w:val="bullet"/>
-      <w:lvlText w:val=""/>
-      <w:lvlJc w:val="left"/>
-      <w:pPr>
-        <w:ind w:left="4320" w:hanging="360"/>
-      </w:pPr>
-      <w:rPr>
-        <w:rFonts w:ascii="Wingdings" w:hAnsi="Wingdings" w:hint="default"/>
-      </w:rPr>
-    </w:lvl>
-    <w:lvl w:ilvl="6" w:tplc="04160001" w:tentative="1">
-      <w:start w:val="1"/>
-      <w:numFmt w:val="bullet"/>
-      <w:lvlText w:val=""/>
-      <w:lvlJc w:val="left"/>
-      <w:pPr>
-        <w:ind w:left="5040" w:hanging="360"/>
-      </w:pPr>
-      <w:rPr>
-        <w:rFonts w:ascii="Symbol" w:hAnsi="Symbol" w:hint="default"/>
-      </w:rPr>
-    </w:lvl>
-    <w:lvl w:ilvl="7" w:tplc="04160003" w:tentative="1">
-      <w:start w:val="1"/>
-      <w:numFmt w:val="bullet"/>
-      <w:lvlText w:val="o"/>
-      <w:lvlJc w:val="left"/>
-      <w:pPr>
-        <w:ind w:left="5760" w:hanging="360"/>
-      </w:pPr>
-      <w:rPr>
-        <w:rFonts w:ascii="Courier New" w:hAnsi="Courier New" w:cs="Courier New" w:hint="default"/>
-      </w:rPr>
-    </w:lvl>
-    <w:lvl w:ilvl="8" w:tplc="04160005" w:tentative="1">
-      <w:start w:val="1"/>
-      <w:numFmt w:val="bullet"/>
-      <w:lvlText w:val=""/>
-      <w:lvlJc w:val="left"/>
-      <w:pPr>
-        <w:ind w:left="6480" w:hanging="360"/>
-      </w:pPr>
-      <w:rPr>
-        <w:rFonts w:ascii="Wingdings" w:hAnsi="Wingdings" w:hint="default"/>
-      </w:rPr>
-    </w:lvl>
-  </w:abstractNum>
-  <w:abstractNum w:abstractNumId="13" w15:restartNumberingAfterBreak="0">
-    <w:nsid w:val="66CA3040"/>
-    <w:multiLevelType w:val="hybridMultilevel"/>
-    <w:tmpl w:val="B4FEFE90"/>
-    <w:lvl w:ilvl="0" w:tplc="04160001">
-      <w:start w:val="1"/>
-      <w:numFmt w:val="bullet"/>
-      <w:lvlText w:val=""/>
-      <w:lvlJc w:val="left"/>
-      <w:pPr>
-        <w:ind w:left="720" w:hanging="360"/>
-      </w:pPr>
-      <w:rPr>
-        <w:rFonts w:ascii="Symbol" w:hAnsi="Symbol" w:hint="default"/>
-      </w:rPr>
-    </w:lvl>
-    <w:lvl w:ilvl="1" w:tplc="04160003" w:tentative="1">
-      <w:start w:val="1"/>
-      <w:numFmt w:val="bullet"/>
-      <w:lvlText w:val="o"/>
-      <w:lvlJc w:val="left"/>
-      <w:pPr>
-        <w:ind w:left="1440" w:hanging="360"/>
-      </w:pPr>
-      <w:rPr>
-        <w:rFonts w:ascii="Courier New" w:hAnsi="Courier New" w:cs="Courier New" w:hint="default"/>
-      </w:rPr>
-    </w:lvl>
-    <w:lvl w:ilvl="2" w:tplc="04160005" w:tentative="1">
-      <w:start w:val="1"/>
-      <w:numFmt w:val="bullet"/>
-      <w:lvlText w:val=""/>
-      <w:lvlJc w:val="left"/>
-      <w:pPr>
-        <w:ind w:left="2160" w:hanging="360"/>
-      </w:pPr>
-      <w:rPr>
-        <w:rFonts w:ascii="Wingdings" w:hAnsi="Wingdings" w:hint="default"/>
-      </w:rPr>
-    </w:lvl>
-    <w:lvl w:ilvl="3" w:tplc="04160001" w:tentative="1">
-      <w:start w:val="1"/>
-      <w:numFmt w:val="bullet"/>
-      <w:lvlText w:val=""/>
-      <w:lvlJc w:val="left"/>
-      <w:pPr>
-        <w:ind w:left="2880" w:hanging="360"/>
-      </w:pPr>
-      <w:rPr>
-        <w:rFonts w:ascii="Symbol" w:hAnsi="Symbol" w:hint="default"/>
-      </w:rPr>
-    </w:lvl>
-    <w:lvl w:ilvl="4" w:tplc="04160003" w:tentative="1">
-      <w:start w:val="1"/>
-      <w:numFmt w:val="bullet"/>
-      <w:lvlText w:val="o"/>
-      <w:lvlJc w:val="left"/>
-      <w:pPr>
-        <w:ind w:left="3600" w:hanging="360"/>
-      </w:pPr>
-      <w:rPr>
-        <w:rFonts w:ascii="Courier New" w:hAnsi="Courier New" w:cs="Courier New" w:hint="default"/>
-      </w:rPr>
-    </w:lvl>
-    <w:lvl w:ilvl="5" w:tplc="04160005" w:tentative="1">
-      <w:start w:val="1"/>
-      <w:numFmt w:val="bullet"/>
-      <w:lvlText w:val=""/>
-      <w:lvlJc w:val="left"/>
-      <w:pPr>
-        <w:ind w:left="4320" w:hanging="360"/>
-      </w:pPr>
-      <w:rPr>
-        <w:rFonts w:ascii="Wingdings" w:hAnsi="Wingdings" w:hint="default"/>
-      </w:rPr>
-    </w:lvl>
-    <w:lvl w:ilvl="6" w:tplc="04160001" w:tentative="1">
-      <w:start w:val="1"/>
-      <w:numFmt w:val="bullet"/>
-      <w:lvlText w:val=""/>
-      <w:lvlJc w:val="left"/>
-      <w:pPr>
-        <w:ind w:left="5040" w:hanging="360"/>
-      </w:pPr>
-      <w:rPr>
-        <w:rFonts w:ascii="Symbol" w:hAnsi="Symbol" w:hint="default"/>
-      </w:rPr>
-    </w:lvl>
-    <w:lvl w:ilvl="7" w:tplc="04160003" w:tentative="1">
-      <w:start w:val="1"/>
-      <w:numFmt w:val="bullet"/>
-      <w:lvlText w:val="o"/>
-      <w:lvlJc w:val="left"/>
-      <w:pPr>
-        <w:ind w:left="5760" w:hanging="360"/>
-      </w:pPr>
-      <w:rPr>
-        <w:rFonts w:ascii="Courier New" w:hAnsi="Courier New" w:cs="Courier New" w:hint="default"/>
-      </w:rPr>
-    </w:lvl>
-    <w:lvl w:ilvl="8" w:tplc="04160005" w:tentative="1">
-      <w:start w:val="1"/>
-      <w:numFmt w:val="bullet"/>
-      <w:lvlText w:val=""/>
-      <w:lvlJc w:val="left"/>
-      <w:pPr>
-        <w:ind w:left="6480" w:hanging="360"/>
-      </w:pPr>
-      <w:rPr>
-        <w:rFonts w:ascii="Wingdings" w:hAnsi="Wingdings" w:hint="default"/>
-      </w:rPr>
-    </w:lvl>
-  </w:abstractNum>
-  <w:abstractNum w:abstractNumId="14" w15:restartNumberingAfterBreak="0">
-    <w:nsid w:val="68E6068F"/>
-    <w:multiLevelType w:val="hybridMultilevel"/>
-    <w:tmpl w:val="92346CBC"/>
-    <w:lvl w:ilvl="0" w:tplc="0416000B">
-      <w:start w:val="1"/>
-      <w:numFmt w:val="bullet"/>
-      <w:lvlText w:val=""/>
-      <w:lvlJc w:val="left"/>
-      <w:pPr>
-        <w:ind w:left="720" w:hanging="360"/>
-      </w:pPr>
-      <w:rPr>
-        <w:rFonts w:ascii="Wingdings" w:hAnsi="Wingdings" w:hint="default"/>
-      </w:rPr>
-    </w:lvl>
-    <w:lvl w:ilvl="1" w:tplc="04160003" w:tentative="1">
-      <w:start w:val="1"/>
-      <w:numFmt w:val="bullet"/>
-      <w:lvlText w:val="o"/>
-      <w:lvlJc w:val="left"/>
-      <w:pPr>
-        <w:ind w:left="1440" w:hanging="360"/>
-      </w:pPr>
-      <w:rPr>
-        <w:rFonts w:ascii="Courier New" w:hAnsi="Courier New" w:cs="Courier New" w:hint="default"/>
-      </w:rPr>
-    </w:lvl>
-    <w:lvl w:ilvl="2" w:tplc="04160005" w:tentative="1">
-      <w:start w:val="1"/>
-      <w:numFmt w:val="bullet"/>
-      <w:lvlText w:val=""/>
-      <w:lvlJc w:val="left"/>
-      <w:pPr>
-        <w:ind w:left="2160" w:hanging="360"/>
-      </w:pPr>
-      <w:rPr>
-        <w:rFonts w:ascii="Wingdings" w:hAnsi="Wingdings" w:hint="default"/>
-      </w:rPr>
-    </w:lvl>
-    <w:lvl w:ilvl="3" w:tplc="04160001" w:tentative="1">
-      <w:start w:val="1"/>
-      <w:numFmt w:val="bullet"/>
-      <w:lvlText w:val=""/>
-      <w:lvlJc w:val="left"/>
-      <w:pPr>
-        <w:ind w:left="2880" w:hanging="360"/>
-      </w:pPr>
-      <w:rPr>
-        <w:rFonts w:ascii="Symbol" w:hAnsi="Symbol" w:hint="default"/>
-      </w:rPr>
-    </w:lvl>
-    <w:lvl w:ilvl="4" w:tplc="04160003" w:tentative="1">
-      <w:start w:val="1"/>
-      <w:numFmt w:val="bullet"/>
-      <w:lvlText w:val="o"/>
-      <w:lvlJc w:val="left"/>
-      <w:pPr>
-        <w:ind w:left="3600" w:hanging="360"/>
-      </w:pPr>
-      <w:rPr>
-        <w:rFonts w:ascii="Courier New" w:hAnsi="Courier New" w:cs="Courier New" w:hint="default"/>
-      </w:rPr>
-    </w:lvl>
-    <w:lvl w:ilvl="5" w:tplc="04160005" w:tentative="1">
-      <w:start w:val="1"/>
-      <w:numFmt w:val="bullet"/>
-      <w:lvlText w:val=""/>
-      <w:lvlJc w:val="left"/>
-      <w:pPr>
-        <w:ind w:left="4320" w:hanging="360"/>
-      </w:pPr>
-      <w:rPr>
-        <w:rFonts w:ascii="Wingdings" w:hAnsi="Wingdings" w:hint="default"/>
-      </w:rPr>
-    </w:lvl>
-    <w:lvl w:ilvl="6" w:tplc="04160001" w:tentative="1">
-      <w:start w:val="1"/>
-      <w:numFmt w:val="bullet"/>
-      <w:lvlText w:val=""/>
-      <w:lvlJc w:val="left"/>
-      <w:pPr>
-        <w:ind w:left="5040" w:hanging="360"/>
-      </w:pPr>
-      <w:rPr>
-        <w:rFonts w:ascii="Symbol" w:hAnsi="Symbol" w:hint="default"/>
-      </w:rPr>
-    </w:lvl>
-    <w:lvl w:ilvl="7" w:tplc="04160003" w:tentative="1">
-      <w:start w:val="1"/>
-      <w:numFmt w:val="bullet"/>
-      <w:lvlText w:val="o"/>
-      <w:lvlJc w:val="left"/>
-      <w:pPr>
-        <w:ind w:left="5760" w:hanging="360"/>
-      </w:pPr>
-      <w:rPr>
-        <w:rFonts w:ascii="Courier New" w:hAnsi="Courier New" w:cs="Courier New" w:hint="default"/>
-      </w:rPr>
-    </w:lvl>
-    <w:lvl w:ilvl="8" w:tplc="04160005" w:tentative="1">
-      <w:start w:val="1"/>
-      <w:numFmt w:val="bullet"/>
-      <w:lvlText w:val=""/>
-      <w:lvlJc w:val="left"/>
-      <w:pPr>
-        <w:ind w:left="6480" w:hanging="360"/>
-      </w:pPr>
-      <w:rPr>
-        <w:rFonts w:ascii="Wingdings" w:hAnsi="Wingdings" w:hint="default"/>
-      </w:rPr>
-    </w:lvl>
-  </w:abstractNum>
-  <w:abstractNum w:abstractNumId="15" w15:restartNumberingAfterBreak="0">
+  <w:abstractNum w:abstractNumId="2" w15:restartNumberingAfterBreak="0">
     <w:nsid w:val="6B8B12A8"/>
     <w:multiLevelType w:val="hybridMultilevel"/>
     <w:tmpl w:val="9C2492EC"/>
@@ -9626,7 +4833,7 @@
       </w:pPr>
     </w:lvl>
   </w:abstractNum>
-  <w:abstractNum w:abstractNumId="16" w15:restartNumberingAfterBreak="0">
+  <w:abstractNum w:abstractNumId="3" w15:restartNumberingAfterBreak="0">
     <w:nsid w:val="7A2D605C"/>
     <w:multiLevelType w:val="hybridMultilevel"/>
     <w:tmpl w:val="9C2492EC"/>
@@ -9712,288 +4919,17 @@
       </w:pPr>
     </w:lvl>
   </w:abstractNum>
-  <w:abstractNum w:abstractNumId="17" w15:restartNumberingAfterBreak="0">
-    <w:nsid w:val="7D9B6764"/>
-    <w:multiLevelType w:val="hybridMultilevel"/>
-    <w:tmpl w:val="5F56CA04"/>
-    <w:lvl w:ilvl="0" w:tplc="04160001">
-      <w:start w:val="1"/>
-      <w:numFmt w:val="bullet"/>
-      <w:lvlText w:val=""/>
-      <w:lvlJc w:val="left"/>
-      <w:pPr>
-        <w:ind w:left="720" w:hanging="360"/>
-      </w:pPr>
-      <w:rPr>
-        <w:rFonts w:ascii="Symbol" w:hAnsi="Symbol" w:hint="default"/>
-      </w:rPr>
-    </w:lvl>
-    <w:lvl w:ilvl="1" w:tplc="04160003" w:tentative="1">
-      <w:start w:val="1"/>
-      <w:numFmt w:val="bullet"/>
-      <w:lvlText w:val="o"/>
-      <w:lvlJc w:val="left"/>
-      <w:pPr>
-        <w:ind w:left="1440" w:hanging="360"/>
-      </w:pPr>
-      <w:rPr>
-        <w:rFonts w:ascii="Courier New" w:hAnsi="Courier New" w:cs="Courier New" w:hint="default"/>
-      </w:rPr>
-    </w:lvl>
-    <w:lvl w:ilvl="2" w:tplc="04160005" w:tentative="1">
-      <w:start w:val="1"/>
-      <w:numFmt w:val="bullet"/>
-      <w:lvlText w:val=""/>
-      <w:lvlJc w:val="left"/>
-      <w:pPr>
-        <w:ind w:left="2160" w:hanging="360"/>
-      </w:pPr>
-      <w:rPr>
-        <w:rFonts w:ascii="Wingdings" w:hAnsi="Wingdings" w:hint="default"/>
-      </w:rPr>
-    </w:lvl>
-    <w:lvl w:ilvl="3" w:tplc="04160001" w:tentative="1">
-      <w:start w:val="1"/>
-      <w:numFmt w:val="bullet"/>
-      <w:lvlText w:val=""/>
-      <w:lvlJc w:val="left"/>
-      <w:pPr>
-        <w:ind w:left="2880" w:hanging="360"/>
-      </w:pPr>
-      <w:rPr>
-        <w:rFonts w:ascii="Symbol" w:hAnsi="Symbol" w:hint="default"/>
-      </w:rPr>
-    </w:lvl>
-    <w:lvl w:ilvl="4" w:tplc="04160003" w:tentative="1">
-      <w:start w:val="1"/>
-      <w:numFmt w:val="bullet"/>
-      <w:lvlText w:val="o"/>
-      <w:lvlJc w:val="left"/>
-      <w:pPr>
-        <w:ind w:left="3600" w:hanging="360"/>
-      </w:pPr>
-      <w:rPr>
-        <w:rFonts w:ascii="Courier New" w:hAnsi="Courier New" w:cs="Courier New" w:hint="default"/>
-      </w:rPr>
-    </w:lvl>
-    <w:lvl w:ilvl="5" w:tplc="04160005" w:tentative="1">
-      <w:start w:val="1"/>
-      <w:numFmt w:val="bullet"/>
-      <w:lvlText w:val=""/>
-      <w:lvlJc w:val="left"/>
-      <w:pPr>
-        <w:ind w:left="4320" w:hanging="360"/>
-      </w:pPr>
-      <w:rPr>
-        <w:rFonts w:ascii="Wingdings" w:hAnsi="Wingdings" w:hint="default"/>
-      </w:rPr>
-    </w:lvl>
-    <w:lvl w:ilvl="6" w:tplc="04160001" w:tentative="1">
-      <w:start w:val="1"/>
-      <w:numFmt w:val="bullet"/>
-      <w:lvlText w:val=""/>
-      <w:lvlJc w:val="left"/>
-      <w:pPr>
-        <w:ind w:left="5040" w:hanging="360"/>
-      </w:pPr>
-      <w:rPr>
-        <w:rFonts w:ascii="Symbol" w:hAnsi="Symbol" w:hint="default"/>
-      </w:rPr>
-    </w:lvl>
-    <w:lvl w:ilvl="7" w:tplc="04160003" w:tentative="1">
-      <w:start w:val="1"/>
-      <w:numFmt w:val="bullet"/>
-      <w:lvlText w:val="o"/>
-      <w:lvlJc w:val="left"/>
-      <w:pPr>
-        <w:ind w:left="5760" w:hanging="360"/>
-      </w:pPr>
-      <w:rPr>
-        <w:rFonts w:ascii="Courier New" w:hAnsi="Courier New" w:cs="Courier New" w:hint="default"/>
-      </w:rPr>
-    </w:lvl>
-    <w:lvl w:ilvl="8" w:tplc="04160005" w:tentative="1">
-      <w:start w:val="1"/>
-      <w:numFmt w:val="bullet"/>
-      <w:lvlText w:val=""/>
-      <w:lvlJc w:val="left"/>
-      <w:pPr>
-        <w:ind w:left="6480" w:hanging="360"/>
-      </w:pPr>
-      <w:rPr>
-        <w:rFonts w:ascii="Wingdings" w:hAnsi="Wingdings" w:hint="default"/>
-      </w:rPr>
-    </w:lvl>
-  </w:abstractNum>
-  <w:abstractNum w:abstractNumId="18" w15:restartNumberingAfterBreak="0">
-    <w:nsid w:val="7FDB4B58"/>
-    <w:multiLevelType w:val="hybridMultilevel"/>
-    <w:tmpl w:val="4A1CA85A"/>
-    <w:lvl w:ilvl="0" w:tplc="04160001">
-      <w:start w:val="1"/>
-      <w:numFmt w:val="bullet"/>
-      <w:lvlText w:val=""/>
-      <w:lvlJc w:val="left"/>
-      <w:pPr>
-        <w:ind w:left="720" w:hanging="360"/>
-      </w:pPr>
-      <w:rPr>
-        <w:rFonts w:ascii="Symbol" w:hAnsi="Symbol" w:hint="default"/>
-      </w:rPr>
-    </w:lvl>
-    <w:lvl w:ilvl="1" w:tplc="04160003" w:tentative="1">
-      <w:start w:val="1"/>
-      <w:numFmt w:val="bullet"/>
-      <w:lvlText w:val="o"/>
-      <w:lvlJc w:val="left"/>
-      <w:pPr>
-        <w:ind w:left="1440" w:hanging="360"/>
-      </w:pPr>
-      <w:rPr>
-        <w:rFonts w:ascii="Courier New" w:hAnsi="Courier New" w:cs="Courier New" w:hint="default"/>
-      </w:rPr>
-    </w:lvl>
-    <w:lvl w:ilvl="2" w:tplc="04160005" w:tentative="1">
-      <w:start w:val="1"/>
-      <w:numFmt w:val="bullet"/>
-      <w:lvlText w:val=""/>
-      <w:lvlJc w:val="left"/>
-      <w:pPr>
-        <w:ind w:left="2160" w:hanging="360"/>
-      </w:pPr>
-      <w:rPr>
-        <w:rFonts w:ascii="Wingdings" w:hAnsi="Wingdings" w:hint="default"/>
-      </w:rPr>
-    </w:lvl>
-    <w:lvl w:ilvl="3" w:tplc="04160001" w:tentative="1">
-      <w:start w:val="1"/>
-      <w:numFmt w:val="bullet"/>
-      <w:lvlText w:val=""/>
-      <w:lvlJc w:val="left"/>
-      <w:pPr>
-        <w:ind w:left="2880" w:hanging="360"/>
-      </w:pPr>
-      <w:rPr>
-        <w:rFonts w:ascii="Symbol" w:hAnsi="Symbol" w:hint="default"/>
-      </w:rPr>
-    </w:lvl>
-    <w:lvl w:ilvl="4" w:tplc="04160003" w:tentative="1">
-      <w:start w:val="1"/>
-      <w:numFmt w:val="bullet"/>
-      <w:lvlText w:val="o"/>
-      <w:lvlJc w:val="left"/>
-      <w:pPr>
-        <w:ind w:left="3600" w:hanging="360"/>
-      </w:pPr>
-      <w:rPr>
-        <w:rFonts w:ascii="Courier New" w:hAnsi="Courier New" w:cs="Courier New" w:hint="default"/>
-      </w:rPr>
-    </w:lvl>
-    <w:lvl w:ilvl="5" w:tplc="04160005" w:tentative="1">
-      <w:start w:val="1"/>
-      <w:numFmt w:val="bullet"/>
-      <w:lvlText w:val=""/>
-      <w:lvlJc w:val="left"/>
-      <w:pPr>
-        <w:ind w:left="4320" w:hanging="360"/>
-      </w:pPr>
-      <w:rPr>
-        <w:rFonts w:ascii="Wingdings" w:hAnsi="Wingdings" w:hint="default"/>
-      </w:rPr>
-    </w:lvl>
-    <w:lvl w:ilvl="6" w:tplc="04160001" w:tentative="1">
-      <w:start w:val="1"/>
-      <w:numFmt w:val="bullet"/>
-      <w:lvlText w:val=""/>
-      <w:lvlJc w:val="left"/>
-      <w:pPr>
-        <w:ind w:left="5040" w:hanging="360"/>
-      </w:pPr>
-      <w:rPr>
-        <w:rFonts w:ascii="Symbol" w:hAnsi="Symbol" w:hint="default"/>
-      </w:rPr>
-    </w:lvl>
-    <w:lvl w:ilvl="7" w:tplc="04160003" w:tentative="1">
-      <w:start w:val="1"/>
-      <w:numFmt w:val="bullet"/>
-      <w:lvlText w:val="o"/>
-      <w:lvlJc w:val="left"/>
-      <w:pPr>
-        <w:ind w:left="5760" w:hanging="360"/>
-      </w:pPr>
-      <w:rPr>
-        <w:rFonts w:ascii="Courier New" w:hAnsi="Courier New" w:cs="Courier New" w:hint="default"/>
-      </w:rPr>
-    </w:lvl>
-    <w:lvl w:ilvl="8" w:tplc="04160005" w:tentative="1">
-      <w:start w:val="1"/>
-      <w:numFmt w:val="bullet"/>
-      <w:lvlText w:val=""/>
-      <w:lvlJc w:val="left"/>
-      <w:pPr>
-        <w:ind w:left="6480" w:hanging="360"/>
-      </w:pPr>
-      <w:rPr>
-        <w:rFonts w:ascii="Wingdings" w:hAnsi="Wingdings" w:hint="default"/>
-      </w:rPr>
-    </w:lvl>
-  </w:abstractNum>
   <w:num w:numId="1">
-    <w:abstractNumId w:val="11"/>
+    <w:abstractNumId w:val="1"/>
   </w:num>
   <w:num w:numId="2">
-    <w:abstractNumId w:val="4"/>
+    <w:abstractNumId w:val="0"/>
   </w:num>
   <w:num w:numId="3">
-    <w:abstractNumId w:val="16"/>
+    <w:abstractNumId w:val="3"/>
   </w:num>
   <w:num w:numId="4">
-    <w:abstractNumId w:val="15"/>
-  </w:num>
-  <w:num w:numId="5">
-    <w:abstractNumId w:val="8"/>
-  </w:num>
-  <w:num w:numId="6">
-    <w:abstractNumId w:val="18"/>
-  </w:num>
-  <w:num w:numId="7">
-    <w:abstractNumId w:val="12"/>
-  </w:num>
-  <w:num w:numId="8">
     <w:abstractNumId w:val="2"/>
-  </w:num>
-  <w:num w:numId="9">
-    <w:abstractNumId w:val="14"/>
-  </w:num>
-  <w:num w:numId="10">
-    <w:abstractNumId w:val="10"/>
-  </w:num>
-  <w:num w:numId="11">
-    <w:abstractNumId w:val="17"/>
-  </w:num>
-  <w:num w:numId="12">
-    <w:abstractNumId w:val="5"/>
-  </w:num>
-  <w:num w:numId="13">
-    <w:abstractNumId w:val="9"/>
-  </w:num>
-  <w:num w:numId="14">
-    <w:abstractNumId w:val="3"/>
-  </w:num>
-  <w:num w:numId="15">
-    <w:abstractNumId w:val="6"/>
-  </w:num>
-  <w:num w:numId="16">
-    <w:abstractNumId w:val="7"/>
-  </w:num>
-  <w:num w:numId="17">
-    <w:abstractNumId w:val="13"/>
-  </w:num>
-  <w:num w:numId="18">
-    <w:abstractNumId w:val="1"/>
-  </w:num>
-  <w:num w:numId="19">
-    <w:abstractNumId w:val="0"/>
   </w:num>
   <w:numIdMacAtCleanup w:val="4"/>
 </w:numbering>
@@ -10409,15 +5345,11 @@
     <w:link w:val="Ttulo1Char"/>
     <w:uiPriority w:val="9"/>
     <w:qFormat/>
-    <w:rsid w:val="00C0173B"/>
+    <w:rsid w:val="00C10298"/>
     <w:pPr>
       <w:keepNext/>
       <w:keepLines/>
-      <w:numPr>
-        <w:numId w:val="1"/>
-      </w:numPr>
       <w:spacing w:before="240" w:after="240"/>
-      <w:ind w:left="426"/>
       <w:outlineLvl w:val="0"/>
     </w:pPr>
     <w:rPr>
@@ -10567,7 +5499,7 @@
     <w:basedOn w:val="Fontepargpadro"/>
     <w:link w:val="Ttulo1"/>
     <w:uiPriority w:val="9"/>
-    <w:rsid w:val="00C0173B"/>
+    <w:rsid w:val="00C10298"/>
     <w:rPr>
       <w:rFonts w:ascii="Arial" w:eastAsiaTheme="majorEastAsia" w:hAnsi="Arial" w:cstheme="majorBidi"/>
       <w:smallCaps/>
@@ -10687,7 +5619,7 @@
     <w:basedOn w:val="Normal"/>
     <w:link w:val="ImagemChar"/>
     <w:qFormat/>
-    <w:rsid w:val="00241331"/>
+    <w:rsid w:val="00C03AE1"/>
     <w:pPr>
       <w:jc w:val="center"/>
     </w:pPr>
@@ -10699,7 +5631,7 @@
     <w:name w:val="Imagem Char"/>
     <w:basedOn w:val="Fontepargpadro"/>
     <w:link w:val="Imagem"/>
-    <w:rsid w:val="00241331"/>
+    <w:rsid w:val="00C03AE1"/>
     <w:rPr>
       <w:noProof/>
     </w:rPr>

--- a/TP2/documentos/samuel_hermany_DR2_TP2.docx
+++ b/TP2/documentos/samuel_hermany_DR2_TP2.docx
@@ -4547,7 +4547,19 @@
       </w:pPr>
       <w:r>
         <w:lastRenderedPageBreak/>
-        <w:t>Link Github</w:t>
+        <w:t>L</w:t>
+      </w:r>
+      <w:r>
+        <w:t>in</w:t>
+      </w:r>
+      <w:r>
+        <w:t>k Git</w:t>
+      </w:r>
+      <w:r>
+        <w:t>H</w:t>
+      </w:r>
+      <w:r>
+        <w:t>ub</w:t>
       </w:r>
     </w:p>
     <w:p>
